--- a/files/KKD.docx
+++ b/files/KKD.docx
@@ -7,14 +7,16 @@
         <w:spacing w:after="100" w:afterAutospacing="1" w:line="240" w:lineRule="auto"/>
         <w:jc w:val="center"/>
         <w:rPr>
-          <w:rFonts w:ascii="TH SarabunPSK" w:hAnsi="TH SarabunPSK" w:cs="TH SarabunPSK" w:hint="cs"/>
-          <w:b/>
-          <w:bCs/>
-          <w:sz w:val="32"/>
-          <w:szCs w:val="32"/>
-          <w:cs/>
-        </w:rPr>
-      </w:pPr>
+          <w:rFonts w:ascii="TH SarabunPSK" w:hAnsi="TH SarabunPSK" w:cs="TH SarabunPSK"/>
+          <w:b/>
+          <w:bCs/>
+          <w:sz w:val="32"/>
+          <w:szCs w:val="32"/>
+          <w:cs/>
+        </w:rPr>
+      </w:pPr>
+      <w:bookmarkStart w:id="0" w:name="_GoBack"/>
+      <w:bookmarkEnd w:id="0"/>
       <w:r>
         <w:rPr>
           <w:rFonts w:ascii="TH SarabunPSK" w:hAnsi="TH SarabunPSK" w:cs="TH SarabunPSK" w:hint="cs"/>
@@ -42,7 +44,7 @@
       <w:pPr>
         <w:spacing w:after="100" w:afterAutospacing="1" w:line="240" w:lineRule="auto"/>
         <w:rPr>
-          <w:rFonts w:ascii="TH SarabunPSK" w:hAnsi="TH SarabunPSK" w:cs="TH SarabunPSK" w:hint="cs"/>
+          <w:rFonts w:ascii="TH SarabunPSK" w:hAnsi="TH SarabunPSK" w:cs="TH SarabunPSK"/>
           <w:b/>
           <w:bCs/>
           <w:sz w:val="32"/>
@@ -144,7 +146,7 @@
       <w:pPr>
         <w:spacing w:after="0" w:line="240" w:lineRule="auto"/>
         <w:rPr>
-          <w:rFonts w:ascii="TH SarabunPSK" w:hAnsi="TH SarabunPSK" w:cs="TH SarabunPSK" w:hint="cs"/>
+          <w:rFonts w:ascii="TH SarabunPSK" w:hAnsi="TH SarabunPSK" w:cs="TH SarabunPSK"/>
           <w:b/>
           <w:bCs/>
           <w:sz w:val="32"/>
@@ -232,7 +234,7 @@
       <w:pPr>
         <w:spacing w:after="0" w:line="240" w:lineRule="auto"/>
         <w:rPr>
-          <w:rFonts w:ascii="TH SarabunPSK" w:hAnsi="TH SarabunPSK" w:cs="TH SarabunPSK" w:hint="cs"/>
+          <w:rFonts w:ascii="TH SarabunPSK" w:hAnsi="TH SarabunPSK" w:cs="TH SarabunPSK"/>
           <w:sz w:val="32"/>
           <w:szCs w:val="32"/>
         </w:rPr>
@@ -271,7 +273,7 @@
       <w:pPr>
         <w:spacing w:line="360" w:lineRule="auto"/>
         <w:rPr>
-          <w:rFonts w:ascii="TH SarabunPSK" w:hAnsi="TH SarabunPSK" w:cs="TH SarabunPSK" w:hint="cs"/>
+          <w:rFonts w:ascii="TH SarabunPSK" w:hAnsi="TH SarabunPSK" w:cs="TH SarabunPSK"/>
           <w:sz w:val="32"/>
           <w:szCs w:val="32"/>
         </w:rPr>
@@ -300,7 +302,7 @@
         <w:spacing w:after="100" w:afterAutospacing="1" w:line="240" w:lineRule="auto"/>
         <w:ind w:left="0"/>
         <w:rPr>
-          <w:rFonts w:ascii="TH SarabunPSK" w:hAnsi="TH SarabunPSK" w:cs="TH SarabunPSK" w:hint="cs"/>
+          <w:rFonts w:ascii="TH SarabunPSK" w:hAnsi="TH SarabunPSK" w:cs="TH SarabunPSK"/>
           <w:b/>
           <w:bCs/>
           <w:sz w:val="32"/>
@@ -379,7 +381,7 @@
         <w:spacing w:after="100" w:afterAutospacing="1" w:line="240" w:lineRule="auto"/>
         <w:ind w:left="0"/>
         <w:rPr>
-          <w:rFonts w:ascii="TH SarabunPSK" w:hAnsi="TH SarabunPSK" w:cs="TH SarabunPSK" w:hint="cs"/>
+          <w:rFonts w:ascii="TH SarabunPSK" w:hAnsi="TH SarabunPSK" w:cs="TH SarabunPSK"/>
           <w:b/>
           <w:bCs/>
           <w:sz w:val="32"/>
@@ -414,7 +416,7 @@
         <w:spacing w:after="100" w:afterAutospacing="1" w:line="360" w:lineRule="auto"/>
         <w:ind w:left="0"/>
         <w:rPr>
-          <w:rFonts w:ascii="TH SarabunPSK" w:hAnsi="TH SarabunPSK" w:cs="TH SarabunPSK" w:hint="cs"/>
+          <w:rFonts w:ascii="TH SarabunPSK" w:hAnsi="TH SarabunPSK" w:cs="TH SarabunPSK"/>
           <w:sz w:val="32"/>
           <w:szCs w:val="32"/>
         </w:rPr>
@@ -444,7 +446,7 @@
         <w:spacing w:line="240" w:lineRule="auto"/>
         <w:ind w:left="0"/>
         <w:rPr>
-          <w:rFonts w:ascii="TH SarabunPSK" w:hAnsi="TH SarabunPSK" w:cs="TH SarabunPSK" w:hint="cs"/>
+          <w:rFonts w:ascii="TH SarabunPSK" w:hAnsi="TH SarabunPSK" w:cs="TH SarabunPSK"/>
           <w:sz w:val="32"/>
           <w:szCs w:val="32"/>
         </w:rPr>
@@ -488,7 +490,7 @@
         <w:spacing w:after="0" w:line="360" w:lineRule="auto"/>
         <w:ind w:left="0"/>
         <w:rPr>
-          <w:rFonts w:ascii="TH SarabunPSK" w:hAnsi="TH SarabunPSK" w:cs="TH SarabunPSK" w:hint="cs"/>
+          <w:rFonts w:ascii="TH SarabunPSK" w:hAnsi="TH SarabunPSK" w:cs="TH SarabunPSK"/>
           <w:sz w:val="32"/>
           <w:szCs w:val="32"/>
         </w:rPr>
@@ -562,7 +564,7 @@
         <w:spacing w:after="0" w:line="360" w:lineRule="auto"/>
         <w:ind w:left="0"/>
         <w:rPr>
-          <w:rFonts w:ascii="TH SarabunPSK" w:hAnsi="TH SarabunPSK" w:cs="TH SarabunPSK" w:hint="cs"/>
+          <w:rFonts w:ascii="TH SarabunPSK" w:hAnsi="TH SarabunPSK" w:cs="TH SarabunPSK"/>
           <w:sz w:val="32"/>
           <w:szCs w:val="32"/>
         </w:rPr>
@@ -623,7 +625,7 @@
         <w:spacing w:line="240" w:lineRule="auto"/>
         <w:ind w:left="0"/>
         <w:rPr>
-          <w:rFonts w:ascii="TH SarabunPSK" w:hAnsi="TH SarabunPSK" w:cs="TH SarabunPSK" w:hint="cs"/>
+          <w:rFonts w:ascii="TH SarabunPSK" w:hAnsi="TH SarabunPSK" w:cs="TH SarabunPSK"/>
           <w:sz w:val="32"/>
           <w:szCs w:val="32"/>
         </w:rPr>
@@ -667,7 +669,7 @@
         <w:spacing w:after="100" w:afterAutospacing="1" w:line="240" w:lineRule="auto"/>
         <w:ind w:left="0"/>
         <w:rPr>
-          <w:rFonts w:ascii="TH SarabunPSK" w:hAnsi="TH SarabunPSK" w:cs="TH SarabunPSK" w:hint="cs"/>
+          <w:rFonts w:ascii="TH SarabunPSK" w:hAnsi="TH SarabunPSK" w:cs="TH SarabunPSK"/>
           <w:sz w:val="32"/>
           <w:szCs w:val="32"/>
           <w:cs/>
@@ -741,7 +743,7 @@
       <w:pPr>
         <w:spacing w:before="240" w:after="0" w:line="240" w:lineRule="auto"/>
         <w:rPr>
-          <w:rFonts w:ascii="TH SarabunPSK" w:hAnsi="TH SarabunPSK" w:cs="TH SarabunPSK" w:hint="cs"/>
+          <w:rFonts w:ascii="TH SarabunPSK" w:hAnsi="TH SarabunPSK" w:cs="TH SarabunPSK"/>
           <w:b/>
           <w:bCs/>
           <w:sz w:val="32"/>
@@ -849,7 +851,7 @@
       <w:pPr>
         <w:spacing w:after="100" w:afterAutospacing="1" w:line="240" w:lineRule="auto"/>
         <w:rPr>
-          <w:rFonts w:ascii="TH SarabunPSK" w:hAnsi="TH SarabunPSK" w:cs="TH SarabunPSK" w:hint="cs"/>
+          <w:rFonts w:ascii="TH SarabunPSK" w:hAnsi="TH SarabunPSK" w:cs="TH SarabunPSK"/>
           <w:sz w:val="32"/>
           <w:szCs w:val="32"/>
         </w:rPr>
@@ -894,7 +896,7 @@
       <w:pPr>
         <w:spacing w:after="0" w:line="240" w:lineRule="auto"/>
         <w:rPr>
-          <w:rFonts w:ascii="TH SarabunPSK" w:hAnsi="TH SarabunPSK" w:cs="TH SarabunPSK" w:hint="cs"/>
+          <w:rFonts w:ascii="TH SarabunPSK" w:hAnsi="TH SarabunPSK" w:cs="TH SarabunPSK"/>
           <w:sz w:val="32"/>
           <w:szCs w:val="32"/>
         </w:rPr>
@@ -1019,7 +1021,7 @@
         </w:numPr>
         <w:spacing w:after="100" w:afterAutospacing="1" w:line="240" w:lineRule="auto"/>
         <w:rPr>
-          <w:rFonts w:ascii="TH SarabunPSK" w:hAnsi="TH SarabunPSK" w:cs="TH SarabunPSK" w:hint="cs"/>
+          <w:rFonts w:ascii="TH SarabunPSK" w:hAnsi="TH SarabunPSK" w:cs="TH SarabunPSK"/>
           <w:sz w:val="32"/>
           <w:szCs w:val="32"/>
         </w:rPr>
@@ -1096,7 +1098,7 @@
         </w:numPr>
         <w:spacing w:after="100" w:afterAutospacing="1" w:line="240" w:lineRule="auto"/>
         <w:rPr>
-          <w:rFonts w:ascii="TH SarabunPSK" w:hAnsi="TH SarabunPSK" w:cs="TH SarabunPSK" w:hint="cs"/>
+          <w:rFonts w:ascii="TH SarabunPSK" w:hAnsi="TH SarabunPSK" w:cs="TH SarabunPSK"/>
           <w:sz w:val="32"/>
           <w:szCs w:val="32"/>
         </w:rPr>
@@ -1119,7 +1121,7 @@
         </w:numPr>
         <w:spacing w:after="100" w:afterAutospacing="1" w:line="240" w:lineRule="auto"/>
         <w:rPr>
-          <w:rFonts w:ascii="TH SarabunPSK" w:hAnsi="TH SarabunPSK" w:cs="TH SarabunPSK" w:hint="cs"/>
+          <w:rFonts w:ascii="TH SarabunPSK" w:hAnsi="TH SarabunPSK" w:cs="TH SarabunPSK"/>
           <w:sz w:val="32"/>
           <w:szCs w:val="32"/>
         </w:rPr>
@@ -1178,7 +1180,7 @@
         </w:numPr>
         <w:spacing w:after="100" w:afterAutospacing="1" w:line="240" w:lineRule="auto"/>
         <w:rPr>
-          <w:rFonts w:ascii="TH SarabunPSK" w:hAnsi="TH SarabunPSK" w:cs="TH SarabunPSK" w:hint="cs"/>
+          <w:rFonts w:ascii="TH SarabunPSK" w:hAnsi="TH SarabunPSK" w:cs="TH SarabunPSK"/>
           <w:sz w:val="32"/>
           <w:szCs w:val="32"/>
         </w:rPr>
@@ -1284,7 +1286,7 @@
         </w:numPr>
         <w:spacing w:after="100" w:afterAutospacing="1" w:line="240" w:lineRule="auto"/>
         <w:rPr>
-          <w:rFonts w:ascii="TH SarabunPSK" w:hAnsi="TH SarabunPSK" w:cs="TH SarabunPSK" w:hint="cs"/>
+          <w:rFonts w:ascii="TH SarabunPSK" w:hAnsi="TH SarabunPSK" w:cs="TH SarabunPSK"/>
           <w:sz w:val="32"/>
           <w:szCs w:val="32"/>
         </w:rPr>
@@ -1312,7 +1314,7 @@
       <w:pPr>
         <w:spacing w:after="0" w:line="240" w:lineRule="auto"/>
         <w:rPr>
-          <w:rFonts w:ascii="TH SarabunPSK" w:hAnsi="TH SarabunPSK" w:cs="TH SarabunPSK" w:hint="cs"/>
+          <w:rFonts w:ascii="TH SarabunPSK" w:hAnsi="TH SarabunPSK" w:cs="TH SarabunPSK"/>
           <w:b/>
           <w:bCs/>
           <w:sz w:val="32"/>
@@ -1366,7 +1368,7 @@
       <w:pPr>
         <w:spacing w:after="0" w:line="240" w:lineRule="auto"/>
         <w:rPr>
-          <w:rFonts w:ascii="TH SarabunPSK" w:hAnsi="TH SarabunPSK" w:cs="TH SarabunPSK" w:hint="cs"/>
+          <w:rFonts w:ascii="TH SarabunPSK" w:hAnsi="TH SarabunPSK" w:cs="TH SarabunPSK"/>
           <w:sz w:val="32"/>
           <w:szCs w:val="32"/>
         </w:rPr>
@@ -1429,7 +1431,7 @@
       <w:pPr>
         <w:spacing w:after="0" w:line="240" w:lineRule="auto"/>
         <w:rPr>
-          <w:rFonts w:ascii="TH SarabunPSK" w:hAnsi="TH SarabunPSK" w:cs="TH SarabunPSK" w:hint="cs"/>
+          <w:rFonts w:ascii="TH SarabunPSK" w:hAnsi="TH SarabunPSK" w:cs="TH SarabunPSK"/>
           <w:sz w:val="32"/>
           <w:szCs w:val="32"/>
         </w:rPr>
@@ -1525,7 +1527,7 @@
       <w:pPr>
         <w:spacing w:line="360" w:lineRule="auto"/>
         <w:rPr>
-          <w:rFonts w:ascii="TH SarabunPSK" w:hAnsi="TH SarabunPSK" w:cs="TH SarabunPSK" w:hint="cs"/>
+          <w:rFonts w:ascii="TH SarabunPSK" w:hAnsi="TH SarabunPSK" w:cs="TH SarabunPSK"/>
           <w:i/>
           <w:iCs/>
           <w:color w:val="ED7D31"/>
@@ -1615,7 +1617,7 @@
       <w:pPr>
         <w:spacing w:after="0" w:line="240" w:lineRule="auto"/>
         <w:rPr>
-          <w:rFonts w:ascii="TH SarabunPSK" w:hAnsi="TH SarabunPSK" w:cs="TH SarabunPSK" w:hint="cs"/>
+          <w:rFonts w:ascii="TH SarabunPSK" w:hAnsi="TH SarabunPSK" w:cs="TH SarabunPSK"/>
           <w:b/>
           <w:bCs/>
           <w:sz w:val="32"/>
@@ -1627,7 +1629,7 @@
       <w:pPr>
         <w:spacing w:after="0" w:line="240" w:lineRule="auto"/>
         <w:rPr>
-          <w:rFonts w:ascii="TH SarabunPSK" w:hAnsi="TH SarabunPSK" w:cs="TH SarabunPSK" w:hint="cs"/>
+          <w:rFonts w:ascii="TH SarabunPSK" w:hAnsi="TH SarabunPSK" w:cs="TH SarabunPSK"/>
           <w:b/>
           <w:bCs/>
           <w:sz w:val="32"/>
@@ -1681,7 +1683,7 @@
       <w:pPr>
         <w:spacing w:line="240" w:lineRule="auto"/>
         <w:rPr>
-          <w:rFonts w:ascii="TH SarabunPSK" w:hAnsi="TH SarabunPSK" w:cs="TH SarabunPSK" w:hint="cs"/>
+          <w:rFonts w:ascii="TH SarabunPSK" w:hAnsi="TH SarabunPSK" w:cs="TH SarabunPSK"/>
           <w:sz w:val="32"/>
           <w:szCs w:val="32"/>
         </w:rPr>
@@ -1726,7 +1728,7 @@
       <w:pPr>
         <w:spacing w:before="240" w:after="0" w:line="240" w:lineRule="auto"/>
         <w:rPr>
-          <w:rFonts w:ascii="TH SarabunPSK" w:hAnsi="TH SarabunPSK" w:cs="TH SarabunPSK" w:hint="cs"/>
+          <w:rFonts w:ascii="TH SarabunPSK" w:hAnsi="TH SarabunPSK" w:cs="TH SarabunPSK"/>
           <w:b/>
           <w:bCs/>
           <w:sz w:val="32"/>
@@ -1738,7 +1740,7 @@
       <w:pPr>
         <w:spacing w:after="0" w:line="240" w:lineRule="auto"/>
         <w:rPr>
-          <w:rFonts w:ascii="TH SarabunPSK" w:hAnsi="TH SarabunPSK" w:cs="TH SarabunPSK" w:hint="cs"/>
+          <w:rFonts w:ascii="TH SarabunPSK" w:hAnsi="TH SarabunPSK" w:cs="TH SarabunPSK"/>
           <w:sz w:val="32"/>
           <w:szCs w:val="32"/>
         </w:rPr>
@@ -1858,7 +1860,7 @@
       <w:pPr>
         <w:spacing w:after="0" w:line="240" w:lineRule="auto"/>
         <w:rPr>
-          <w:rFonts w:ascii="TH SarabunPSK" w:hAnsi="TH SarabunPSK" w:cs="TH SarabunPSK" w:hint="cs"/>
+          <w:rFonts w:ascii="TH SarabunPSK" w:hAnsi="TH SarabunPSK" w:cs="TH SarabunPSK"/>
           <w:color w:val="808080"/>
           <w:sz w:val="32"/>
           <w:szCs w:val="32"/>
@@ -1957,7 +1959,7 @@
       <w:pPr>
         <w:spacing w:after="0" w:line="360" w:lineRule="auto"/>
         <w:rPr>
-          <w:rFonts w:ascii="TH SarabunPSK" w:hAnsi="TH SarabunPSK" w:cs="TH SarabunPSK" w:hint="cs"/>
+          <w:rFonts w:ascii="TH SarabunPSK" w:hAnsi="TH SarabunPSK" w:cs="TH SarabunPSK"/>
           <w:sz w:val="32"/>
           <w:szCs w:val="32"/>
         </w:rPr>
@@ -2076,7 +2078,7 @@
               <w:spacing w:after="0"/>
               <w:jc w:val="center"/>
               <w:rPr>
-                <w:rFonts w:ascii="TH SarabunPSK" w:hAnsi="TH SarabunPSK" w:cs="TH SarabunPSK" w:hint="cs"/>
+                <w:rFonts w:ascii="TH SarabunPSK" w:hAnsi="TH SarabunPSK" w:cs="TH SarabunPSK"/>
                 <w:b/>
                 <w:bCs/>
                 <w:sz w:val="32"/>
@@ -2106,7 +2108,7 @@
               <w:spacing w:after="0"/>
               <w:jc w:val="center"/>
               <w:rPr>
-                <w:rFonts w:ascii="TH SarabunPSK" w:hAnsi="TH SarabunPSK" w:cs="TH SarabunPSK" w:hint="cs"/>
+                <w:rFonts w:ascii="TH SarabunPSK" w:hAnsi="TH SarabunPSK" w:cs="TH SarabunPSK"/>
                 <w:b/>
                 <w:bCs/>
                 <w:sz w:val="32"/>
@@ -2136,7 +2138,7 @@
               <w:spacing w:after="0"/>
               <w:jc w:val="center"/>
               <w:rPr>
-                <w:rFonts w:ascii="TH SarabunPSK" w:hAnsi="TH SarabunPSK" w:cs="TH SarabunPSK" w:hint="cs"/>
+                <w:rFonts w:ascii="TH SarabunPSK" w:hAnsi="TH SarabunPSK" w:cs="TH SarabunPSK"/>
                 <w:b/>
                 <w:bCs/>
                 <w:sz w:val="32"/>
@@ -2167,7 +2169,7 @@
             <w:pPr>
               <w:spacing w:after="0"/>
               <w:rPr>
-                <w:rFonts w:ascii="TH SarabunPSK" w:hAnsi="TH SarabunPSK" w:cs="TH SarabunPSK" w:hint="cs"/>
+                <w:rFonts w:ascii="TH SarabunPSK" w:hAnsi="TH SarabunPSK" w:cs="TH SarabunPSK"/>
                 <w:sz w:val="32"/>
                 <w:szCs w:val="32"/>
               </w:rPr>
@@ -2183,7 +2185,7 @@
             <w:pPr>
               <w:spacing w:after="0"/>
               <w:rPr>
-                <w:rFonts w:ascii="TH SarabunPSK" w:hAnsi="TH SarabunPSK" w:cs="TH SarabunPSK" w:hint="cs"/>
+                <w:rFonts w:ascii="TH SarabunPSK" w:hAnsi="TH SarabunPSK" w:cs="TH SarabunPSK"/>
                 <w:sz w:val="32"/>
                 <w:szCs w:val="32"/>
               </w:rPr>
@@ -2199,7 +2201,7 @@
             <w:pPr>
               <w:spacing w:after="0"/>
               <w:rPr>
-                <w:rFonts w:ascii="TH SarabunPSK" w:hAnsi="TH SarabunPSK" w:cs="TH SarabunPSK" w:hint="cs"/>
+                <w:rFonts w:ascii="TH SarabunPSK" w:hAnsi="TH SarabunPSK" w:cs="TH SarabunPSK"/>
                 <w:sz w:val="32"/>
                 <w:szCs w:val="32"/>
               </w:rPr>
@@ -2217,7 +2219,7 @@
             <w:pPr>
               <w:spacing w:after="0"/>
               <w:rPr>
-                <w:rFonts w:ascii="TH SarabunPSK" w:hAnsi="TH SarabunPSK" w:cs="TH SarabunPSK" w:hint="cs"/>
+                <w:rFonts w:ascii="TH SarabunPSK" w:hAnsi="TH SarabunPSK" w:cs="TH SarabunPSK"/>
                 <w:sz w:val="32"/>
                 <w:szCs w:val="32"/>
               </w:rPr>
@@ -2233,7 +2235,7 @@
             <w:pPr>
               <w:spacing w:after="0"/>
               <w:rPr>
-                <w:rFonts w:ascii="TH SarabunPSK" w:hAnsi="TH SarabunPSK" w:cs="TH SarabunPSK" w:hint="cs"/>
+                <w:rFonts w:ascii="TH SarabunPSK" w:hAnsi="TH SarabunPSK" w:cs="TH SarabunPSK"/>
                 <w:sz w:val="32"/>
                 <w:szCs w:val="32"/>
               </w:rPr>
@@ -2249,7 +2251,7 @@
             <w:pPr>
               <w:spacing w:after="0"/>
               <w:rPr>
-                <w:rFonts w:ascii="TH SarabunPSK" w:hAnsi="TH SarabunPSK" w:cs="TH SarabunPSK" w:hint="cs"/>
+                <w:rFonts w:ascii="TH SarabunPSK" w:hAnsi="TH SarabunPSK" w:cs="TH SarabunPSK"/>
                 <w:sz w:val="32"/>
                 <w:szCs w:val="32"/>
               </w:rPr>
@@ -2267,7 +2269,7 @@
             <w:pPr>
               <w:spacing w:after="0"/>
               <w:rPr>
-                <w:rFonts w:ascii="TH SarabunPSK" w:hAnsi="TH SarabunPSK" w:cs="TH SarabunPSK" w:hint="cs"/>
+                <w:rFonts w:ascii="TH SarabunPSK" w:hAnsi="TH SarabunPSK" w:cs="TH SarabunPSK"/>
                 <w:sz w:val="32"/>
                 <w:szCs w:val="32"/>
               </w:rPr>
@@ -2283,7 +2285,7 @@
             <w:pPr>
               <w:spacing w:after="0"/>
               <w:rPr>
-                <w:rFonts w:ascii="TH SarabunPSK" w:hAnsi="TH SarabunPSK" w:cs="TH SarabunPSK" w:hint="cs"/>
+                <w:rFonts w:ascii="TH SarabunPSK" w:hAnsi="TH SarabunPSK" w:cs="TH SarabunPSK"/>
                 <w:sz w:val="32"/>
                 <w:szCs w:val="32"/>
               </w:rPr>
@@ -2299,7 +2301,7 @@
             <w:pPr>
               <w:spacing w:after="0"/>
               <w:rPr>
-                <w:rFonts w:ascii="TH SarabunPSK" w:hAnsi="TH SarabunPSK" w:cs="TH SarabunPSK" w:hint="cs"/>
+                <w:rFonts w:ascii="TH SarabunPSK" w:hAnsi="TH SarabunPSK" w:cs="TH SarabunPSK"/>
                 <w:sz w:val="32"/>
                 <w:szCs w:val="32"/>
               </w:rPr>
@@ -2312,7 +2314,7 @@
       <w:pPr>
         <w:spacing w:after="0" w:line="240" w:lineRule="auto"/>
         <w:rPr>
-          <w:rFonts w:ascii="TH SarabunPSK" w:hAnsi="TH SarabunPSK" w:cs="TH SarabunPSK" w:hint="cs"/>
+          <w:rFonts w:ascii="TH SarabunPSK" w:hAnsi="TH SarabunPSK" w:cs="TH SarabunPSK"/>
           <w:b/>
           <w:bCs/>
           <w:sz w:val="32"/>
@@ -2324,7 +2326,7 @@
       <w:pPr>
         <w:spacing w:after="0" w:line="240" w:lineRule="auto"/>
         <w:rPr>
-          <w:rFonts w:ascii="TH SarabunPSK" w:hAnsi="TH SarabunPSK" w:cs="TH SarabunPSK" w:hint="cs"/>
+          <w:rFonts w:ascii="TH SarabunPSK" w:hAnsi="TH SarabunPSK" w:cs="TH SarabunPSK"/>
           <w:sz w:val="32"/>
           <w:szCs w:val="32"/>
         </w:rPr>
@@ -2458,7 +2460,7 @@
         </w:numPr>
         <w:spacing w:after="100" w:afterAutospacing="1" w:line="240" w:lineRule="auto"/>
         <w:rPr>
-          <w:rFonts w:ascii="TH SarabunPSK" w:hAnsi="TH SarabunPSK" w:cs="TH SarabunPSK" w:hint="cs"/>
+          <w:rFonts w:ascii="TH SarabunPSK" w:hAnsi="TH SarabunPSK" w:cs="TH SarabunPSK"/>
           <w:sz w:val="32"/>
           <w:szCs w:val="32"/>
         </w:rPr>
@@ -2568,7 +2570,7 @@
         </w:numPr>
         <w:spacing w:after="100" w:afterAutospacing="1" w:line="240" w:lineRule="auto"/>
         <w:rPr>
-          <w:rFonts w:ascii="TH SarabunPSK" w:hAnsi="TH SarabunPSK" w:cs="TH SarabunPSK" w:hint="cs"/>
+          <w:rFonts w:ascii="TH SarabunPSK" w:hAnsi="TH SarabunPSK" w:cs="TH SarabunPSK"/>
           <w:sz w:val="32"/>
           <w:szCs w:val="32"/>
         </w:rPr>
@@ -2669,7 +2671,7 @@
         </w:numPr>
         <w:spacing w:after="0" w:line="240" w:lineRule="auto"/>
         <w:rPr>
-          <w:rFonts w:ascii="TH SarabunPSK" w:hAnsi="TH SarabunPSK" w:cs="TH SarabunPSK" w:hint="cs"/>
+          <w:rFonts w:ascii="TH SarabunPSK" w:hAnsi="TH SarabunPSK" w:cs="TH SarabunPSK"/>
           <w:sz w:val="32"/>
           <w:szCs w:val="32"/>
           <w:cs/>
@@ -2751,7 +2753,7 @@
       <w:pPr>
         <w:spacing w:after="100" w:afterAutospacing="1" w:line="240" w:lineRule="auto"/>
         <w:rPr>
-          <w:rFonts w:ascii="TH SarabunPSK" w:hAnsi="TH SarabunPSK" w:cs="TH SarabunPSK" w:hint="cs"/>
+          <w:rFonts w:ascii="TH SarabunPSK" w:hAnsi="TH SarabunPSK" w:cs="TH SarabunPSK"/>
           <w:sz w:val="32"/>
           <w:szCs w:val="32"/>
           <w:u w:val="single"/>
@@ -2820,7 +2822,7 @@
       <w:pPr>
         <w:spacing w:after="0" w:line="240" w:lineRule="auto"/>
         <w:rPr>
-          <w:rFonts w:ascii="TH SarabunPSK" w:hAnsi="TH SarabunPSK" w:cs="TH SarabunPSK" w:hint="cs"/>
+          <w:rFonts w:ascii="TH SarabunPSK" w:hAnsi="TH SarabunPSK" w:cs="TH SarabunPSK"/>
           <w:b/>
           <w:bCs/>
           <w:sz w:val="32"/>
@@ -2873,7 +2875,7 @@
       <w:pPr>
         <w:spacing w:after="0" w:line="240" w:lineRule="auto"/>
         <w:rPr>
-          <w:rFonts w:ascii="TH SarabunPSK" w:hAnsi="TH SarabunPSK" w:cs="TH SarabunPSK" w:hint="cs"/>
+          <w:rFonts w:ascii="TH SarabunPSK" w:hAnsi="TH SarabunPSK" w:cs="TH SarabunPSK"/>
           <w:i/>
           <w:iCs/>
           <w:color w:val="767171"/>
@@ -3044,7 +3046,7 @@
       <w:pPr>
         <w:spacing w:after="100" w:afterAutospacing="1" w:line="240" w:lineRule="auto"/>
         <w:rPr>
-          <w:rFonts w:ascii="TH SarabunPSK" w:hAnsi="TH SarabunPSK" w:cs="TH SarabunPSK" w:hint="cs"/>
+          <w:rFonts w:ascii="TH SarabunPSK" w:hAnsi="TH SarabunPSK" w:cs="TH SarabunPSK"/>
           <w:sz w:val="32"/>
           <w:szCs w:val="32"/>
         </w:rPr>
@@ -3090,7 +3092,7 @@
       <w:pPr>
         <w:spacing w:after="100" w:afterAutospacing="1" w:line="240" w:lineRule="auto"/>
         <w:rPr>
-          <w:rFonts w:ascii="TH SarabunPSK" w:hAnsi="TH SarabunPSK" w:cs="TH SarabunPSK" w:hint="cs"/>
+          <w:rFonts w:ascii="TH SarabunPSK" w:hAnsi="TH SarabunPSK" w:cs="TH SarabunPSK"/>
           <w:b/>
           <w:bCs/>
           <w:color w:val="ED7D31"/>
@@ -3103,7 +3105,7 @@
       <w:pPr>
         <w:spacing w:after="100" w:afterAutospacing="1" w:line="240" w:lineRule="auto"/>
         <w:rPr>
-          <w:rFonts w:ascii="TH SarabunPSK" w:hAnsi="TH SarabunPSK" w:cs="TH SarabunPSK" w:hint="cs"/>
+          <w:rFonts w:ascii="TH SarabunPSK" w:hAnsi="TH SarabunPSK" w:cs="TH SarabunPSK"/>
           <w:b/>
           <w:bCs/>
           <w:color w:val="ED7D31"/>
@@ -3116,7 +3118,7 @@
       <w:pPr>
         <w:spacing w:after="100" w:afterAutospacing="1" w:line="240" w:lineRule="auto"/>
         <w:rPr>
-          <w:rFonts w:ascii="TH SarabunPSK" w:hAnsi="TH SarabunPSK" w:cs="TH SarabunPSK" w:hint="cs"/>
+          <w:rFonts w:ascii="TH SarabunPSK" w:hAnsi="TH SarabunPSK" w:cs="TH SarabunPSK"/>
           <w:b/>
           <w:bCs/>
           <w:color w:val="ED7D31"/>
@@ -3129,7 +3131,7 @@
       <w:pPr>
         <w:spacing w:after="100" w:afterAutospacing="1" w:line="240" w:lineRule="auto"/>
         <w:rPr>
-          <w:rFonts w:ascii="TH SarabunPSK" w:hAnsi="TH SarabunPSK" w:cs="TH SarabunPSK" w:hint="cs"/>
+          <w:rFonts w:ascii="TH SarabunPSK" w:hAnsi="TH SarabunPSK" w:cs="TH SarabunPSK"/>
           <w:b/>
           <w:bCs/>
           <w:color w:val="ED7D31"/>
@@ -3150,174 +3152,120 @@
           <w:szCs w:val="32"/>
         </w:rPr>
       </w:pPr>
+      <w:r>
+        <w:rPr>
+          <w:rFonts w:ascii="TH SarabunPSK" w:hAnsi="TH SarabunPSK" w:cs="TH SarabunPSK" w:hint="cs"/>
+          <w:b/>
+          <w:bCs/>
+          <w:color w:val="ED7D31"/>
+          <w:sz w:val="32"/>
+          <w:szCs w:val="32"/>
+          <w:cs/>
+        </w:rPr>
+        <w:lastRenderedPageBreak/>
+        <w:t>หมายเหตุ</w:t>
+      </w:r>
+      <w:r>
+        <w:rPr>
+          <w:rFonts w:ascii="TH SarabunPSK" w:hAnsi="TH SarabunPSK" w:cs="TH SarabunPSK" w:hint="cs"/>
+          <w:b/>
+          <w:bCs/>
+          <w:color w:val="ED7D31"/>
+          <w:sz w:val="32"/>
+          <w:szCs w:val="32"/>
+        </w:rPr>
+        <w:t xml:space="preserve">: </w:t>
+      </w:r>
+      <w:r>
+        <w:rPr>
+          <w:rFonts w:ascii="TH SarabunPSK" w:hAnsi="TH SarabunPSK" w:cs="TH SarabunPSK" w:hint="cs"/>
+          <w:b/>
+          <w:bCs/>
+          <w:color w:val="ED7D31"/>
+          <w:sz w:val="32"/>
+          <w:szCs w:val="32"/>
+          <w:cs/>
+        </w:rPr>
+        <w:t xml:space="preserve">โครงการระดมทุนได้ตามเป้าหมายที่กำหนดไว้ </w:t>
+      </w:r>
+      <w:r>
+        <w:rPr>
+          <w:rFonts w:ascii="TH SarabunPSK" w:hAnsi="TH SarabunPSK" w:cs="TH SarabunPSK" w:hint="cs"/>
+          <w:b/>
+          <w:bCs/>
+          <w:color w:val="ED7D31"/>
+          <w:sz w:val="32"/>
+          <w:szCs w:val="32"/>
+          <w:cs/>
+        </w:rPr>
+        <w:t>ส่วนหนึ่งมากจาก</w:t>
+      </w:r>
+      <w:r>
+        <w:rPr>
+          <w:rFonts w:ascii="TH SarabunPSK" w:hAnsi="TH SarabunPSK" w:cs="TH SarabunPSK" w:hint="cs"/>
+          <w:b/>
+          <w:bCs/>
+          <w:color w:val="ED7D31"/>
+          <w:sz w:val="32"/>
+          <w:szCs w:val="32"/>
+          <w:cs/>
+        </w:rPr>
+        <w:t>เนื้อหาของโครงการที่เข้าใจง่ายและชัดเจน</w:t>
+      </w:r>
+      <w:r>
+        <w:rPr>
+          <w:rFonts w:ascii="TH SarabunPSK" w:hAnsi="TH SarabunPSK" w:cs="TH SarabunPSK" w:hint="cs"/>
+          <w:b/>
+          <w:bCs/>
+          <w:color w:val="ED7D31"/>
+          <w:sz w:val="32"/>
+          <w:szCs w:val="32"/>
+          <w:cs/>
+        </w:rPr>
+        <w:t xml:space="preserve"> ทำให้ผู้อ่านสนใจ</w:t>
+      </w:r>
+      <w:r>
+        <w:rPr>
+          <w:rFonts w:ascii="TH SarabunPSK" w:hAnsi="TH SarabunPSK" w:cs="TH SarabunPSK" w:hint="cs"/>
+          <w:b/>
+          <w:bCs/>
+          <w:color w:val="ED7D31"/>
+          <w:sz w:val="32"/>
+          <w:szCs w:val="32"/>
+          <w:cs/>
+        </w:rPr>
+        <w:t>ร่วมเป็นส่วนหนึ่งในการสร้างความเปลี่ยนแปลงสังคมให้เกิดขึ้น</w:t>
+      </w:r>
+      <w:r>
+        <w:rPr>
+          <w:rFonts w:ascii="TH SarabunPSK" w:hAnsi="TH SarabunPSK" w:cs="TH SarabunPSK" w:hint="cs"/>
+          <w:b/>
+          <w:bCs/>
+          <w:color w:val="ED7D31"/>
+          <w:sz w:val="32"/>
+          <w:szCs w:val="32"/>
+          <w:cs/>
+        </w:rPr>
+        <w:t>ได้</w:t>
+      </w:r>
+      <w:r>
+        <w:rPr>
+          <w:rFonts w:ascii="TH SarabunPSK" w:hAnsi="TH SarabunPSK" w:cs="TH SarabunPSK" w:hint="cs"/>
+          <w:b/>
+          <w:bCs/>
+          <w:color w:val="ED7D31"/>
+          <w:sz w:val="32"/>
+          <w:szCs w:val="32"/>
+          <w:cs/>
+        </w:rPr>
+        <w:t>จริง</w:t>
+      </w:r>
     </w:p>
     <w:p>
       <w:pPr>
         <w:spacing w:after="100" w:afterAutospacing="1" w:line="240" w:lineRule="auto"/>
         <w:rPr>
           <w:rFonts w:ascii="TH SarabunPSK" w:hAnsi="TH SarabunPSK" w:cs="TH SarabunPSK"/>
-          <w:b/>
-          <w:bCs/>
-          <w:color w:val="ED7D31"/>
-          <w:sz w:val="32"/>
-          <w:szCs w:val="32"/>
-        </w:rPr>
-      </w:pPr>
-    </w:p>
-    <w:p>
-      <w:pPr>
-        <w:spacing w:after="100" w:afterAutospacing="1" w:line="240" w:lineRule="auto"/>
-        <w:rPr>
-          <w:rFonts w:ascii="TH SarabunPSK" w:hAnsi="TH SarabunPSK" w:cs="TH SarabunPSK"/>
-          <w:b/>
-          <w:bCs/>
-          <w:color w:val="ED7D31"/>
-          <w:sz w:val="32"/>
-          <w:szCs w:val="32"/>
-        </w:rPr>
-      </w:pPr>
-    </w:p>
-    <w:p>
-      <w:pPr>
-        <w:spacing w:after="100" w:afterAutospacing="1" w:line="240" w:lineRule="auto"/>
-        <w:rPr>
-          <w:rFonts w:ascii="TH SarabunPSK" w:hAnsi="TH SarabunPSK" w:cs="TH SarabunPSK" w:hint="cs"/>
-          <w:b/>
-          <w:bCs/>
-          <w:color w:val="ED7D31"/>
-          <w:sz w:val="32"/>
-          <w:szCs w:val="32"/>
-        </w:rPr>
-      </w:pPr>
-      <w:bookmarkStart w:id="0" w:name="_GoBack"/>
-      <w:bookmarkEnd w:id="0"/>
-    </w:p>
-    <w:p>
-      <w:pPr>
-        <w:spacing w:after="100" w:afterAutospacing="1" w:line="240" w:lineRule="auto"/>
-        <w:rPr>
-          <w:rFonts w:ascii="TH SarabunPSK" w:hAnsi="TH SarabunPSK" w:cs="TH SarabunPSK" w:hint="cs"/>
-          <w:b/>
-          <w:bCs/>
-          <w:color w:val="ED7D31"/>
-          <w:sz w:val="32"/>
-          <w:szCs w:val="32"/>
-        </w:rPr>
-      </w:pPr>
-      <w:r>
-        <w:rPr>
-          <w:rFonts w:ascii="TH SarabunPSK" w:hAnsi="TH SarabunPSK" w:cs="TH SarabunPSK" w:hint="cs"/>
-          <w:b/>
-          <w:bCs/>
-          <w:color w:val="ED7D31"/>
-          <w:sz w:val="32"/>
-          <w:szCs w:val="32"/>
-          <w:cs/>
-        </w:rPr>
-        <w:lastRenderedPageBreak/>
-        <w:t>หมายเหตุ</w:t>
-      </w:r>
-      <w:r>
-        <w:rPr>
-          <w:rFonts w:ascii="TH SarabunPSK" w:hAnsi="TH SarabunPSK" w:cs="TH SarabunPSK" w:hint="cs"/>
-          <w:b/>
-          <w:bCs/>
-          <w:color w:val="ED7D31"/>
-          <w:sz w:val="32"/>
-          <w:szCs w:val="32"/>
-        </w:rPr>
-        <w:t xml:space="preserve">: </w:t>
-      </w:r>
-      <w:r>
-        <w:rPr>
-          <w:rFonts w:ascii="TH SarabunPSK" w:hAnsi="TH SarabunPSK" w:cs="TH SarabunPSK" w:hint="cs"/>
-          <w:b/>
-          <w:bCs/>
-          <w:color w:val="ED7D31"/>
-          <w:sz w:val="32"/>
-          <w:szCs w:val="32"/>
-          <w:cs/>
-        </w:rPr>
-        <w:t xml:space="preserve">โครงการระดมทุนได้ตามเป้าหมายที่กำหนดไว้ </w:t>
-      </w:r>
-      <w:r>
-        <w:rPr>
-          <w:rFonts w:ascii="TH SarabunPSK" w:hAnsi="TH SarabunPSK" w:cs="TH SarabunPSK" w:hint="cs"/>
-          <w:b/>
-          <w:bCs/>
-          <w:color w:val="ED7D31"/>
-          <w:sz w:val="32"/>
-          <w:szCs w:val="32"/>
-          <w:cs/>
-        </w:rPr>
-        <w:t>ส่วนหนึ่งมากจาก</w:t>
-      </w:r>
-      <w:r>
-        <w:rPr>
-          <w:rFonts w:ascii="TH SarabunPSK" w:hAnsi="TH SarabunPSK" w:cs="TH SarabunPSK" w:hint="cs"/>
-          <w:b/>
-          <w:bCs/>
-          <w:color w:val="ED7D31"/>
-          <w:sz w:val="32"/>
-          <w:szCs w:val="32"/>
-          <w:cs/>
-        </w:rPr>
-        <w:t>เนื้อหาของโครงการที่เข้าใจง่ายและชัดเจน</w:t>
-      </w:r>
-      <w:r>
-        <w:rPr>
-          <w:rFonts w:ascii="TH SarabunPSK" w:hAnsi="TH SarabunPSK" w:cs="TH SarabunPSK" w:hint="cs"/>
-          <w:b/>
-          <w:bCs/>
-          <w:color w:val="ED7D31"/>
-          <w:sz w:val="32"/>
-          <w:szCs w:val="32"/>
-          <w:cs/>
-        </w:rPr>
-        <w:t xml:space="preserve"> ทำให้ผู้อ่านสนใจ</w:t>
-      </w:r>
-      <w:r>
-        <w:rPr>
-          <w:rFonts w:ascii="TH SarabunPSK" w:hAnsi="TH SarabunPSK" w:cs="TH SarabunPSK" w:hint="cs"/>
-          <w:b/>
-          <w:bCs/>
-          <w:color w:val="ED7D31"/>
-          <w:sz w:val="32"/>
-          <w:szCs w:val="32"/>
-          <w:cs/>
-        </w:rPr>
-        <w:t>ร่วมเป็นส่วนหนึ่งในการสร้างความเปลี่ยนแปลงสังคมให้เกิดขึ้น</w:t>
-      </w:r>
-      <w:r>
-        <w:rPr>
-          <w:rFonts w:ascii="TH SarabunPSK" w:hAnsi="TH SarabunPSK" w:cs="TH SarabunPSK" w:hint="cs"/>
-          <w:b/>
-          <w:bCs/>
-          <w:color w:val="ED7D31"/>
-          <w:sz w:val="32"/>
-          <w:szCs w:val="32"/>
-          <w:cs/>
-        </w:rPr>
-        <w:t>ได้</w:t>
-      </w:r>
-      <w:r>
-        <w:rPr>
-          <w:rFonts w:ascii="TH SarabunPSK" w:hAnsi="TH SarabunPSK" w:cs="TH SarabunPSK" w:hint="cs"/>
-          <w:b/>
-          <w:bCs/>
-          <w:color w:val="ED7D31"/>
-          <w:sz w:val="32"/>
-          <w:szCs w:val="32"/>
-          <w:cs/>
-        </w:rPr>
-        <w:t>จริง</w:t>
-      </w:r>
-    </w:p>
-    <w:p>
-      <w:pPr>
-        <w:spacing w:after="100" w:afterAutospacing="1" w:line="240" w:lineRule="auto"/>
-        <w:rPr>
-          <w:rFonts w:ascii="TH SarabunPSK" w:hAnsi="TH SarabunPSK" w:cs="TH SarabunPSK" w:hint="cs"/>
           <w:b/>
           <w:bCs/>
           <w:color w:val="ED7D31"/>
@@ -3443,7 +3391,7 @@
         </w:numPr>
         <w:spacing w:after="100" w:afterAutospacing="1" w:line="240" w:lineRule="auto"/>
         <w:rPr>
-          <w:rFonts w:ascii="TH SarabunPSK" w:hAnsi="TH SarabunPSK" w:cs="TH SarabunPSK" w:hint="cs"/>
+          <w:rFonts w:ascii="TH SarabunPSK" w:hAnsi="TH SarabunPSK" w:cs="TH SarabunPSK"/>
           <w:color w:val="ED7D31"/>
           <w:sz w:val="32"/>
           <w:szCs w:val="32"/>
@@ -3468,7 +3416,7 @@
         </w:numPr>
         <w:spacing w:after="100" w:afterAutospacing="1" w:line="240" w:lineRule="auto"/>
         <w:rPr>
-          <w:rFonts w:ascii="TH SarabunPSK" w:hAnsi="TH SarabunPSK" w:cs="TH SarabunPSK" w:hint="cs"/>
+          <w:rFonts w:ascii="TH SarabunPSK" w:hAnsi="TH SarabunPSK" w:cs="TH SarabunPSK"/>
           <w:color w:val="ED7D31"/>
           <w:sz w:val="32"/>
           <w:szCs w:val="32"/>
@@ -3493,7 +3441,7 @@
         </w:numPr>
         <w:spacing w:after="100" w:afterAutospacing="1" w:line="240" w:lineRule="auto"/>
         <w:rPr>
-          <w:rFonts w:ascii="TH SarabunPSK" w:hAnsi="TH SarabunPSK" w:cs="TH SarabunPSK" w:hint="cs"/>
+          <w:rFonts w:ascii="TH SarabunPSK" w:hAnsi="TH SarabunPSK" w:cs="TH SarabunPSK"/>
           <w:color w:val="ED7D31"/>
           <w:sz w:val="32"/>
           <w:szCs w:val="32"/>
@@ -3518,7 +3466,7 @@
         </w:numPr>
         <w:spacing w:after="100" w:afterAutospacing="1" w:line="240" w:lineRule="auto"/>
         <w:rPr>
-          <w:rFonts w:ascii="TH SarabunPSK" w:hAnsi="TH SarabunPSK" w:cs="TH SarabunPSK" w:hint="cs"/>
+          <w:rFonts w:ascii="TH SarabunPSK" w:hAnsi="TH SarabunPSK" w:cs="TH SarabunPSK"/>
           <w:color w:val="ED7D31"/>
           <w:sz w:val="32"/>
           <w:szCs w:val="32"/>
@@ -3539,7 +3487,7 @@
       <w:pPr>
         <w:spacing w:after="100" w:afterAutospacing="1" w:line="240" w:lineRule="auto"/>
         <w:rPr>
-          <w:rFonts w:ascii="TH SarabunPSK" w:hAnsi="TH SarabunPSK" w:cs="TH SarabunPSK" w:hint="cs"/>
+          <w:rFonts w:ascii="TH SarabunPSK" w:hAnsi="TH SarabunPSK" w:cs="TH SarabunPSK"/>
           <w:color w:val="ED7D31"/>
           <w:sz w:val="32"/>
           <w:szCs w:val="32"/>
@@ -3551,7 +3499,7 @@
         <w:spacing w:after="100" w:afterAutospacing="1" w:line="240" w:lineRule="auto"/>
         <w:jc w:val="center"/>
         <w:rPr>
-          <w:rFonts w:ascii="TH SarabunPSK" w:hAnsi="TH SarabunPSK" w:cs="TH SarabunPSK" w:hint="cs"/>
+          <w:rFonts w:ascii="TH SarabunPSK" w:hAnsi="TH SarabunPSK" w:cs="TH SarabunPSK"/>
           <w:color w:val="ED7D31"/>
           <w:sz w:val="32"/>
           <w:szCs w:val="32"/>
@@ -3560,7 +3508,7 @@
       </w:pPr>
       <w:r>
         <w:rPr>
-          <w:rFonts w:ascii="TH SarabunPSK" w:hAnsi="TH SarabunPSK" w:cs="TH SarabunPSK" w:hint="cs"/>
+          <w:rFonts w:ascii="TH SarabunPSK" w:hAnsi="TH SarabunPSK" w:cs="TH SarabunPSK"/>
           <w:b/>
           <w:bCs/>
           <w:color w:val="ED7D31"/>
@@ -3570,7 +3518,7 @@
       </w:r>
       <w:r>
         <w:rPr>
-          <w:rFonts w:ascii="TH SarabunPSK" w:hAnsi="TH SarabunPSK" w:cs="TH SarabunPSK" w:hint="cs"/>
+          <w:rFonts w:ascii="TH SarabunPSK" w:hAnsi="TH SarabunPSK" w:cs="TH SarabunPSK"/>
           <w:b/>
           <w:bCs/>
           <w:color w:val="ED7D31"/>
@@ -3870,44 +3818,37 @@
       <w:tabs>
         <w:tab w:val="clear" w:pos="4513"/>
       </w:tabs>
+      <w:ind w:left="8640"/>
     </w:pPr>
     <w:r>
-      <w:rPr>
-        <w:noProof/>
-      </w:rPr>
-      <w:pict w14:anchorId="41A3B942">
-        <v:group id="กลุ่ม 12" o:spid="_x0000_s2052" style="position:absolute;margin-left:367.9pt;margin-top:-51.15pt;width:108.3pt;height:75.2pt;z-index:1;mso-position-horizontal-relative:margin;mso-position-vertical-relative:margin" coordsize="26254,18224">
-          <v:shapetype id="_x0000_t75" coordsize="21600,21600" o:spt="75" o:preferrelative="t" path="m@4@5l@4@11@9@11@9@5xe" filled="f" stroked="f">
-            <v:stroke joinstyle="miter"/>
-            <v:formulas>
-              <v:f eqn="if lineDrawn pixelLineWidth 0"/>
-              <v:f eqn="sum @0 1 0"/>
-              <v:f eqn="sum 0 0 @1"/>
-              <v:f eqn="prod @2 1 2"/>
-              <v:f eqn="prod @3 21600 pixelWidth"/>
-              <v:f eqn="prod @3 21600 pixelHeight"/>
-              <v:f eqn="sum @0 0 1"/>
-              <v:f eqn="prod @6 1 2"/>
-              <v:f eqn="prod @7 21600 pixelWidth"/>
-              <v:f eqn="sum @8 21600 0"/>
-              <v:f eqn="prod @7 21600 pixelHeight"/>
-              <v:f eqn="sum @10 21600 0"/>
-            </v:formulas>
-            <v:path o:extrusionok="f" gradientshapeok="t" o:connecttype="rect"/>
-            <o:lock v:ext="edit" aspectratio="t"/>
-          </v:shapetype>
-          <v:shape id="รูปภาพ 11" o:spid="_x0000_s2053" type="#_x0000_t75" style="position:absolute;left:8030;width:18224;height:18224;visibility:visible">
-            <v:imagedata r:id="rId1" o:title=""/>
-          </v:shape>
-          <v:shape id="กราฟิก 8" o:spid="_x0000_s2054" type="#_x0000_t75" alt="ครอบครัวลูกสอง" style="position:absolute;top:4865;width:9144;height:9144;visibility:visible">
-            <v:imagedata r:id="rId2" o:title="ครอบครัวลูกสอง"/>
-          </v:shape>
-          <w10:wrap type="square" anchorx="margin" anchory="margin"/>
-        </v:group>
-      </w:pict>
+      <w:tab/>
     </w:r>
     <w:r>
-      <w:tab/>
+      <w:pict w14:anchorId="4DA726A7">
+        <v:shapetype id="_x0000_t75" coordsize="21600,21600" o:spt="75" o:preferrelative="t" path="m@4@5l@4@11@9@11@9@5xe" filled="f" stroked="f">
+          <v:stroke joinstyle="miter"/>
+          <v:formulas>
+            <v:f eqn="if lineDrawn pixelLineWidth 0"/>
+            <v:f eqn="sum @0 1 0"/>
+            <v:f eqn="sum 0 0 @1"/>
+            <v:f eqn="prod @2 1 2"/>
+            <v:f eqn="prod @3 21600 pixelWidth"/>
+            <v:f eqn="prod @3 21600 pixelHeight"/>
+            <v:f eqn="sum @0 0 1"/>
+            <v:f eqn="prod @6 1 2"/>
+            <v:f eqn="prod @7 21600 pixelWidth"/>
+            <v:f eqn="sum @8 21600 0"/>
+            <v:f eqn="prod @7 21600 pixelHeight"/>
+            <v:f eqn="sum @10 21600 0"/>
+          </v:formulas>
+          <v:path o:extrusionok="f" gradientshapeok="t" o:connecttype="rect"/>
+          <o:lock v:ext="edit" aspectratio="t"/>
+        </v:shapetype>
+        <v:shape id="_x0000_i1076" type="#_x0000_t75" style="width:90pt;height:90pt">
+          <v:imagedata r:id="rId1" o:title=""/>
+          <v:shadow on="t" offset="-3pt" offset2="-10pt"/>
+        </v:shape>
+      </w:pict>
     </w:r>
   </w:p>
   <w:p>
@@ -5755,6 +5696,7 @@
   <w:style w:type="character" w:default="1" w:styleId="a0">
     <w:name w:val="Default Paragraph Font"/>
     <w:uiPriority w:val="1"/>
+    <w:semiHidden/>
     <w:unhideWhenUsed/>
   </w:style>
   <w:style w:type="table" w:default="1" w:styleId="a1">
@@ -6236,7 +6178,7 @@
 </file>
 
 <file path=customXml/itemProps1.xml><?xml version="1.0" encoding="utf-8"?>
-<ds:datastoreItem xmlns:ds="http://schemas.openxmlformats.org/officeDocument/2006/customXml" ds:itemID="{840C86DD-A404-4374-AB3C-800CD8502332}">
+<ds:datastoreItem xmlns:ds="http://schemas.openxmlformats.org/officeDocument/2006/customXml" ds:itemID="{F27B4DE8-EFB2-4281-90FF-20C123EE5991}">
   <ds:schemaRefs>
     <ds:schemaRef ds:uri="http://schemas.openxmlformats.org/officeDocument/2006/bibliography"/>
   </ds:schemaRefs>

--- a/files/KKD.docx
+++ b/files/KKD.docx
@@ -12,11 +12,8 @@
           <w:bCs/>
           <w:sz w:val="32"/>
           <w:szCs w:val="32"/>
-          <w:cs/>
-        </w:rPr>
-      </w:pPr>
-      <w:bookmarkStart w:id="0" w:name="_GoBack"/>
-      <w:bookmarkEnd w:id="0"/>
+        </w:rPr>
+      </w:pPr>
       <w:r>
         <w:rPr>
           <w:rFonts w:ascii="TH SarabunPSK" w:hAnsi="TH SarabunPSK" w:cs="TH SarabunPSK" w:hint="cs"/>
@@ -37,114 +34,46 @@
           <w:szCs w:val="32"/>
           <w:cs/>
         </w:rPr>
-        <w:t>ส่งโครงการ</w:t>
+        <w:t xml:space="preserve">ขอรับทุนบริจาคสำหรับนักเรียนยากไร้ </w:t>
       </w:r>
     </w:p>
     <w:p>
       <w:pPr>
         <w:spacing w:after="100" w:afterAutospacing="1" w:line="240" w:lineRule="auto"/>
+        <w:jc w:val="center"/>
         <w:rPr>
           <w:rFonts w:ascii="TH SarabunPSK" w:hAnsi="TH SarabunPSK" w:cs="TH SarabunPSK"/>
           <w:b/>
           <w:bCs/>
           <w:sz w:val="32"/>
           <w:szCs w:val="32"/>
-          <w:cs/>
-        </w:rPr>
-      </w:pPr>
-      <w:r>
-        <w:rPr>
-          <w:rFonts w:ascii="TH SarabunPSK" w:hAnsi="TH SarabunPSK" w:cs="TH SarabunPSK" w:hint="cs"/>
-          <w:b/>
-          <w:bCs/>
-          <w:sz w:val="32"/>
-          <w:szCs w:val="32"/>
-        </w:rPr>
-        <w:t xml:space="preserve">1. </w:t>
-      </w:r>
-      <w:r>
-        <w:rPr>
-          <w:rFonts w:ascii="TH SarabunPSK" w:hAnsi="TH SarabunPSK" w:cs="TH SarabunPSK" w:hint="cs"/>
-          <w:b/>
-          <w:bCs/>
-          <w:sz w:val="32"/>
-          <w:szCs w:val="32"/>
-          <w:cs/>
-        </w:rPr>
-        <w:t>ชื่อโครงการ</w:t>
-      </w:r>
-      <w:r>
-        <w:rPr>
-          <w:rFonts w:ascii="TH SarabunPSK" w:hAnsi="TH SarabunPSK" w:cs="TH SarabunPSK" w:hint="cs"/>
-          <w:b/>
-          <w:bCs/>
-          <w:sz w:val="32"/>
-          <w:szCs w:val="32"/>
-        </w:rPr>
-        <w:t xml:space="preserve"> </w:t>
-      </w:r>
-      <w:r>
-        <w:rPr>
-          <w:rFonts w:ascii="TH SarabunPSK" w:hAnsi="TH SarabunPSK" w:cs="TH SarabunPSK" w:hint="cs"/>
-          <w:b/>
-          <w:bCs/>
-          <w:sz w:val="32"/>
-          <w:szCs w:val="32"/>
-          <w:cs/>
-        </w:rPr>
-        <w:t>(</w:t>
-      </w:r>
-      <w:r>
-        <w:rPr>
-          <w:rFonts w:ascii="TH SarabunPSK" w:hAnsi="TH SarabunPSK" w:cs="TH SarabunPSK" w:hint="cs"/>
-          <w:sz w:val="32"/>
-          <w:szCs w:val="32"/>
-          <w:cs/>
-        </w:rPr>
-        <w:t xml:space="preserve">สั้นๆ อ่านแล้วเข้าใจ </w:t>
-      </w:r>
-      <w:r>
-        <w:rPr>
-          <w:rFonts w:ascii="TH SarabunPSK" w:hAnsi="TH SarabunPSK" w:cs="TH SarabunPSK" w:hint="cs"/>
-          <w:sz w:val="32"/>
-          <w:szCs w:val="32"/>
-          <w:cs/>
-        </w:rPr>
-        <w:t>ว่าทำอะไร</w:t>
-      </w:r>
-      <w:r>
-        <w:rPr>
-          <w:rFonts w:ascii="TH SarabunPSK" w:hAnsi="TH SarabunPSK" w:cs="TH SarabunPSK" w:hint="cs"/>
-          <w:sz w:val="32"/>
-          <w:szCs w:val="32"/>
-          <w:cs/>
-        </w:rPr>
-        <w:t xml:space="preserve"> เพื่อ</w:t>
-      </w:r>
-      <w:r>
-        <w:rPr>
-          <w:rFonts w:ascii="TH SarabunPSK" w:hAnsi="TH SarabunPSK" w:cs="TH SarabunPSK" w:hint="cs"/>
-          <w:sz w:val="32"/>
-          <w:szCs w:val="32"/>
-          <w:cs/>
-        </w:rPr>
-        <w:t>เด็กคนใดระบุให้ชัดเจน</w:t>
-      </w:r>
-      <w:r>
-        <w:rPr>
-          <w:rFonts w:ascii="TH SarabunPSK" w:hAnsi="TH SarabunPSK" w:cs="TH SarabunPSK" w:hint="cs"/>
-          <w:b/>
-          <w:bCs/>
-          <w:sz w:val="32"/>
-          <w:szCs w:val="32"/>
-          <w:cs/>
-        </w:rPr>
-        <w:t>)</w:t>
+        </w:rPr>
+      </w:pPr>
+      <w:r>
+        <w:rPr>
+          <w:rFonts w:ascii="TH SarabunPSK" w:hAnsi="TH SarabunPSK" w:cs="TH SarabunPSK" w:hint="cs"/>
+          <w:b/>
+          <w:bCs/>
+          <w:sz w:val="32"/>
+          <w:szCs w:val="32"/>
+          <w:cs/>
+        </w:rPr>
+        <w:t xml:space="preserve">โครงการ </w:t>
+      </w:r>
+      <w:r>
+        <w:rPr>
+          <w:rFonts w:ascii="TH SarabunPSK" w:hAnsi="TH SarabunPSK" w:cs="TH SarabunPSK"/>
+          <w:b/>
+          <w:bCs/>
+          <w:sz w:val="32"/>
+          <w:szCs w:val="32"/>
+        </w:rPr>
+        <w:t xml:space="preserve">KruKidDee.com </w:t>
       </w:r>
     </w:p>
     <w:p>
       <w:pPr>
-        <w:spacing w:after="0" w:line="240" w:lineRule="auto"/>
+        <w:spacing w:after="100" w:afterAutospacing="1" w:line="240" w:lineRule="auto"/>
         <w:rPr>
           <w:rFonts w:ascii="TH SarabunPSK" w:hAnsi="TH SarabunPSK" w:cs="TH SarabunPSK"/>
           <w:b/>
@@ -162,18 +91,29 @@
           <w:sz w:val="32"/>
           <w:szCs w:val="32"/>
         </w:rPr>
-        <w:t xml:space="preserve">2. </w:t>
-      </w:r>
-      <w:r>
-        <w:rPr>
-          <w:rFonts w:ascii="TH SarabunPSK" w:hAnsi="TH SarabunPSK" w:cs="TH SarabunPSK" w:hint="cs"/>
-          <w:b/>
-          <w:bCs/>
-          <w:sz w:val="32"/>
-          <w:szCs w:val="32"/>
-          <w:cs/>
-        </w:rPr>
-        <w:t>เจ้าของโครงการ</w:t>
+        <w:t xml:space="preserve">1. </w:t>
+      </w:r>
+      <w:r>
+        <w:rPr>
+          <w:rFonts w:ascii="TH SarabunPSK" w:hAnsi="TH SarabunPSK" w:cs="TH SarabunPSK" w:hint="cs"/>
+          <w:b/>
+          <w:bCs/>
+          <w:sz w:val="32"/>
+          <w:szCs w:val="32"/>
+          <w:cs/>
+        </w:rPr>
+        <w:t>ชื่อ</w:t>
+      </w:r>
+      <w:r>
+        <w:rPr>
+          <w:rFonts w:ascii="TH SarabunPSK" w:hAnsi="TH SarabunPSK" w:cs="TH SarabunPSK" w:hint="cs"/>
+          <w:b/>
+          <w:bCs/>
+          <w:sz w:val="32"/>
+          <w:szCs w:val="32"/>
+          <w:cs/>
+        </w:rPr>
+        <w:t>นักเรียน</w:t>
       </w:r>
       <w:r>
         <w:rPr>
@@ -188,8 +128,11 @@
       <w:r>
         <w:rPr>
           <w:rFonts w:ascii="TH SarabunPSK" w:hAnsi="TH SarabunPSK" w:cs="TH SarabunPSK" w:hint="cs"/>
-          <w:sz w:val="32"/>
-          <w:szCs w:val="32"/>
+          <w:b/>
+          <w:bCs/>
+          <w:sz w:val="32"/>
+          <w:szCs w:val="32"/>
+          <w:cs/>
         </w:rPr>
         <w:t>(</w:t>
       </w:r>
@@ -200,29 +143,13 @@
           <w:szCs w:val="32"/>
           <w:cs/>
         </w:rPr>
-        <w:t>สมาชิก</w:t>
-      </w:r>
-      <w:r>
-        <w:rPr>
-          <w:rFonts w:ascii="TH SarabunPSK" w:hAnsi="TH SarabunPSK" w:cs="TH SarabunPSK" w:hint="cs"/>
-          <w:sz w:val="32"/>
-          <w:szCs w:val="32"/>
-          <w:cs/>
-        </w:rPr>
-        <w:t>ครูคิด</w:t>
-      </w:r>
-      <w:r>
-        <w:rPr>
-          <w:rFonts w:ascii="TH SarabunPSK" w:hAnsi="TH SarabunPSK" w:cs="TH SarabunPSK" w:hint="cs"/>
-          <w:sz w:val="32"/>
-          <w:szCs w:val="32"/>
-          <w:cs/>
-        </w:rPr>
-        <w:t>ดี</w:t>
-      </w:r>
-      <w:r>
-        <w:rPr>
-          <w:rFonts w:ascii="TH SarabunPSK" w:hAnsi="TH SarabunPSK" w:cs="TH SarabunPSK" w:hint="cs"/>
+        <w:t>สั้นๆ อ่านแล้วเข้าใจ ว่าทำอะไร เพื่อเด็กคนใดระบุให้ชัดเจน</w:t>
+      </w:r>
+      <w:r>
+        <w:rPr>
+          <w:rFonts w:ascii="TH SarabunPSK" w:hAnsi="TH SarabunPSK" w:cs="TH SarabunPSK" w:hint="cs"/>
+          <w:b/>
+          <w:bCs/>
           <w:sz w:val="32"/>
           <w:szCs w:val="32"/>
           <w:cs/>
@@ -235,6 +162,94 @@
         <w:spacing w:after="0" w:line="240" w:lineRule="auto"/>
         <w:rPr>
           <w:rFonts w:ascii="TH SarabunPSK" w:hAnsi="TH SarabunPSK" w:cs="TH SarabunPSK"/>
+          <w:b/>
+          <w:bCs/>
+          <w:sz w:val="32"/>
+          <w:szCs w:val="32"/>
+          <w:cs/>
+        </w:rPr>
+      </w:pPr>
+      <w:r>
+        <w:rPr>
+          <w:rFonts w:ascii="TH SarabunPSK" w:hAnsi="TH SarabunPSK" w:cs="TH SarabunPSK" w:hint="cs"/>
+          <w:b/>
+          <w:bCs/>
+          <w:sz w:val="32"/>
+          <w:szCs w:val="32"/>
+        </w:rPr>
+        <w:t xml:space="preserve">2. </w:t>
+      </w:r>
+      <w:r>
+        <w:rPr>
+          <w:rFonts w:ascii="TH SarabunPSK" w:hAnsi="TH SarabunPSK" w:cs="TH SarabunPSK" w:hint="cs"/>
+          <w:b/>
+          <w:bCs/>
+          <w:sz w:val="32"/>
+          <w:szCs w:val="32"/>
+          <w:cs/>
+        </w:rPr>
+        <w:t>ครูคิดดี</w:t>
+      </w:r>
+      <w:r>
+        <w:rPr>
+          <w:rFonts w:ascii="TH SarabunPSK" w:hAnsi="TH SarabunPSK" w:cs="TH SarabunPSK" w:hint="cs"/>
+          <w:b/>
+          <w:bCs/>
+          <w:sz w:val="32"/>
+          <w:szCs w:val="32"/>
+        </w:rPr>
+        <w:t xml:space="preserve"> </w:t>
+      </w:r>
+      <w:r>
+        <w:rPr>
+          <w:rFonts w:ascii="TH SarabunPSK" w:hAnsi="TH SarabunPSK" w:cs="TH SarabunPSK" w:hint="cs"/>
+          <w:sz w:val="32"/>
+          <w:szCs w:val="32"/>
+        </w:rPr>
+        <w:t>(</w:t>
+      </w:r>
+      <w:r>
+        <w:rPr>
+          <w:rFonts w:ascii="TH SarabunPSK" w:hAnsi="TH SarabunPSK" w:cs="TH SarabunPSK" w:hint="cs"/>
+          <w:sz w:val="32"/>
+          <w:szCs w:val="32"/>
+          <w:cs/>
+        </w:rPr>
+        <w:t>ชื่อของ</w:t>
+      </w:r>
+      <w:r>
+        <w:rPr>
+          <w:rFonts w:ascii="TH SarabunPSK" w:hAnsi="TH SarabunPSK" w:cs="TH SarabunPSK" w:hint="cs"/>
+          <w:sz w:val="32"/>
+          <w:szCs w:val="32"/>
+          <w:cs/>
+        </w:rPr>
+        <w:t>ครูคิดดี</w:t>
+      </w:r>
+      <w:r>
+        <w:rPr>
+          <w:rFonts w:ascii="TH SarabunPSK" w:hAnsi="TH SarabunPSK" w:cs="TH SarabunPSK" w:hint="cs"/>
+          <w:sz w:val="32"/>
+          <w:szCs w:val="32"/>
+          <w:cs/>
+        </w:rPr>
+        <w:t xml:space="preserve"> ที่ส่งข้อมูลของนักเรียนที่ขอรับบริจาค</w:t>
+      </w:r>
+      <w:r>
+        <w:rPr>
+          <w:rFonts w:ascii="TH SarabunPSK" w:hAnsi="TH SarabunPSK" w:cs="TH SarabunPSK" w:hint="cs"/>
+          <w:sz w:val="32"/>
+          <w:szCs w:val="32"/>
+          <w:cs/>
+        </w:rPr>
+        <w:t>)</w:t>
+      </w:r>
+    </w:p>
+    <w:p>
+      <w:pPr>
+        <w:spacing w:after="0" w:line="240" w:lineRule="auto"/>
+        <w:rPr>
+          <w:rFonts w:ascii="TH SarabunPSK" w:hAnsi="TH SarabunPSK" w:cs="TH SarabunPSK"/>
           <w:sz w:val="32"/>
           <w:szCs w:val="32"/>
         </w:rPr>
@@ -257,16 +272,7 @@
           <w:szCs w:val="32"/>
           <w:cs/>
         </w:rPr>
-        <w:t xml:space="preserve">ชื่อสมาชิกบุคคล / ชื่อกลุ่ม </w:t>
-      </w:r>
-      <w:r>
-        <w:rPr>
-          <w:rFonts w:ascii="TH SarabunPSK" w:hAnsi="TH SarabunPSK" w:cs="TH SarabunPSK" w:hint="cs"/>
-          <w:sz w:val="32"/>
-          <w:szCs w:val="32"/>
-          <w:cs/>
-        </w:rPr>
-        <w:t>(สามารถแก้ไขชื่อได้ที่ ข้อมูลส่วนตัว)</w:t>
+        <w:t>ชื่อสมาชิกบุคคล / ชื่อกลุ่ม (สามารถแก้ไขชื่อได้ที่ ข้อมูลส่วนตัว)</w:t>
       </w:r>
     </w:p>
     <w:p>
@@ -328,51 +334,18 @@
           <w:szCs w:val="32"/>
           <w:cs/>
         </w:rPr>
-        <w:t xml:space="preserve"> </w:t>
-      </w:r>
-      <w:r>
-        <w:rPr>
-          <w:rFonts w:ascii="TH SarabunPSK" w:hAnsi="TH SarabunPSK" w:cs="TH SarabunPSK" w:hint="cs"/>
-          <w:b/>
-          <w:bCs/>
-          <w:sz w:val="32"/>
-          <w:szCs w:val="32"/>
-          <w:cs/>
-        </w:rPr>
-        <w:t>ระยะเวลาในการดำเนิน</w:t>
-      </w:r>
-      <w:r>
-        <w:rPr>
-          <w:rFonts w:ascii="TH SarabunPSK" w:hAnsi="TH SarabunPSK" w:cs="TH SarabunPSK" w:hint="cs"/>
-          <w:b/>
-          <w:bCs/>
-          <w:sz w:val="32"/>
-          <w:szCs w:val="32"/>
-          <w:cs/>
-        </w:rPr>
-        <w:t>กิจ</w:t>
-      </w:r>
-      <w:r>
-        <w:rPr>
-          <w:rFonts w:ascii="TH SarabunPSK" w:hAnsi="TH SarabunPSK" w:cs="TH SarabunPSK" w:hint="cs"/>
-          <w:b/>
-          <w:bCs/>
-          <w:sz w:val="32"/>
-          <w:szCs w:val="32"/>
-          <w:cs/>
-        </w:rPr>
-        <w:t>ก</w:t>
-      </w:r>
-      <w:r>
-        <w:rPr>
-          <w:rFonts w:ascii="TH SarabunPSK" w:hAnsi="TH SarabunPSK" w:cs="TH SarabunPSK" w:hint="cs"/>
-          <w:b/>
-          <w:bCs/>
-          <w:sz w:val="32"/>
-          <w:szCs w:val="32"/>
-          <w:cs/>
-        </w:rPr>
-        <w:t>รรมจนเสร็จสิ้น</w:t>
+        <w:t xml:space="preserve"> ระยะเวลาในการ</w:t>
+      </w:r>
+      <w:r>
+        <w:rPr>
+          <w:rFonts w:ascii="TH SarabunPSK" w:hAnsi="TH SarabunPSK" w:cs="TH SarabunPSK" w:hint="cs"/>
+          <w:b/>
+          <w:bCs/>
+          <w:sz w:val="32"/>
+          <w:szCs w:val="32"/>
+          <w:cs/>
+        </w:rPr>
+        <w:t>ขอรับบริจาค</w:t>
       </w:r>
     </w:p>
     <w:p>
@@ -428,16 +401,7 @@
           <w:szCs w:val="32"/>
           <w:cs/>
         </w:rPr>
-        <w:t xml:space="preserve">- </w:t>
-      </w:r>
-      <w:r>
-        <w:rPr>
-          <w:rFonts w:ascii="TH SarabunPSK" w:hAnsi="TH SarabunPSK" w:cs="TH SarabunPSK" w:hint="cs"/>
-          <w:sz w:val="32"/>
-          <w:szCs w:val="32"/>
-          <w:cs/>
-        </w:rPr>
-        <w:t>ระบุความเร่งด่วนของโครงการ</w:t>
+        <w:t>- ระบุความเร่งด่วนของโครงการ</w:t>
       </w:r>
     </w:p>
     <w:p>
@@ -453,13 +417,23 @@
       </w:pPr>
       <w:r>
         <w:rPr>
-          <w:rFonts w:ascii="TH SarabunPSK" w:hAnsi="TH SarabunPSK" w:cs="TH SarabunPSK" w:hint="cs"/>
-          <w:b/>
-          <w:bCs/>
-          <w:sz w:val="32"/>
-          <w:szCs w:val="32"/>
-        </w:rPr>
-        <w:t>4.</w:t>
+          <w:rFonts w:ascii="TH SarabunPSK" w:hAnsi="TH SarabunPSK" w:cs="TH SarabunPSK"/>
+          <w:b/>
+          <w:bCs/>
+          <w:sz w:val="32"/>
+          <w:szCs w:val="32"/>
+        </w:rPr>
+        <w:t>4</w:t>
+      </w:r>
+      <w:r>
+        <w:rPr>
+          <w:rFonts w:ascii="TH SarabunPSK" w:hAnsi="TH SarabunPSK" w:cs="TH SarabunPSK" w:hint="cs"/>
+          <w:b/>
+          <w:bCs/>
+          <w:sz w:val="32"/>
+          <w:szCs w:val="32"/>
+        </w:rPr>
+        <w:t>.</w:t>
       </w:r>
       <w:r>
         <w:rPr>
@@ -481,186 +455,7 @@
           <w:szCs w:val="32"/>
           <w:cs/>
         </w:rPr>
-        <w:t>วันสิ้นสุดการระดมทุน</w:t>
-      </w:r>
-    </w:p>
-    <w:p>
-      <w:pPr>
-        <w:pStyle w:val="a9"/>
-        <w:spacing w:after="0" w:line="360" w:lineRule="auto"/>
-        <w:ind w:left="0"/>
-        <w:rPr>
-          <w:rFonts w:ascii="TH SarabunPSK" w:hAnsi="TH SarabunPSK" w:cs="TH SarabunPSK"/>
-          <w:sz w:val="32"/>
-          <w:szCs w:val="32"/>
-        </w:rPr>
-      </w:pPr>
-      <w:r>
-        <w:rPr>
-          <w:rFonts w:ascii="TH SarabunPSK" w:hAnsi="TH SarabunPSK" w:cs="TH SarabunPSK" w:hint="cs"/>
-          <w:sz w:val="32"/>
-          <w:szCs w:val="32"/>
-          <w:cs/>
-        </w:rPr>
-        <w:t xml:space="preserve">- </w:t>
-      </w:r>
-      <w:r>
-        <w:rPr>
-          <w:rFonts w:ascii="TH SarabunPSK" w:hAnsi="TH SarabunPSK" w:cs="TH SarabunPSK" w:hint="cs"/>
-          <w:sz w:val="32"/>
-          <w:szCs w:val="32"/>
-          <w:cs/>
-        </w:rPr>
-        <w:t>ระบุ วัน/เดือน/ปี</w:t>
-      </w:r>
-      <w:r>
-        <w:rPr>
-          <w:rFonts w:ascii="TH SarabunPSK" w:hAnsi="TH SarabunPSK" w:cs="TH SarabunPSK" w:hint="cs"/>
-          <w:sz w:val="32"/>
-          <w:szCs w:val="32"/>
-          <w:cs/>
-        </w:rPr>
-        <w:t xml:space="preserve"> (ระบบจะปิดการรับบริจาคเวลา </w:t>
-      </w:r>
-      <w:r>
-        <w:rPr>
-          <w:rFonts w:ascii="TH SarabunPSK" w:hAnsi="TH SarabunPSK" w:cs="TH SarabunPSK" w:hint="cs"/>
-          <w:sz w:val="32"/>
-          <w:szCs w:val="32"/>
-        </w:rPr>
-        <w:t>23.59</w:t>
-      </w:r>
-      <w:r>
-        <w:rPr>
-          <w:rFonts w:ascii="TH SarabunPSK" w:hAnsi="TH SarabunPSK" w:cs="TH SarabunPSK" w:hint="cs"/>
-          <w:sz w:val="32"/>
-          <w:szCs w:val="32"/>
-          <w:cs/>
-        </w:rPr>
-        <w:t>น.</w:t>
-      </w:r>
-      <w:r>
-        <w:rPr>
-          <w:rFonts w:ascii="TH SarabunPSK" w:hAnsi="TH SarabunPSK" w:cs="TH SarabunPSK" w:hint="cs"/>
-          <w:sz w:val="32"/>
-          <w:szCs w:val="32"/>
-          <w:cs/>
-        </w:rPr>
-        <w:t xml:space="preserve"> ของวันที่สิ้นสุดการระดมทุน</w:t>
-      </w:r>
-      <w:r>
-        <w:rPr>
-          <w:rFonts w:ascii="TH SarabunPSK" w:hAnsi="TH SarabunPSK" w:cs="TH SarabunPSK" w:hint="cs"/>
-          <w:sz w:val="32"/>
-          <w:szCs w:val="32"/>
-          <w:cs/>
-        </w:rPr>
-        <w:t>)</w:t>
-      </w:r>
-    </w:p>
-    <w:p>
-      <w:pPr>
-        <w:pStyle w:val="a9"/>
-        <w:spacing w:after="0" w:line="360" w:lineRule="auto"/>
-        <w:ind w:left="0"/>
-        <w:rPr>
-          <w:rFonts w:ascii="TH SarabunPSK" w:hAnsi="TH SarabunPSK" w:cs="TH SarabunPSK"/>
-          <w:sz w:val="32"/>
-          <w:szCs w:val="32"/>
-        </w:rPr>
-      </w:pPr>
-      <w:r>
-        <w:rPr>
-          <w:rFonts w:ascii="TH SarabunPSK" w:hAnsi="TH SarabunPSK" w:cs="TH SarabunPSK" w:hint="cs"/>
-          <w:b/>
-          <w:bCs/>
-          <w:i/>
-          <w:iCs/>
-          <w:color w:val="ED7D31"/>
-          <w:sz w:val="32"/>
-          <w:szCs w:val="32"/>
-          <w:cs/>
-        </w:rPr>
-        <w:t xml:space="preserve">หมายเหตุ </w:t>
-      </w:r>
-      <w:r>
-        <w:rPr>
-          <w:rFonts w:ascii="TH SarabunPSK" w:hAnsi="TH SarabunPSK" w:cs="TH SarabunPSK" w:hint="cs"/>
-          <w:i/>
-          <w:iCs/>
-          <w:color w:val="ED7D31"/>
-          <w:sz w:val="32"/>
-          <w:szCs w:val="32"/>
-          <w:cs/>
-        </w:rPr>
-        <w:t xml:space="preserve">การระดมทุนควรใช้เวลาอย่างน้อย </w:t>
-      </w:r>
-      <w:r>
-        <w:rPr>
-          <w:rFonts w:ascii="TH SarabunPSK" w:hAnsi="TH SarabunPSK" w:cs="TH SarabunPSK" w:hint="cs"/>
-          <w:i/>
-          <w:iCs/>
-          <w:color w:val="ED7D31"/>
-          <w:sz w:val="32"/>
-          <w:szCs w:val="32"/>
-        </w:rPr>
-        <w:t xml:space="preserve">3 </w:t>
-      </w:r>
-      <w:r>
-        <w:rPr>
-          <w:rFonts w:ascii="TH SarabunPSK" w:hAnsi="TH SarabunPSK" w:cs="TH SarabunPSK" w:hint="cs"/>
-          <w:i/>
-          <w:iCs/>
-          <w:color w:val="ED7D31"/>
-          <w:sz w:val="32"/>
-          <w:szCs w:val="32"/>
-          <w:cs/>
-        </w:rPr>
-        <w:t>เดือนหลังจากการเปิดโครงการ</w:t>
-      </w:r>
-    </w:p>
-    <w:p>
-      <w:pPr>
-        <w:pStyle w:val="a9"/>
-        <w:spacing w:line="240" w:lineRule="auto"/>
-        <w:ind w:left="0"/>
-        <w:rPr>
-          <w:rFonts w:ascii="TH SarabunPSK" w:hAnsi="TH SarabunPSK" w:cs="TH SarabunPSK"/>
-          <w:sz w:val="32"/>
-          <w:szCs w:val="32"/>
-        </w:rPr>
-      </w:pPr>
-      <w:r>
-        <w:rPr>
-          <w:rFonts w:ascii="TH SarabunPSK" w:hAnsi="TH SarabunPSK" w:cs="TH SarabunPSK" w:hint="cs"/>
-          <w:b/>
-          <w:bCs/>
-          <w:sz w:val="32"/>
-          <w:szCs w:val="32"/>
-        </w:rPr>
-        <w:t>5.</w:t>
-      </w:r>
-      <w:r>
-        <w:rPr>
-          <w:rFonts w:ascii="TH SarabunPSK" w:hAnsi="TH SarabunPSK" w:cs="TH SarabunPSK" w:hint="cs"/>
-          <w:b/>
-          <w:bCs/>
-          <w:sz w:val="32"/>
-          <w:szCs w:val="32"/>
-          <w:cs/>
-        </w:rPr>
-        <w:t xml:space="preserve"> </w:t>
-      </w:r>
-      <w:r>
-        <w:rPr>
-          <w:rFonts w:ascii="TH SarabunPSK" w:hAnsi="TH SarabunPSK" w:cs="TH SarabunPSK" w:hint="cs"/>
-          <w:b/>
-          <w:bCs/>
-          <w:sz w:val="32"/>
-          <w:szCs w:val="32"/>
-          <w:cs/>
-        </w:rPr>
-        <w:t>พื้นที่ในการดำเนินการ</w:t>
+        <w:t>ความจำเป็นของนักเรียนที่ยากไร้</w:t>
       </w:r>
     </w:p>
     <w:p>
@@ -672,7 +467,6 @@
           <w:rFonts w:ascii="TH SarabunPSK" w:hAnsi="TH SarabunPSK" w:cs="TH SarabunPSK"/>
           <w:sz w:val="32"/>
           <w:szCs w:val="32"/>
-          <w:cs/>
         </w:rPr>
       </w:pPr>
       <w:r>
@@ -691,210 +485,142 @@
           <w:szCs w:val="32"/>
           <w:cs/>
         </w:rPr>
-        <w:t>ระบุ</w:t>
-      </w:r>
-      <w:r>
-        <w:rPr>
-          <w:rFonts w:ascii="TH SarabunPSK" w:hAnsi="TH SarabunPSK" w:cs="TH SarabunPSK" w:hint="cs"/>
-          <w:sz w:val="32"/>
-          <w:szCs w:val="32"/>
-          <w:cs/>
-        </w:rPr>
-        <w:t xml:space="preserve"> </w:t>
-      </w:r>
-      <w:r>
-        <w:rPr>
-          <w:rFonts w:ascii="TH SarabunPSK" w:hAnsi="TH SarabunPSK" w:cs="TH SarabunPSK" w:hint="cs"/>
-          <w:sz w:val="32"/>
-          <w:szCs w:val="32"/>
-          <w:cs/>
-        </w:rPr>
-        <w:t xml:space="preserve">สถานที่ หรือ พื้นที่ อำเภอ </w:t>
-      </w:r>
-      <w:r>
-        <w:rPr>
-          <w:rFonts w:ascii="TH SarabunPSK" w:hAnsi="TH SarabunPSK" w:cs="TH SarabunPSK" w:hint="cs"/>
-          <w:sz w:val="32"/>
-          <w:szCs w:val="32"/>
-          <w:cs/>
-        </w:rPr>
-        <w:t>และ</w:t>
-      </w:r>
-      <w:r>
-        <w:rPr>
-          <w:rFonts w:ascii="TH SarabunPSK" w:hAnsi="TH SarabunPSK" w:cs="TH SarabunPSK" w:hint="cs"/>
-          <w:sz w:val="32"/>
-          <w:szCs w:val="32"/>
-          <w:cs/>
-        </w:rPr>
-        <w:t>จังหวัด</w:t>
-      </w:r>
-      <w:r>
-        <w:rPr>
-          <w:rFonts w:ascii="TH SarabunPSK" w:hAnsi="TH SarabunPSK" w:cs="TH SarabunPSK" w:hint="cs"/>
-          <w:sz w:val="32"/>
-          <w:szCs w:val="32"/>
-          <w:cs/>
-        </w:rPr>
-        <w:t xml:space="preserve"> </w:t>
+        <w:t>ภาพประกอบ</w:t>
       </w:r>
     </w:p>
     <w:p>
       <w:pPr>
-        <w:spacing w:before="240" w:after="0" w:line="240" w:lineRule="auto"/>
+        <w:pStyle w:val="a9"/>
+        <w:spacing w:after="100" w:afterAutospacing="1" w:line="240" w:lineRule="auto"/>
+        <w:ind w:left="0"/>
         <w:rPr>
           <w:rFonts w:ascii="TH SarabunPSK" w:hAnsi="TH SarabunPSK" w:cs="TH SarabunPSK"/>
-          <w:b/>
-          <w:bCs/>
-          <w:sz w:val="32"/>
-          <w:szCs w:val="32"/>
-          <w:cs/>
-        </w:rPr>
-      </w:pPr>
-      <w:r>
-        <w:rPr>
-          <w:rFonts w:ascii="TH SarabunPSK" w:hAnsi="TH SarabunPSK" w:cs="TH SarabunPSK" w:hint="cs"/>
-          <w:b/>
-          <w:bCs/>
-          <w:sz w:val="32"/>
-          <w:szCs w:val="32"/>
-        </w:rPr>
-        <w:t>6</w:t>
-      </w:r>
-      <w:r>
-        <w:rPr>
-          <w:rFonts w:ascii="TH SarabunPSK" w:hAnsi="TH SarabunPSK" w:cs="TH SarabunPSK" w:hint="cs"/>
-          <w:b/>
-          <w:bCs/>
-          <w:sz w:val="32"/>
-          <w:szCs w:val="32"/>
-        </w:rPr>
-        <w:t xml:space="preserve">. </w:t>
-      </w:r>
-      <w:r>
-        <w:rPr>
-          <w:rFonts w:ascii="TH SarabunPSK" w:hAnsi="TH SarabunPSK" w:cs="TH SarabunPSK" w:hint="cs"/>
-          <w:b/>
-          <w:bCs/>
-          <w:sz w:val="32"/>
-          <w:szCs w:val="32"/>
-          <w:cs/>
-        </w:rPr>
-        <w:t>แนะนำโครงการสั้นๆ</w:t>
-      </w:r>
-      <w:r>
-        <w:rPr>
-          <w:rFonts w:ascii="TH SarabunPSK" w:hAnsi="TH SarabunPSK" w:cs="TH SarabunPSK" w:hint="cs"/>
-          <w:b/>
-          <w:bCs/>
-          <w:sz w:val="32"/>
-          <w:szCs w:val="32"/>
+          <w:sz w:val="32"/>
+          <w:szCs w:val="32"/>
+          <w:cs/>
+        </w:rPr>
+      </w:pPr>
+      <w:r>
+        <w:rPr>
+          <w:rFonts w:ascii="TH SarabunPSK" w:hAnsi="TH SarabunPSK" w:cs="TH SarabunPSK" w:hint="cs"/>
+          <w:sz w:val="32"/>
+          <w:szCs w:val="32"/>
+          <w:cs/>
+        </w:rPr>
+        <w:t>- เหตุผลความจำเป็น</w:t>
+      </w:r>
+      <w:r>
+        <w:rPr>
+          <w:rFonts w:ascii="TH SarabunPSK" w:hAnsi="TH SarabunPSK" w:cs="TH SarabunPSK" w:hint="cs"/>
+          <w:sz w:val="32"/>
+          <w:szCs w:val="32"/>
+          <w:cs/>
         </w:rPr>
         <w:t xml:space="preserve"> </w:t>
-      </w:r>
-      <w:r>
-        <w:rPr>
-          <w:rFonts w:ascii="TH SarabunPSK" w:hAnsi="TH SarabunPSK" w:cs="TH SarabunPSK" w:hint="cs"/>
-          <w:sz w:val="32"/>
-          <w:szCs w:val="32"/>
-        </w:rPr>
-        <w:t>(</w:t>
-      </w:r>
-      <w:r>
-        <w:rPr>
-          <w:rFonts w:ascii="TH SarabunPSK" w:hAnsi="TH SarabunPSK" w:cs="TH SarabunPSK" w:hint="cs"/>
-          <w:sz w:val="32"/>
-          <w:szCs w:val="32"/>
-          <w:cs/>
-        </w:rPr>
-        <w:t>ปรากฎอยู่หน้าแรกของเว็บไซต์</w:t>
-      </w:r>
-      <w:r>
-        <w:rPr>
-          <w:rFonts w:ascii="TH SarabunPSK" w:hAnsi="TH SarabunPSK" w:cs="TH SarabunPSK" w:hint="cs"/>
-          <w:sz w:val="32"/>
-          <w:szCs w:val="32"/>
-          <w:cs/>
-        </w:rPr>
-        <w:t xml:space="preserve"> มีความยาว </w:t>
-      </w:r>
-      <w:r>
-        <w:rPr>
-          <w:rFonts w:ascii="TH SarabunPSK" w:hAnsi="TH SarabunPSK" w:cs="TH SarabunPSK" w:hint="cs"/>
-          <w:sz w:val="32"/>
-          <w:szCs w:val="32"/>
-          <w:u w:val="single"/>
-        </w:rPr>
-        <w:t>1-2</w:t>
-      </w:r>
-      <w:r>
-        <w:rPr>
-          <w:rFonts w:ascii="TH SarabunPSK" w:hAnsi="TH SarabunPSK" w:cs="TH SarabunPSK" w:hint="cs"/>
-          <w:sz w:val="32"/>
-          <w:szCs w:val="32"/>
-          <w:u w:val="single"/>
-          <w:cs/>
-        </w:rPr>
-        <w:t xml:space="preserve"> บรรทัด</w:t>
-      </w:r>
-      <w:r>
-        <w:rPr>
-          <w:rFonts w:ascii="TH SarabunPSK" w:hAnsi="TH SarabunPSK" w:cs="TH SarabunPSK" w:hint="cs"/>
-          <w:sz w:val="32"/>
-          <w:szCs w:val="32"/>
-          <w:cs/>
-        </w:rPr>
-        <w:t>)</w:t>
       </w:r>
     </w:p>
     <w:p>
       <w:pPr>
-        <w:spacing w:after="100" w:afterAutospacing="1" w:line="240" w:lineRule="auto"/>
+        <w:spacing w:before="240" w:after="0" w:line="240" w:lineRule="auto"/>
         <w:rPr>
           <w:rFonts w:ascii="TH SarabunPSK" w:hAnsi="TH SarabunPSK" w:cs="TH SarabunPSK"/>
-          <w:sz w:val="32"/>
-          <w:szCs w:val="32"/>
-        </w:rPr>
-      </w:pPr>
-      <w:r>
-        <w:rPr>
-          <w:rFonts w:ascii="TH SarabunPSK" w:hAnsi="TH SarabunPSK" w:cs="TH SarabunPSK" w:hint="cs"/>
-          <w:sz w:val="32"/>
-          <w:szCs w:val="32"/>
-        </w:rPr>
-        <w:t xml:space="preserve">- </w:t>
-      </w:r>
-      <w:r>
-        <w:rPr>
-          <w:rFonts w:ascii="TH SarabunPSK" w:hAnsi="TH SarabunPSK" w:cs="TH SarabunPSK" w:hint="cs"/>
-          <w:sz w:val="32"/>
-          <w:szCs w:val="32"/>
-          <w:cs/>
-        </w:rPr>
-        <w:t>สรุป</w:t>
-      </w:r>
-      <w:r>
-        <w:rPr>
-          <w:rFonts w:ascii="TH SarabunPSK" w:hAnsi="TH SarabunPSK" w:cs="TH SarabunPSK" w:hint="cs"/>
-          <w:sz w:val="32"/>
-          <w:szCs w:val="32"/>
-          <w:cs/>
-        </w:rPr>
-        <w:t>ภาพรวมโครงการว่า</w:t>
-      </w:r>
-      <w:r>
-        <w:rPr>
-          <w:rFonts w:ascii="TH SarabunPSK" w:hAnsi="TH SarabunPSK" w:cs="TH SarabunPSK" w:hint="cs"/>
-          <w:sz w:val="32"/>
-          <w:szCs w:val="32"/>
-          <w:cs/>
-        </w:rPr>
-        <w:t xml:space="preserve"> ทำอะไร ที่ไหน เกิดประโยชน์กับกลุ่มไหน อย่างไร จำนวนเท่าไหร่</w:t>
+          <w:b/>
+          <w:bCs/>
+          <w:sz w:val="32"/>
+          <w:szCs w:val="32"/>
+          <w:cs/>
+        </w:rPr>
+      </w:pPr>
+      <w:r>
+        <w:rPr>
+          <w:rFonts w:ascii="TH SarabunPSK" w:hAnsi="TH SarabunPSK" w:cs="TH SarabunPSK"/>
+          <w:b/>
+          <w:bCs/>
+          <w:sz w:val="32"/>
+          <w:szCs w:val="32"/>
+        </w:rPr>
+        <w:t>5</w:t>
+      </w:r>
+      <w:r>
+        <w:rPr>
+          <w:rFonts w:ascii="TH SarabunPSK" w:hAnsi="TH SarabunPSK" w:cs="TH SarabunPSK" w:hint="cs"/>
+          <w:b/>
+          <w:bCs/>
+          <w:sz w:val="32"/>
+          <w:szCs w:val="32"/>
+        </w:rPr>
+        <w:t xml:space="preserve">. </w:t>
+      </w:r>
+      <w:r>
+        <w:rPr>
+          <w:rFonts w:ascii="TH SarabunPSK" w:hAnsi="TH SarabunPSK" w:cs="TH SarabunPSK" w:hint="cs"/>
+          <w:b/>
+          <w:bCs/>
+          <w:sz w:val="32"/>
+          <w:szCs w:val="32"/>
+          <w:cs/>
+        </w:rPr>
+        <w:t>ข้อมูลพฤติกรรมนักเรียน</w:t>
+      </w:r>
+      <w:r>
+        <w:rPr>
+          <w:rFonts w:ascii="TH SarabunPSK" w:hAnsi="TH SarabunPSK" w:cs="TH SarabunPSK" w:hint="cs"/>
+          <w:b/>
+          <w:bCs/>
+          <w:sz w:val="32"/>
+          <w:szCs w:val="32"/>
+        </w:rPr>
+        <w:t xml:space="preserve"> </w:t>
+      </w:r>
+      <w:r>
+        <w:rPr>
+          <w:rFonts w:ascii="TH SarabunPSK" w:hAnsi="TH SarabunPSK" w:cs="TH SarabunPSK" w:hint="cs"/>
+          <w:sz w:val="32"/>
+          <w:szCs w:val="32"/>
+        </w:rPr>
+        <w:t>(</w:t>
+      </w:r>
+      <w:r>
+        <w:rPr>
+          <w:rFonts w:ascii="TH SarabunPSK" w:hAnsi="TH SarabunPSK" w:cs="TH SarabunPSK" w:hint="cs"/>
+          <w:sz w:val="32"/>
+          <w:szCs w:val="32"/>
+          <w:cs/>
+        </w:rPr>
+        <w:t xml:space="preserve">ปรากฎอยู่หน้าแรกของเว็บไซต์ มีความยาว </w:t>
+      </w:r>
+      <w:r>
+        <w:rPr>
+          <w:rFonts w:ascii="TH SarabunPSK" w:hAnsi="TH SarabunPSK" w:cs="TH SarabunPSK" w:hint="cs"/>
+          <w:sz w:val="32"/>
+          <w:szCs w:val="32"/>
+          <w:u w:val="single"/>
+        </w:rPr>
+        <w:t>1-2</w:t>
+      </w:r>
+      <w:r>
+        <w:rPr>
+          <w:rFonts w:ascii="TH SarabunPSK" w:hAnsi="TH SarabunPSK" w:cs="TH SarabunPSK" w:hint="cs"/>
+          <w:sz w:val="32"/>
+          <w:szCs w:val="32"/>
+          <w:u w:val="single"/>
+          <w:cs/>
+        </w:rPr>
+        <w:t xml:space="preserve"> บรรทัด</w:t>
+      </w:r>
+      <w:r>
+        <w:rPr>
+          <w:rFonts w:ascii="TH SarabunPSK" w:hAnsi="TH SarabunPSK" w:cs="TH SarabunPSK" w:hint="cs"/>
+          <w:sz w:val="32"/>
+          <w:szCs w:val="32"/>
+          <w:cs/>
+        </w:rPr>
+        <w:t>)</w:t>
       </w:r>
     </w:p>
     <w:p>
       <w:pPr>
-        <w:spacing w:after="0" w:line="240" w:lineRule="auto"/>
+        <w:spacing w:after="100" w:afterAutospacing="1" w:line="240" w:lineRule="auto"/>
         <w:rPr>
           <w:rFonts w:ascii="TH SarabunPSK" w:hAnsi="TH SarabunPSK" w:cs="TH SarabunPSK"/>
           <w:sz w:val="32"/>
@@ -904,199 +630,68 @@
       <w:r>
         <w:rPr>
           <w:rFonts w:ascii="TH SarabunPSK" w:hAnsi="TH SarabunPSK" w:cs="TH SarabunPSK" w:hint="cs"/>
-          <w:b/>
-          <w:bCs/>
-          <w:sz w:val="32"/>
-          <w:szCs w:val="32"/>
-        </w:rPr>
-        <w:t>7</w:t>
-      </w:r>
-      <w:r>
-        <w:rPr>
-          <w:rFonts w:ascii="TH SarabunPSK" w:hAnsi="TH SarabunPSK" w:cs="TH SarabunPSK" w:hint="cs"/>
-          <w:b/>
-          <w:bCs/>
-          <w:sz w:val="32"/>
-          <w:szCs w:val="32"/>
-        </w:rPr>
-        <w:t xml:space="preserve">. </w:t>
-      </w:r>
-      <w:r>
-        <w:rPr>
-          <w:rFonts w:ascii="TH SarabunPSK" w:hAnsi="TH SarabunPSK" w:cs="TH SarabunPSK" w:hint="cs"/>
-          <w:b/>
-          <w:bCs/>
-          <w:sz w:val="32"/>
-          <w:szCs w:val="32"/>
-          <w:cs/>
-        </w:rPr>
-        <w:t>ภาพรวมโครงการ</w:t>
-      </w:r>
-      <w:r>
-        <w:rPr>
-          <w:rFonts w:ascii="TH SarabunPSK" w:hAnsi="TH SarabunPSK" w:cs="TH SarabunPSK" w:hint="cs"/>
-          <w:sz w:val="32"/>
-          <w:szCs w:val="32"/>
-          <w:cs/>
-        </w:rPr>
-        <w:t xml:space="preserve"> (</w:t>
-      </w:r>
-      <w:r>
-        <w:rPr>
-          <w:rFonts w:ascii="TH SarabunPSK" w:hAnsi="TH SarabunPSK" w:cs="TH SarabunPSK" w:hint="cs"/>
-          <w:sz w:val="32"/>
-          <w:szCs w:val="32"/>
-          <w:cs/>
-        </w:rPr>
-        <w:t xml:space="preserve">กระชับ เข้าใจง่าย </w:t>
-      </w:r>
-      <w:r>
-        <w:rPr>
-          <w:rFonts w:ascii="TH SarabunPSK" w:hAnsi="TH SarabunPSK" w:cs="TH SarabunPSK" w:hint="cs"/>
-          <w:sz w:val="32"/>
-          <w:szCs w:val="32"/>
-          <w:cs/>
-        </w:rPr>
-        <w:t>และ</w:t>
-      </w:r>
-      <w:r>
-        <w:rPr>
-          <w:rFonts w:ascii="TH SarabunPSK" w:hAnsi="TH SarabunPSK" w:cs="TH SarabunPSK" w:hint="cs"/>
-          <w:sz w:val="32"/>
-          <w:szCs w:val="32"/>
-          <w:cs/>
-        </w:rPr>
-        <w:t xml:space="preserve">น่าสนใจ </w:t>
-      </w:r>
-      <w:r>
-        <w:rPr>
-          <w:rFonts w:ascii="TH SarabunPSK" w:hAnsi="TH SarabunPSK" w:cs="TH SarabunPSK" w:hint="cs"/>
-          <w:sz w:val="32"/>
-          <w:szCs w:val="32"/>
-          <w:cs/>
-        </w:rPr>
-        <w:t xml:space="preserve">แบ่งเป็น </w:t>
-      </w:r>
-      <w:r>
-        <w:rPr>
-          <w:rFonts w:ascii="TH SarabunPSK" w:hAnsi="TH SarabunPSK" w:cs="TH SarabunPSK" w:hint="cs"/>
-          <w:sz w:val="32"/>
-          <w:szCs w:val="32"/>
-        </w:rPr>
-        <w:t>3-4</w:t>
-      </w:r>
-      <w:r>
-        <w:rPr>
-          <w:rFonts w:ascii="TH SarabunPSK" w:hAnsi="TH SarabunPSK" w:cs="TH SarabunPSK" w:hint="cs"/>
-          <w:sz w:val="32"/>
-          <w:szCs w:val="32"/>
-          <w:cs/>
-        </w:rPr>
-        <w:t xml:space="preserve"> ย่อหน้า</w:t>
-      </w:r>
-      <w:r>
-        <w:rPr>
-          <w:rFonts w:ascii="TH SarabunPSK" w:hAnsi="TH SarabunPSK" w:cs="TH SarabunPSK" w:hint="cs"/>
-          <w:sz w:val="32"/>
-          <w:szCs w:val="32"/>
-          <w:cs/>
-        </w:rPr>
-        <w:t xml:space="preserve"> พร้อมวิดีโอสั้นๆ (ถ้ามี)</w:t>
-      </w:r>
-      <w:r>
-        <w:rPr>
-          <w:rFonts w:ascii="TH SarabunPSK" w:hAnsi="TH SarabunPSK" w:cs="TH SarabunPSK" w:hint="cs"/>
-          <w:sz w:val="32"/>
-          <w:szCs w:val="32"/>
-          <w:cs/>
-        </w:rPr>
-        <w:t>)</w:t>
+          <w:sz w:val="32"/>
+          <w:szCs w:val="32"/>
+        </w:rPr>
+        <w:t xml:space="preserve">- </w:t>
+      </w:r>
+      <w:r>
+        <w:rPr>
+          <w:rFonts w:ascii="TH SarabunPSK" w:hAnsi="TH SarabunPSK" w:cs="TH SarabunPSK" w:hint="cs"/>
+          <w:sz w:val="32"/>
+          <w:szCs w:val="32"/>
+          <w:cs/>
+        </w:rPr>
+        <w:t>คุณครูให้ข้อมูลพฤติกรรมนักเรียน เช่น ขยันดูแลแม่ป่วย ตั้งใจเรียน เป็นต้น</w:t>
       </w:r>
     </w:p>
     <w:p>
       <w:pPr>
-        <w:numPr>
-          <w:ilvl w:val="0"/>
-          <w:numId w:val="1"/>
-        </w:numPr>
-        <w:spacing w:after="100" w:afterAutospacing="1" w:line="240" w:lineRule="auto"/>
+        <w:spacing w:after="0" w:line="240" w:lineRule="auto"/>
         <w:rPr>
           <w:rFonts w:ascii="TH SarabunPSK" w:hAnsi="TH SarabunPSK" w:cs="TH SarabunPSK"/>
-          <w:sz w:val="32"/>
-          <w:szCs w:val="32"/>
-        </w:rPr>
-      </w:pPr>
-      <w:r>
-        <w:rPr>
-          <w:rFonts w:ascii="TH SarabunPSK" w:hAnsi="TH SarabunPSK" w:cs="TH SarabunPSK" w:hint="cs"/>
-          <w:sz w:val="32"/>
-          <w:szCs w:val="32"/>
-          <w:cs/>
-        </w:rPr>
-        <w:t>สาเหตุหลัก</w:t>
-      </w:r>
-      <w:r>
-        <w:rPr>
-          <w:rFonts w:ascii="TH SarabunPSK" w:hAnsi="TH SarabunPSK" w:cs="TH SarabunPSK" w:hint="cs"/>
-          <w:sz w:val="32"/>
-          <w:szCs w:val="32"/>
-          <w:cs/>
-        </w:rPr>
-        <w:t>ที่ต้อง</w:t>
-      </w:r>
-      <w:r>
-        <w:rPr>
-          <w:rFonts w:ascii="TH SarabunPSK" w:hAnsi="TH SarabunPSK" w:cs="TH SarabunPSK" w:hint="cs"/>
-          <w:sz w:val="32"/>
-          <w:szCs w:val="32"/>
-          <w:cs/>
-        </w:rPr>
-        <w:t>ทำโ</w:t>
-      </w:r>
-      <w:r>
-        <w:rPr>
-          <w:rFonts w:ascii="TH SarabunPSK" w:hAnsi="TH SarabunPSK" w:cs="TH SarabunPSK" w:hint="cs"/>
-          <w:sz w:val="32"/>
-          <w:szCs w:val="32"/>
-          <w:cs/>
-        </w:rPr>
-        <w:t>ครงการ</w:t>
-      </w:r>
-      <w:r>
-        <w:rPr>
-          <w:rFonts w:ascii="TH SarabunPSK" w:hAnsi="TH SarabunPSK" w:cs="TH SarabunPSK" w:hint="cs"/>
-          <w:sz w:val="32"/>
-          <w:szCs w:val="32"/>
-          <w:cs/>
-        </w:rPr>
-        <w:t xml:space="preserve"> </w:t>
-      </w:r>
-      <w:r>
-        <w:rPr>
-          <w:rFonts w:ascii="TH SarabunPSK" w:hAnsi="TH SarabunPSK" w:cs="TH SarabunPSK" w:hint="cs"/>
-          <w:sz w:val="32"/>
-          <w:szCs w:val="32"/>
-          <w:cs/>
-        </w:rPr>
-        <w:t xml:space="preserve">เช่น ปัญหา สถานการณ์ </w:t>
-      </w:r>
-      <w:r>
-        <w:rPr>
-          <w:rFonts w:ascii="TH SarabunPSK" w:hAnsi="TH SarabunPSK" w:cs="TH SarabunPSK" w:hint="cs"/>
-          <w:sz w:val="32"/>
-          <w:szCs w:val="32"/>
-          <w:cs/>
-        </w:rPr>
-        <w:t>(พร้อมสถิติตัวเลข ถ้ามี)</w:t>
+          <w:b/>
+          <w:bCs/>
+          <w:sz w:val="32"/>
+          <w:szCs w:val="32"/>
+          <w:cs/>
+        </w:rPr>
+      </w:pPr>
+      <w:r>
+        <w:rPr>
+          <w:rFonts w:ascii="TH SarabunPSK" w:hAnsi="TH SarabunPSK" w:cs="TH SarabunPSK"/>
+          <w:b/>
+          <w:bCs/>
+          <w:sz w:val="32"/>
+          <w:szCs w:val="32"/>
+        </w:rPr>
+        <w:t>6</w:t>
+      </w:r>
+      <w:r>
+        <w:rPr>
+          <w:rFonts w:ascii="TH SarabunPSK" w:hAnsi="TH SarabunPSK" w:cs="TH SarabunPSK" w:hint="cs"/>
+          <w:b/>
+          <w:bCs/>
+          <w:sz w:val="32"/>
+          <w:szCs w:val="32"/>
+        </w:rPr>
+        <w:t xml:space="preserve">. </w:t>
+      </w:r>
+      <w:r>
+        <w:rPr>
+          <w:rFonts w:ascii="TH SarabunPSK" w:hAnsi="TH SarabunPSK" w:cs="TH SarabunPSK" w:hint="cs"/>
+          <w:b/>
+          <w:bCs/>
+          <w:sz w:val="32"/>
+          <w:szCs w:val="32"/>
+          <w:cs/>
+        </w:rPr>
+        <w:t>จุดประสงค์ที่ขอรับเงินบริจาค</w:t>
       </w:r>
     </w:p>
     <w:p>
       <w:pPr>
-        <w:numPr>
-          <w:ilvl w:val="0"/>
-          <w:numId w:val="1"/>
-        </w:numPr>
-        <w:spacing w:after="100" w:afterAutospacing="1" w:line="240" w:lineRule="auto"/>
+        <w:spacing w:after="0" w:line="240" w:lineRule="auto"/>
         <w:rPr>
           <w:rFonts w:ascii="TH SarabunPSK" w:hAnsi="TH SarabunPSK" w:cs="TH SarabunPSK"/>
           <w:sz w:val="32"/>
@@ -1108,420 +703,38 @@
           <w:rFonts w:ascii="TH SarabunPSK" w:hAnsi="TH SarabunPSK" w:cs="TH SarabunPSK" w:hint="cs"/>
           <w:sz w:val="32"/>
           <w:szCs w:val="32"/>
-          <w:cs/>
-        </w:rPr>
-        <w:t>กิจกรรมดังกล่าวแก้ไขปัญหาอะไรได้  เกิดประโยชน์ต่อสังคมด้านใด และสามารถต่อยอดโครงการเพื่อให้เกิดความยั่งยืนได้อย่างไร</w:t>
+        </w:rPr>
+        <w:t xml:space="preserve">- </w:t>
+      </w:r>
+      <w:r>
+        <w:rPr>
+          <w:rFonts w:ascii="TH SarabunPSK" w:hAnsi="TH SarabunPSK" w:cs="TH SarabunPSK" w:hint="cs"/>
+          <w:sz w:val="32"/>
+          <w:szCs w:val="32"/>
+          <w:cs/>
+        </w:rPr>
+        <w:t xml:space="preserve">ซื้ออุปกรณ์การเรียน </w:t>
       </w:r>
     </w:p>
     <w:p>
       <w:pPr>
-        <w:numPr>
-          <w:ilvl w:val="0"/>
-          <w:numId w:val="1"/>
-        </w:numPr>
-        <w:spacing w:after="100" w:afterAutospacing="1" w:line="240" w:lineRule="auto"/>
+        <w:spacing w:after="0" w:line="240" w:lineRule="auto"/>
         <w:rPr>
           <w:rFonts w:ascii="TH SarabunPSK" w:hAnsi="TH SarabunPSK" w:cs="TH SarabunPSK"/>
           <w:sz w:val="32"/>
           <w:szCs w:val="32"/>
-        </w:rPr>
-      </w:pPr>
-      <w:r>
-        <w:rPr>
-          <w:rFonts w:ascii="TH SarabunPSK" w:hAnsi="TH SarabunPSK" w:cs="TH SarabunPSK" w:hint="cs"/>
-          <w:sz w:val="32"/>
-          <w:szCs w:val="32"/>
-          <w:cs/>
-        </w:rPr>
-        <w:t>กลุ่มเป้าหมายที่</w:t>
-      </w:r>
-      <w:r>
-        <w:rPr>
-          <w:rFonts w:ascii="TH SarabunPSK" w:hAnsi="TH SarabunPSK" w:cs="TH SarabunPSK" w:hint="cs"/>
-          <w:sz w:val="32"/>
-          <w:szCs w:val="32"/>
-          <w:cs/>
-        </w:rPr>
-        <w:t>จะร่วม</w:t>
-      </w:r>
-      <w:r>
-        <w:rPr>
-          <w:rFonts w:ascii="TH SarabunPSK" w:hAnsi="TH SarabunPSK" w:cs="TH SarabunPSK" w:hint="cs"/>
-          <w:sz w:val="32"/>
-          <w:szCs w:val="32"/>
-          <w:cs/>
-        </w:rPr>
-        <w:t>ดำเนิน</w:t>
-      </w:r>
-      <w:r>
-        <w:rPr>
-          <w:rFonts w:ascii="TH SarabunPSK" w:hAnsi="TH SarabunPSK" w:cs="TH SarabunPSK" w:hint="cs"/>
-          <w:sz w:val="32"/>
-          <w:szCs w:val="32"/>
-          <w:cs/>
-        </w:rPr>
-        <w:t>โครงการ ว่าทำไมจึงเลือกกลุ่ม/มูลนิธิ/องค์กรนี้</w:t>
-      </w:r>
-      <w:r>
-        <w:rPr>
-          <w:rFonts w:ascii="TH SarabunPSK" w:hAnsi="TH SarabunPSK" w:cs="TH SarabunPSK" w:hint="cs"/>
-          <w:sz w:val="32"/>
-          <w:szCs w:val="32"/>
-          <w:cs/>
-        </w:rPr>
-        <w:t xml:space="preserve"> มีความจำเป็น ต้องการพิเศษ หรือแตกต่างจากกลุ่มอื่นอย่างไร</w:t>
-      </w:r>
-    </w:p>
-    <w:p>
-      <w:pPr>
-        <w:numPr>
-          <w:ilvl w:val="0"/>
-          <w:numId w:val="1"/>
-        </w:numPr>
-        <w:spacing w:after="100" w:afterAutospacing="1" w:line="240" w:lineRule="auto"/>
-        <w:rPr>
-          <w:rFonts w:ascii="TH SarabunPSK" w:hAnsi="TH SarabunPSK" w:cs="TH SarabunPSK"/>
-          <w:sz w:val="32"/>
-          <w:szCs w:val="32"/>
-        </w:rPr>
-      </w:pPr>
-      <w:r>
-        <w:rPr>
-          <w:rFonts w:ascii="TH SarabunPSK" w:hAnsi="TH SarabunPSK" w:cs="TH SarabunPSK" w:hint="cs"/>
-          <w:sz w:val="32"/>
-          <w:szCs w:val="32"/>
-          <w:cs/>
-        </w:rPr>
-        <w:t xml:space="preserve">ประวัติ </w:t>
-      </w:r>
-      <w:r>
-        <w:rPr>
-          <w:rFonts w:ascii="TH SarabunPSK" w:hAnsi="TH SarabunPSK" w:cs="TH SarabunPSK" w:hint="cs"/>
-          <w:sz w:val="32"/>
-          <w:szCs w:val="32"/>
-          <w:cs/>
-        </w:rPr>
-        <w:t>อธิบาย</w:t>
-      </w:r>
-      <w:r>
-        <w:rPr>
-          <w:rFonts w:ascii="TH SarabunPSK" w:hAnsi="TH SarabunPSK" w:cs="TH SarabunPSK" w:hint="cs"/>
-          <w:sz w:val="32"/>
-          <w:szCs w:val="32"/>
-          <w:cs/>
-        </w:rPr>
-        <w:t>ความเป็นมาของเจ้าของโครงการ</w:t>
-      </w:r>
-      <w:r>
-        <w:rPr>
-          <w:rFonts w:ascii="TH SarabunPSK" w:hAnsi="TH SarabunPSK" w:cs="TH SarabunPSK" w:hint="cs"/>
-          <w:sz w:val="32"/>
-          <w:szCs w:val="32"/>
-          <w:cs/>
-        </w:rPr>
-        <w:t xml:space="preserve"> ทำอะไร เกิดประโยชน์อย่างไรต่อสังคม</w:t>
-      </w:r>
-      <w:r>
-        <w:rPr>
-          <w:rFonts w:ascii="TH SarabunPSK" w:hAnsi="TH SarabunPSK" w:cs="TH SarabunPSK" w:hint="cs"/>
-          <w:sz w:val="32"/>
-          <w:szCs w:val="32"/>
-          <w:cs/>
-        </w:rPr>
-        <w:t xml:space="preserve"> </w:t>
-      </w:r>
-      <w:r>
-        <w:rPr>
-          <w:rFonts w:ascii="TH SarabunPSK" w:hAnsi="TH SarabunPSK" w:cs="TH SarabunPSK" w:hint="cs"/>
-          <w:sz w:val="32"/>
-          <w:szCs w:val="32"/>
-          <w:u w:val="single"/>
-          <w:cs/>
-        </w:rPr>
-        <w:t xml:space="preserve">ไม่เกิน </w:t>
-      </w:r>
-      <w:r>
-        <w:rPr>
-          <w:rFonts w:ascii="TH SarabunPSK" w:hAnsi="TH SarabunPSK" w:cs="TH SarabunPSK" w:hint="cs"/>
-          <w:sz w:val="32"/>
-          <w:szCs w:val="32"/>
-          <w:u w:val="single"/>
-        </w:rPr>
-        <w:t xml:space="preserve">4 </w:t>
-      </w:r>
-      <w:r>
-        <w:rPr>
-          <w:rFonts w:ascii="TH SarabunPSK" w:hAnsi="TH SarabunPSK" w:cs="TH SarabunPSK" w:hint="cs"/>
-          <w:sz w:val="32"/>
-          <w:szCs w:val="32"/>
-          <w:u w:val="single"/>
-          <w:cs/>
-        </w:rPr>
-        <w:t>บรรทัด</w:t>
-      </w:r>
-      <w:r>
-        <w:rPr>
-          <w:rFonts w:ascii="TH SarabunPSK" w:hAnsi="TH SarabunPSK" w:cs="TH SarabunPSK" w:hint="cs"/>
-          <w:sz w:val="32"/>
-          <w:szCs w:val="32"/>
-          <w:cs/>
-        </w:rPr>
-        <w:t xml:space="preserve"> (ถ้ามี</w:t>
-      </w:r>
-      <w:r>
-        <w:rPr>
-          <w:rFonts w:ascii="TH SarabunPSK" w:hAnsi="TH SarabunPSK" w:cs="TH SarabunPSK" w:hint="cs"/>
-          <w:sz w:val="32"/>
-          <w:szCs w:val="32"/>
-          <w:cs/>
-        </w:rPr>
-        <w:t>)</w:t>
-      </w:r>
-    </w:p>
-    <w:p>
-      <w:pPr>
-        <w:numPr>
-          <w:ilvl w:val="0"/>
-          <w:numId w:val="1"/>
-        </w:numPr>
-        <w:spacing w:after="100" w:afterAutospacing="1" w:line="240" w:lineRule="auto"/>
-        <w:rPr>
-          <w:rFonts w:ascii="TH SarabunPSK" w:hAnsi="TH SarabunPSK" w:cs="TH SarabunPSK"/>
-          <w:sz w:val="32"/>
-          <w:szCs w:val="32"/>
-        </w:rPr>
-      </w:pPr>
-      <w:r>
-        <w:rPr>
-          <w:rFonts w:ascii="TH SarabunPSK" w:hAnsi="TH SarabunPSK" w:cs="TH SarabunPSK" w:hint="cs"/>
-          <w:sz w:val="32"/>
-          <w:szCs w:val="32"/>
-          <w:cs/>
-        </w:rPr>
-        <w:t>หากเคยทำโครงการลักษณะเช่นเดียวกัน</w:t>
-      </w:r>
-      <w:r>
-        <w:rPr>
-          <w:rFonts w:ascii="TH SarabunPSK" w:hAnsi="TH SarabunPSK" w:cs="TH SarabunPSK" w:hint="cs"/>
-          <w:sz w:val="32"/>
-          <w:szCs w:val="32"/>
-          <w:cs/>
-        </w:rPr>
-        <w:t xml:space="preserve"> ควรอธิบายร่วมด้วย</w:t>
-      </w:r>
-    </w:p>
-    <w:p>
-      <w:pPr>
-        <w:spacing w:after="0" w:line="240" w:lineRule="auto"/>
-        <w:rPr>
-          <w:rFonts w:ascii="TH SarabunPSK" w:hAnsi="TH SarabunPSK" w:cs="TH SarabunPSK"/>
-          <w:b/>
-          <w:bCs/>
-          <w:sz w:val="32"/>
-          <w:szCs w:val="32"/>
-        </w:rPr>
-      </w:pPr>
-      <w:r>
-        <w:rPr>
-          <w:rFonts w:ascii="TH SarabunPSK" w:hAnsi="TH SarabunPSK" w:cs="TH SarabunPSK" w:hint="cs"/>
-          <w:b/>
-          <w:bCs/>
-          <w:sz w:val="32"/>
-          <w:szCs w:val="32"/>
-        </w:rPr>
-        <w:t>8</w:t>
-      </w:r>
-      <w:r>
-        <w:rPr>
-          <w:rFonts w:ascii="TH SarabunPSK" w:hAnsi="TH SarabunPSK" w:cs="TH SarabunPSK" w:hint="cs"/>
-          <w:b/>
-          <w:bCs/>
-          <w:sz w:val="32"/>
-          <w:szCs w:val="32"/>
-        </w:rPr>
-        <w:t xml:space="preserve">. </w:t>
-      </w:r>
-      <w:r>
-        <w:rPr>
-          <w:rFonts w:ascii="TH SarabunPSK" w:hAnsi="TH SarabunPSK" w:cs="TH SarabunPSK" w:hint="cs"/>
-          <w:b/>
-          <w:bCs/>
-          <w:sz w:val="32"/>
-          <w:szCs w:val="32"/>
-          <w:cs/>
-        </w:rPr>
-        <w:t>ขั้นตอนการดำเนิน</w:t>
-      </w:r>
-      <w:r>
-        <w:rPr>
-          <w:rFonts w:ascii="TH SarabunPSK" w:hAnsi="TH SarabunPSK" w:cs="TH SarabunPSK" w:hint="cs"/>
-          <w:b/>
-          <w:bCs/>
-          <w:sz w:val="32"/>
-          <w:szCs w:val="32"/>
-          <w:cs/>
-        </w:rPr>
-        <w:t>โครงการ</w:t>
-      </w:r>
-    </w:p>
-    <w:p>
-      <w:pPr>
-        <w:spacing w:after="0" w:line="240" w:lineRule="auto"/>
-        <w:rPr>
-          <w:rFonts w:ascii="TH SarabunPSK" w:hAnsi="TH SarabunPSK" w:cs="TH SarabunPSK"/>
-          <w:sz w:val="32"/>
-          <w:szCs w:val="32"/>
-        </w:rPr>
-      </w:pPr>
-      <w:r>
-        <w:rPr>
-          <w:rFonts w:ascii="TH SarabunPSK" w:hAnsi="TH SarabunPSK" w:cs="TH SarabunPSK" w:hint="cs"/>
-          <w:sz w:val="32"/>
-          <w:szCs w:val="32"/>
-        </w:rPr>
-        <w:t xml:space="preserve">- </w:t>
-      </w:r>
-      <w:r>
-        <w:rPr>
-          <w:rFonts w:ascii="TH SarabunPSK" w:hAnsi="TH SarabunPSK" w:cs="TH SarabunPSK" w:hint="cs"/>
-          <w:sz w:val="32"/>
-          <w:szCs w:val="32"/>
-          <w:cs/>
-        </w:rPr>
-        <w:t>ระบุ</w:t>
-      </w:r>
-      <w:r>
-        <w:rPr>
-          <w:rFonts w:ascii="TH SarabunPSK" w:hAnsi="TH SarabunPSK" w:cs="TH SarabunPSK" w:hint="cs"/>
-          <w:sz w:val="32"/>
-          <w:szCs w:val="32"/>
-          <w:cs/>
-        </w:rPr>
-        <w:t>ให้ชัดเจน</w:t>
-      </w:r>
-      <w:r>
-        <w:rPr>
-          <w:rFonts w:ascii="TH SarabunPSK" w:hAnsi="TH SarabunPSK" w:cs="TH SarabunPSK" w:hint="cs"/>
-          <w:sz w:val="32"/>
-          <w:szCs w:val="32"/>
-          <w:cs/>
-        </w:rPr>
-        <w:t xml:space="preserve"> </w:t>
-      </w:r>
-      <w:r>
-        <w:rPr>
-          <w:rFonts w:ascii="TH SarabunPSK" w:hAnsi="TH SarabunPSK" w:cs="TH SarabunPSK" w:hint="cs"/>
-          <w:sz w:val="32"/>
-          <w:szCs w:val="32"/>
-          <w:cs/>
-        </w:rPr>
-        <w:t>เป็นข้อ</w:t>
-      </w:r>
-      <w:r>
-        <w:rPr>
-          <w:rFonts w:ascii="TH SarabunPSK" w:hAnsi="TH SarabunPSK" w:cs="TH SarabunPSK" w:hint="cs"/>
-          <w:sz w:val="32"/>
-          <w:szCs w:val="32"/>
-          <w:cs/>
-        </w:rPr>
-        <w:t>ๆ</w:t>
-      </w:r>
-    </w:p>
-    <w:p>
-      <w:pPr>
-        <w:spacing w:after="0" w:line="240" w:lineRule="auto"/>
-        <w:rPr>
-          <w:rFonts w:ascii="TH SarabunPSK" w:hAnsi="TH SarabunPSK" w:cs="TH SarabunPSK"/>
-          <w:sz w:val="32"/>
-          <w:szCs w:val="32"/>
-        </w:rPr>
-      </w:pPr>
-      <w:r>
-        <w:rPr>
-          <w:rFonts w:ascii="TH SarabunPSK" w:hAnsi="TH SarabunPSK" w:cs="TH SarabunPSK" w:hint="cs"/>
-          <w:sz w:val="32"/>
-          <w:szCs w:val="32"/>
-        </w:rPr>
-        <w:t xml:space="preserve">- </w:t>
-      </w:r>
-      <w:r>
-        <w:rPr>
-          <w:rFonts w:ascii="TH SarabunPSK" w:hAnsi="TH SarabunPSK" w:cs="TH SarabunPSK" w:hint="cs"/>
-          <w:sz w:val="32"/>
-          <w:szCs w:val="32"/>
-          <w:cs/>
-        </w:rPr>
-        <w:t>สามารถติดตามความเคลื</w:t>
-      </w:r>
-      <w:r>
-        <w:rPr>
-          <w:rFonts w:ascii="TH SarabunPSK" w:hAnsi="TH SarabunPSK" w:cs="TH SarabunPSK" w:hint="cs"/>
-          <w:sz w:val="32"/>
-          <w:szCs w:val="32"/>
-          <w:cs/>
-        </w:rPr>
-        <w:t>่อนไหวของโครงการได้ที่ช่องทางใด</w:t>
-      </w:r>
-      <w:r>
-        <w:rPr>
-          <w:rFonts w:ascii="TH SarabunPSK" w:hAnsi="TH SarabunPSK" w:cs="TH SarabunPSK" w:hint="cs"/>
-          <w:sz w:val="32"/>
-          <w:szCs w:val="32"/>
-          <w:cs/>
-        </w:rPr>
-        <w:t xml:space="preserve"> เช่น เว็บไซต์ </w:t>
-      </w:r>
-      <w:proofErr w:type="spellStart"/>
-      <w:r>
-        <w:rPr>
-          <w:rFonts w:ascii="TH SarabunPSK" w:hAnsi="TH SarabunPSK" w:cs="TH SarabunPSK" w:hint="cs"/>
-          <w:sz w:val="32"/>
-          <w:szCs w:val="32"/>
-          <w:cs/>
-        </w:rPr>
-        <w:t>เฟ</w:t>
-      </w:r>
-      <w:proofErr w:type="spellEnd"/>
-      <w:r>
-        <w:rPr>
-          <w:rFonts w:ascii="TH SarabunPSK" w:hAnsi="TH SarabunPSK" w:cs="TH SarabunPSK" w:hint="cs"/>
-          <w:sz w:val="32"/>
-          <w:szCs w:val="32"/>
-          <w:cs/>
-        </w:rPr>
-        <w:t>ซบุ</w:t>
-      </w:r>
-      <w:proofErr w:type="spellStart"/>
-      <w:r>
-        <w:rPr>
-          <w:rFonts w:ascii="TH SarabunPSK" w:hAnsi="TH SarabunPSK" w:cs="TH SarabunPSK" w:hint="cs"/>
-          <w:sz w:val="32"/>
-          <w:szCs w:val="32"/>
-          <w:cs/>
-        </w:rPr>
-        <w:t>๊ก</w:t>
-      </w:r>
-      <w:proofErr w:type="spellEnd"/>
-      <w:r>
-        <w:rPr>
-          <w:rFonts w:ascii="TH SarabunPSK" w:hAnsi="TH SarabunPSK" w:cs="TH SarabunPSK" w:hint="cs"/>
-          <w:sz w:val="32"/>
-          <w:szCs w:val="32"/>
-          <w:cs/>
-        </w:rPr>
-        <w:t xml:space="preserve"> หรือ</w:t>
-      </w:r>
-      <w:proofErr w:type="spellStart"/>
-      <w:r>
-        <w:rPr>
-          <w:rFonts w:ascii="TH SarabunPSK" w:hAnsi="TH SarabunPSK" w:cs="TH SarabunPSK" w:hint="cs"/>
-          <w:sz w:val="32"/>
-          <w:szCs w:val="32"/>
-          <w:cs/>
-        </w:rPr>
-        <w:t>อื่นๆ</w:t>
-      </w:r>
-      <w:proofErr w:type="spellEnd"/>
+          <w:cs/>
+        </w:rPr>
+      </w:pPr>
+      <w:r>
+        <w:rPr>
+          <w:rFonts w:ascii="TH SarabunPSK" w:hAnsi="TH SarabunPSK" w:cs="TH SarabunPSK" w:hint="cs"/>
+          <w:sz w:val="32"/>
+          <w:szCs w:val="32"/>
+          <w:cs/>
+        </w:rPr>
+        <w:t>- ซื้อยารักษาโรค</w:t>
+      </w:r>
     </w:p>
     <w:p>
       <w:pPr>
@@ -1560,57 +773,7 @@
           <w:szCs w:val="32"/>
           <w:cs/>
         </w:rPr>
-        <w:t>ต้องมีการรายงาน</w:t>
-      </w:r>
-      <w:r>
-        <w:rPr>
-          <w:rFonts w:ascii="TH SarabunPSK" w:hAnsi="TH SarabunPSK" w:cs="TH SarabunPSK" w:hint="cs"/>
-          <w:i/>
-          <w:iCs/>
-          <w:color w:val="ED7D31"/>
-          <w:sz w:val="32"/>
-          <w:szCs w:val="32"/>
-          <w:cs/>
-        </w:rPr>
-        <w:t xml:space="preserve">ความคืบหน้าของโครงการ </w:t>
-      </w:r>
-      <w:r>
-        <w:rPr>
-          <w:rFonts w:ascii="TH SarabunPSK" w:hAnsi="TH SarabunPSK" w:cs="TH SarabunPSK" w:hint="cs"/>
-          <w:i/>
-          <w:iCs/>
-          <w:color w:val="ED7D31"/>
-          <w:sz w:val="32"/>
-          <w:szCs w:val="32"/>
-          <w:u w:val="single"/>
-          <w:cs/>
-        </w:rPr>
-        <w:t xml:space="preserve">ภายใน </w:t>
-      </w:r>
-      <w:r>
-        <w:rPr>
-          <w:rFonts w:ascii="TH SarabunPSK" w:hAnsi="TH SarabunPSK" w:cs="TH SarabunPSK" w:hint="cs"/>
-          <w:i/>
-          <w:iCs/>
-          <w:color w:val="ED7D31"/>
-          <w:sz w:val="32"/>
-          <w:szCs w:val="32"/>
-          <w:u w:val="single"/>
-        </w:rPr>
-        <w:t xml:space="preserve">1 </w:t>
-      </w:r>
-      <w:r>
-        <w:rPr>
-          <w:rFonts w:ascii="TH SarabunPSK" w:hAnsi="TH SarabunPSK" w:cs="TH SarabunPSK" w:hint="cs"/>
-          <w:i/>
-          <w:iCs/>
-          <w:color w:val="ED7D31"/>
-          <w:sz w:val="32"/>
-          <w:szCs w:val="32"/>
-          <w:u w:val="single"/>
-          <w:cs/>
-        </w:rPr>
-        <w:t>เดือนหลังจากระดมทุนสำเร็จ</w:t>
+        <w:t>ครูคิดดีมีหน้าที่รายงานความคืบหน้าการใช้เงินบริจาคของนักเรียน โดยรายงานผ่านระบบ</w:t>
       </w:r>
     </w:p>
     <w:p>
@@ -1618,16 +781,11 @@
         <w:spacing w:after="0" w:line="240" w:lineRule="auto"/>
         <w:rPr>
           <w:rFonts w:ascii="TH SarabunPSK" w:hAnsi="TH SarabunPSK" w:cs="TH SarabunPSK"/>
-          <w:b/>
-          <w:bCs/>
-          <w:sz w:val="32"/>
-          <w:szCs w:val="32"/>
-        </w:rPr>
-      </w:pPr>
-    </w:p>
-    <w:p>
-      <w:pPr>
-        <w:spacing w:after="0" w:line="240" w:lineRule="auto"/>
+          <w:sz w:val="32"/>
+          <w:szCs w:val="32"/>
+        </w:rPr>
+      </w:pPr>
+      <w:r>
         <w:rPr>
           <w:rFonts w:ascii="TH SarabunPSK" w:hAnsi="TH SarabunPSK" w:cs="TH SarabunPSK"/>
           <w:b/>
@@ -1635,756 +793,42 @@
           <w:sz w:val="32"/>
           <w:szCs w:val="32"/>
         </w:rPr>
-      </w:pPr>
-      <w:r>
-        <w:rPr>
-          <w:rFonts w:ascii="TH SarabunPSK" w:hAnsi="TH SarabunPSK" w:cs="TH SarabunPSK" w:hint="cs"/>
-          <w:b/>
-          <w:bCs/>
-          <w:sz w:val="32"/>
-          <w:szCs w:val="32"/>
-        </w:rPr>
-        <w:t>9</w:t>
-      </w:r>
-      <w:r>
-        <w:rPr>
-          <w:rFonts w:ascii="TH SarabunPSK" w:hAnsi="TH SarabunPSK" w:cs="TH SarabunPSK" w:hint="cs"/>
-          <w:b/>
-          <w:bCs/>
-          <w:sz w:val="32"/>
-          <w:szCs w:val="32"/>
-        </w:rPr>
-        <w:t>.</w:t>
-      </w:r>
-      <w:r>
-        <w:rPr>
-          <w:rFonts w:ascii="TH SarabunPSK" w:hAnsi="TH SarabunPSK" w:cs="TH SarabunPSK" w:hint="cs"/>
-          <w:b/>
-          <w:bCs/>
-          <w:sz w:val="32"/>
-          <w:szCs w:val="32"/>
-          <w:cs/>
+        <w:t>7</w:t>
+      </w:r>
+      <w:r>
+        <w:rPr>
+          <w:rFonts w:ascii="TH SarabunPSK" w:hAnsi="TH SarabunPSK" w:cs="TH SarabunPSK" w:hint="cs"/>
+          <w:b/>
+          <w:bCs/>
+          <w:sz w:val="32"/>
+          <w:szCs w:val="32"/>
+        </w:rPr>
+        <w:t xml:space="preserve">. </w:t>
+      </w:r>
+      <w:r>
+        <w:rPr>
+          <w:rFonts w:ascii="TH SarabunPSK" w:hAnsi="TH SarabunPSK" w:cs="TH SarabunPSK" w:hint="cs"/>
+          <w:b/>
+          <w:bCs/>
+          <w:sz w:val="32"/>
+          <w:szCs w:val="32"/>
+          <w:cs/>
+        </w:rPr>
+        <w:t>ภาพประกอบ</w:t>
+      </w:r>
+      <w:r>
+        <w:rPr>
+          <w:rFonts w:ascii="TH SarabunPSK" w:hAnsi="TH SarabunPSK" w:cs="TH SarabunPSK" w:hint="cs"/>
+          <w:b/>
+          <w:bCs/>
+          <w:sz w:val="32"/>
+          <w:szCs w:val="32"/>
         </w:rPr>
         <w:t xml:space="preserve"> </w:t>
       </w:r>
       <w:r>
         <w:rPr>
           <w:rFonts w:ascii="TH SarabunPSK" w:hAnsi="TH SarabunPSK" w:cs="TH SarabunPSK" w:hint="cs"/>
-          <w:b/>
-          <w:bCs/>
-          <w:sz w:val="32"/>
-          <w:szCs w:val="32"/>
-          <w:cs/>
-        </w:rPr>
-        <w:t>ประโยชน์ของโครงการ</w:t>
-      </w:r>
-    </w:p>
-    <w:p>
-      <w:pPr>
-        <w:spacing w:line="240" w:lineRule="auto"/>
-        <w:rPr>
-          <w:rFonts w:ascii="TH SarabunPSK" w:hAnsi="TH SarabunPSK" w:cs="TH SarabunPSK"/>
-          <w:sz w:val="32"/>
-          <w:szCs w:val="32"/>
-        </w:rPr>
-      </w:pPr>
-      <w:r>
-        <w:rPr>
-          <w:rFonts w:ascii="TH SarabunPSK" w:hAnsi="TH SarabunPSK" w:cs="TH SarabunPSK" w:hint="cs"/>
-          <w:sz w:val="32"/>
-          <w:szCs w:val="32"/>
-        </w:rPr>
-        <w:t xml:space="preserve">- </w:t>
-      </w:r>
-      <w:r>
-        <w:rPr>
-          <w:rFonts w:ascii="TH SarabunPSK" w:hAnsi="TH SarabunPSK" w:cs="TH SarabunPSK" w:hint="cs"/>
-          <w:sz w:val="32"/>
-          <w:szCs w:val="32"/>
-          <w:cs/>
-        </w:rPr>
-        <w:t>ระบุ</w:t>
-      </w:r>
-      <w:r>
-        <w:rPr>
-          <w:rFonts w:ascii="TH SarabunPSK" w:hAnsi="TH SarabunPSK" w:cs="TH SarabunPSK" w:hint="cs"/>
-          <w:sz w:val="32"/>
-          <w:szCs w:val="32"/>
-          <w:cs/>
-        </w:rPr>
-        <w:t xml:space="preserve">ให้ชัดเจน </w:t>
-      </w:r>
-      <w:r>
-        <w:rPr>
-          <w:rFonts w:ascii="TH SarabunPSK" w:hAnsi="TH SarabunPSK" w:cs="TH SarabunPSK" w:hint="cs"/>
-          <w:sz w:val="32"/>
-          <w:szCs w:val="32"/>
-          <w:cs/>
-        </w:rPr>
-        <w:t>เป็นข้อๆ</w:t>
-      </w:r>
-    </w:p>
-    <w:p>
-      <w:pPr>
-        <w:spacing w:before="240" w:after="0" w:line="240" w:lineRule="auto"/>
-        <w:rPr>
-          <w:rFonts w:ascii="TH SarabunPSK" w:hAnsi="TH SarabunPSK" w:cs="TH SarabunPSK"/>
-          <w:b/>
-          <w:bCs/>
-          <w:sz w:val="32"/>
-          <w:szCs w:val="32"/>
-        </w:rPr>
-      </w:pPr>
-    </w:p>
-    <w:p>
-      <w:pPr>
-        <w:spacing w:after="0" w:line="240" w:lineRule="auto"/>
-        <w:rPr>
-          <w:rFonts w:ascii="TH SarabunPSK" w:hAnsi="TH SarabunPSK" w:cs="TH SarabunPSK"/>
-          <w:sz w:val="32"/>
-          <w:szCs w:val="32"/>
-        </w:rPr>
-      </w:pPr>
-      <w:r>
-        <w:rPr>
-          <w:rFonts w:ascii="TH SarabunPSK" w:hAnsi="TH SarabunPSK" w:cs="TH SarabunPSK" w:hint="cs"/>
-          <w:b/>
-          <w:bCs/>
-          <w:sz w:val="32"/>
-          <w:szCs w:val="32"/>
-        </w:rPr>
-        <w:t>1</w:t>
-      </w:r>
-      <w:r>
-        <w:rPr>
-          <w:rFonts w:ascii="TH SarabunPSK" w:hAnsi="TH SarabunPSK" w:cs="TH SarabunPSK" w:hint="cs"/>
-          <w:b/>
-          <w:bCs/>
-          <w:sz w:val="32"/>
-          <w:szCs w:val="32"/>
-        </w:rPr>
-        <w:t>0</w:t>
-      </w:r>
-      <w:r>
-        <w:rPr>
-          <w:rFonts w:ascii="TH SarabunPSK" w:hAnsi="TH SarabunPSK" w:cs="TH SarabunPSK" w:hint="cs"/>
-          <w:b/>
-          <w:bCs/>
-          <w:sz w:val="32"/>
-          <w:szCs w:val="32"/>
-        </w:rPr>
-        <w:t xml:space="preserve">. </w:t>
-      </w:r>
-      <w:r>
-        <w:rPr>
-          <w:rFonts w:ascii="TH SarabunPSK" w:hAnsi="TH SarabunPSK" w:cs="TH SarabunPSK" w:hint="cs"/>
-          <w:b/>
-          <w:bCs/>
-          <w:sz w:val="32"/>
-          <w:szCs w:val="32"/>
-          <w:cs/>
-        </w:rPr>
-        <w:t>งบประมาณ</w:t>
-      </w:r>
-      <w:r>
-        <w:rPr>
-          <w:rFonts w:ascii="TH SarabunPSK" w:hAnsi="TH SarabunPSK" w:cs="TH SarabunPSK" w:hint="cs"/>
-          <w:sz w:val="32"/>
-          <w:szCs w:val="32"/>
-        </w:rPr>
-        <w:t xml:space="preserve"> (</w:t>
-      </w:r>
-      <w:r>
-        <w:rPr>
-          <w:rFonts w:ascii="TH SarabunPSK" w:hAnsi="TH SarabunPSK" w:cs="TH SarabunPSK" w:hint="cs"/>
-          <w:sz w:val="32"/>
-          <w:szCs w:val="32"/>
-          <w:cs/>
-        </w:rPr>
-        <w:t>เพื่อระดมทุนได้</w:t>
-      </w:r>
-      <w:r>
-        <w:rPr>
-          <w:rFonts w:ascii="TH SarabunPSK" w:hAnsi="TH SarabunPSK" w:cs="TH SarabunPSK" w:hint="cs"/>
-          <w:sz w:val="32"/>
-          <w:szCs w:val="32"/>
-          <w:cs/>
-        </w:rPr>
-        <w:t>ตามเป้าหมาย ควรตั้งงบไม่</w:t>
-      </w:r>
-      <w:r>
-        <w:rPr>
-          <w:rFonts w:ascii="TH SarabunPSK" w:hAnsi="TH SarabunPSK" w:cs="TH SarabunPSK" w:hint="cs"/>
-          <w:sz w:val="32"/>
-          <w:szCs w:val="32"/>
-          <w:cs/>
-        </w:rPr>
-        <w:t xml:space="preserve">เกิน </w:t>
-      </w:r>
-      <w:r>
-        <w:rPr>
-          <w:rFonts w:ascii="TH SarabunPSK" w:hAnsi="TH SarabunPSK" w:cs="TH SarabunPSK" w:hint="cs"/>
-          <w:sz w:val="32"/>
-          <w:szCs w:val="32"/>
-        </w:rPr>
-        <w:t>5</w:t>
-      </w:r>
-      <w:r>
-        <w:rPr>
-          <w:rFonts w:ascii="TH SarabunPSK" w:hAnsi="TH SarabunPSK" w:cs="TH SarabunPSK" w:hint="cs"/>
-          <w:sz w:val="32"/>
-          <w:szCs w:val="32"/>
-        </w:rPr>
-        <w:t>0,000</w:t>
-      </w:r>
-      <w:r>
-        <w:rPr>
-          <w:rFonts w:ascii="TH SarabunPSK" w:hAnsi="TH SarabunPSK" w:cs="TH SarabunPSK" w:hint="cs"/>
-          <w:sz w:val="32"/>
-          <w:szCs w:val="32"/>
-          <w:cs/>
-        </w:rPr>
-        <w:t xml:space="preserve"> บาท</w:t>
-      </w:r>
-      <w:r>
-        <w:rPr>
-          <w:rFonts w:ascii="TH SarabunPSK" w:hAnsi="TH SarabunPSK" w:cs="TH SarabunPSK" w:hint="cs"/>
-          <w:sz w:val="32"/>
-          <w:szCs w:val="32"/>
-          <w:cs/>
-        </w:rPr>
-        <w:t>)</w:t>
-      </w:r>
-    </w:p>
-    <w:p>
-      <w:pPr>
-        <w:spacing w:after="0" w:line="240" w:lineRule="auto"/>
-        <w:rPr>
-          <w:rFonts w:ascii="TH SarabunPSK" w:hAnsi="TH SarabunPSK" w:cs="TH SarabunPSK"/>
-          <w:color w:val="808080"/>
-          <w:sz w:val="32"/>
-          <w:szCs w:val="32"/>
-        </w:rPr>
-      </w:pPr>
-      <w:r>
-        <w:rPr>
-          <w:rFonts w:ascii="TH SarabunPSK" w:hAnsi="TH SarabunPSK" w:cs="TH SarabunPSK" w:hint="cs"/>
-          <w:color w:val="808080"/>
-          <w:sz w:val="32"/>
-          <w:szCs w:val="32"/>
-          <w:cs/>
-        </w:rPr>
-        <w:t xml:space="preserve">-  </w:t>
-      </w:r>
-      <w:r>
-        <w:rPr>
-          <w:rFonts w:ascii="TH SarabunPSK" w:hAnsi="TH SarabunPSK" w:cs="TH SarabunPSK" w:hint="cs"/>
-          <w:color w:val="808080"/>
-          <w:sz w:val="32"/>
-          <w:szCs w:val="32"/>
-          <w:cs/>
-        </w:rPr>
-        <w:t>ครูคิด</w:t>
-      </w:r>
-      <w:r>
-        <w:rPr>
-          <w:rFonts w:ascii="TH SarabunPSK" w:hAnsi="TH SarabunPSK" w:cs="TH SarabunPSK" w:hint="cs"/>
-          <w:color w:val="808080"/>
-          <w:sz w:val="32"/>
-          <w:szCs w:val="32"/>
-          <w:cs/>
-        </w:rPr>
-        <w:t>ดี</w:t>
-      </w:r>
-      <w:r>
-        <w:rPr>
-          <w:rFonts w:ascii="TH SarabunPSK" w:hAnsi="TH SarabunPSK" w:cs="TH SarabunPSK" w:hint="cs"/>
-          <w:color w:val="808080"/>
-          <w:sz w:val="32"/>
-          <w:szCs w:val="32"/>
-        </w:rPr>
-        <w:t xml:space="preserve"> </w:t>
-      </w:r>
-      <w:r>
-        <w:rPr>
-          <w:rFonts w:ascii="TH SarabunPSK" w:hAnsi="TH SarabunPSK" w:cs="TH SarabunPSK" w:hint="cs"/>
-          <w:color w:val="808080"/>
-          <w:sz w:val="32"/>
-          <w:szCs w:val="32"/>
-          <w:cs/>
-        </w:rPr>
-        <w:t xml:space="preserve">มีค่าธรรมเนียมในการให้บริการ </w:t>
-      </w:r>
-      <w:r>
-        <w:rPr>
-          <w:rFonts w:ascii="TH SarabunPSK" w:hAnsi="TH SarabunPSK" w:cs="TH SarabunPSK" w:hint="cs"/>
-          <w:color w:val="808080"/>
-          <w:sz w:val="32"/>
-          <w:szCs w:val="32"/>
-        </w:rPr>
-        <w:t xml:space="preserve"> 10% </w:t>
-      </w:r>
-      <w:r>
-        <w:rPr>
-          <w:rFonts w:ascii="TH SarabunPSK" w:hAnsi="TH SarabunPSK" w:cs="TH SarabunPSK" w:hint="cs"/>
-          <w:color w:val="808080"/>
-          <w:sz w:val="32"/>
-          <w:szCs w:val="32"/>
-          <w:cs/>
-        </w:rPr>
-        <w:t>เพื่อเป็นค่าทำธุรกรรมทางการเงิน การจัดส่งใบเสร็จให้ผู้บริจาค</w:t>
-      </w:r>
-      <w:r>
-        <w:rPr>
-          <w:rFonts w:ascii="TH SarabunPSK" w:hAnsi="TH SarabunPSK" w:cs="TH SarabunPSK" w:hint="cs"/>
-          <w:color w:val="808080"/>
-          <w:sz w:val="32"/>
-          <w:szCs w:val="32"/>
-          <w:cs/>
-        </w:rPr>
-        <w:t>เพื่อ</w:t>
-      </w:r>
-      <w:r>
-        <w:rPr>
-          <w:rFonts w:ascii="TH SarabunPSK" w:hAnsi="TH SarabunPSK" w:cs="TH SarabunPSK" w:hint="cs"/>
-          <w:color w:val="808080"/>
-          <w:sz w:val="32"/>
-          <w:szCs w:val="32"/>
-          <w:cs/>
-        </w:rPr>
-        <w:t xml:space="preserve">นำไปลดหย่อนภาษี และติดตามตรวจสอบโครงการให้ผู้บริจาคมั่นใจว่าเงินบริจาคจะเกิดประโยชน์อย่างแท้จริง </w:t>
-      </w:r>
-    </w:p>
-    <w:p>
-      <w:pPr>
-        <w:spacing w:after="0" w:line="360" w:lineRule="auto"/>
-        <w:rPr>
-          <w:rFonts w:ascii="TH SarabunPSK" w:hAnsi="TH SarabunPSK" w:cs="TH SarabunPSK"/>
-          <w:sz w:val="32"/>
-          <w:szCs w:val="32"/>
-        </w:rPr>
-      </w:pPr>
-      <w:r>
-        <w:rPr>
-          <w:rFonts w:ascii="TH SarabunPSK" w:hAnsi="TH SarabunPSK" w:cs="TH SarabunPSK" w:hint="cs"/>
-          <w:sz w:val="32"/>
-          <w:szCs w:val="32"/>
-        </w:rPr>
-        <w:t xml:space="preserve">- </w:t>
-      </w:r>
-      <w:r>
-        <w:rPr>
-          <w:rFonts w:ascii="TH SarabunPSK" w:hAnsi="TH SarabunPSK" w:cs="TH SarabunPSK" w:hint="cs"/>
-          <w:sz w:val="32"/>
-          <w:szCs w:val="32"/>
-          <w:cs/>
-        </w:rPr>
-        <w:t>แจกแจงรายละเอียดรายการใช้จ่าย</w:t>
-      </w:r>
-      <w:r>
-        <w:rPr>
-          <w:rFonts w:ascii="TH SarabunPSK" w:hAnsi="TH SarabunPSK" w:cs="TH SarabunPSK" w:hint="cs"/>
-          <w:sz w:val="32"/>
-          <w:szCs w:val="32"/>
-          <w:cs/>
-        </w:rPr>
-        <w:t xml:space="preserve"> ในรูปแบบของตาราง</w:t>
-      </w:r>
-      <w:r>
-        <w:rPr>
-          <w:rFonts w:ascii="TH SarabunPSK" w:hAnsi="TH SarabunPSK" w:cs="TH SarabunPSK" w:hint="cs"/>
-          <w:sz w:val="32"/>
-          <w:szCs w:val="32"/>
-          <w:cs/>
-        </w:rPr>
-        <w:t xml:space="preserve"> </w:t>
-      </w:r>
-      <w:r>
-        <w:rPr>
-          <w:rFonts w:ascii="TH SarabunPSK" w:hAnsi="TH SarabunPSK" w:cs="TH SarabunPSK" w:hint="cs"/>
-          <w:sz w:val="32"/>
-          <w:szCs w:val="32"/>
-          <w:u w:val="single"/>
-          <w:cs/>
-        </w:rPr>
-        <w:t>(รวมค่าธรรมเนียม</w:t>
-      </w:r>
-      <w:r>
-        <w:rPr>
-          <w:rFonts w:ascii="TH SarabunPSK" w:hAnsi="TH SarabunPSK" w:cs="TH SarabunPSK" w:hint="cs"/>
-          <w:sz w:val="32"/>
-          <w:szCs w:val="32"/>
-          <w:u w:val="single"/>
-          <w:cs/>
-        </w:rPr>
-        <w:t>ครูคิดดี</w:t>
-      </w:r>
-      <w:r>
-        <w:rPr>
-          <w:rFonts w:ascii="TH SarabunPSK" w:hAnsi="TH SarabunPSK" w:cs="TH SarabunPSK" w:hint="cs"/>
-          <w:sz w:val="32"/>
-          <w:szCs w:val="32"/>
-          <w:u w:val="single"/>
-          <w:cs/>
-        </w:rPr>
-        <w:t xml:space="preserve"> </w:t>
-      </w:r>
-      <w:r>
-        <w:rPr>
-          <w:rFonts w:ascii="TH SarabunPSK" w:hAnsi="TH SarabunPSK" w:cs="TH SarabunPSK" w:hint="cs"/>
-          <w:sz w:val="32"/>
-          <w:szCs w:val="32"/>
-          <w:u w:val="single"/>
-        </w:rPr>
-        <w:t>10%</w:t>
-      </w:r>
-      <w:r>
-        <w:rPr>
-          <w:rFonts w:ascii="TH SarabunPSK" w:hAnsi="TH SarabunPSK" w:cs="TH SarabunPSK" w:hint="cs"/>
-          <w:sz w:val="32"/>
-          <w:szCs w:val="32"/>
-          <w:u w:val="single"/>
-          <w:cs/>
-        </w:rPr>
-        <w:t>แล้ว)</w:t>
-      </w:r>
-    </w:p>
-    <w:tbl>
-      <w:tblPr>
-        <w:tblW w:w="0" w:type="auto"/>
-        <w:tblBorders>
-          <w:top w:val="single" w:sz="4" w:space="0" w:color="auto"/>
-          <w:left w:val="single" w:sz="4" w:space="0" w:color="auto"/>
-          <w:bottom w:val="single" w:sz="4" w:space="0" w:color="auto"/>
-          <w:right w:val="single" w:sz="4" w:space="0" w:color="auto"/>
-          <w:insideH w:val="single" w:sz="4" w:space="0" w:color="auto"/>
-          <w:insideV w:val="single" w:sz="4" w:space="0" w:color="auto"/>
-        </w:tblBorders>
-        <w:tblLook w:val="04A0" w:firstRow="1" w:lastRow="0" w:firstColumn="1" w:lastColumn="0" w:noHBand="0" w:noVBand="1"/>
-      </w:tblPr>
-      <w:tblGrid>
-        <w:gridCol w:w="3080"/>
-        <w:gridCol w:w="3081"/>
-        <w:gridCol w:w="3081"/>
-      </w:tblGrid>
-      <w:tr>
-        <w:tc>
-          <w:tcPr>
-            <w:tcW w:w="3080" w:type="dxa"/>
-            <w:shd w:val="clear" w:color="auto" w:fill="D0CECE"/>
-          </w:tcPr>
-          <w:p>
-            <w:pPr>
-              <w:spacing w:after="0"/>
-              <w:jc w:val="center"/>
-              <w:rPr>
-                <w:rFonts w:ascii="TH SarabunPSK" w:hAnsi="TH SarabunPSK" w:cs="TH SarabunPSK"/>
-                <w:b/>
-                <w:bCs/>
-                <w:sz w:val="32"/>
-                <w:szCs w:val="32"/>
-              </w:rPr>
-            </w:pPr>
-            <w:r>
-              <w:rPr>
-                <w:rFonts w:ascii="TH SarabunPSK" w:hAnsi="TH SarabunPSK" w:cs="TH SarabunPSK" w:hint="cs"/>
-                <w:b/>
-                <w:bCs/>
-                <w:sz w:val="32"/>
-                <w:szCs w:val="32"/>
-                <w:cs/>
-              </w:rPr>
-              <w:t>รายการ</w:t>
-            </w:r>
-          </w:p>
-        </w:tc>
-        <w:tc>
-          <w:tcPr>
-            <w:tcW w:w="3081" w:type="dxa"/>
-            <w:shd w:val="clear" w:color="auto" w:fill="D0CECE"/>
-          </w:tcPr>
-          <w:p>
-            <w:pPr>
-              <w:spacing w:after="0"/>
-              <w:jc w:val="center"/>
-              <w:rPr>
-                <w:rFonts w:ascii="TH SarabunPSK" w:hAnsi="TH SarabunPSK" w:cs="TH SarabunPSK"/>
-                <w:b/>
-                <w:bCs/>
-                <w:sz w:val="32"/>
-                <w:szCs w:val="32"/>
-              </w:rPr>
-            </w:pPr>
-            <w:r>
-              <w:rPr>
-                <w:rFonts w:ascii="TH SarabunPSK" w:hAnsi="TH SarabunPSK" w:cs="TH SarabunPSK" w:hint="cs"/>
-                <w:b/>
-                <w:bCs/>
-                <w:sz w:val="32"/>
-                <w:szCs w:val="32"/>
-                <w:cs/>
-              </w:rPr>
-              <w:t>จำนวน</w:t>
-            </w:r>
-          </w:p>
-        </w:tc>
-        <w:tc>
-          <w:tcPr>
-            <w:tcW w:w="3081" w:type="dxa"/>
-            <w:shd w:val="clear" w:color="auto" w:fill="D0CECE"/>
-          </w:tcPr>
-          <w:p>
-            <w:pPr>
-              <w:spacing w:after="0"/>
-              <w:jc w:val="center"/>
-              <w:rPr>
-                <w:rFonts w:ascii="TH SarabunPSK" w:hAnsi="TH SarabunPSK" w:cs="TH SarabunPSK"/>
-                <w:b/>
-                <w:bCs/>
-                <w:sz w:val="32"/>
-                <w:szCs w:val="32"/>
-              </w:rPr>
-            </w:pPr>
-            <w:r>
-              <w:rPr>
-                <w:rFonts w:ascii="TH SarabunPSK" w:hAnsi="TH SarabunPSK" w:cs="TH SarabunPSK" w:hint="cs"/>
-                <w:b/>
-                <w:bCs/>
-                <w:sz w:val="32"/>
-                <w:szCs w:val="32"/>
-                <w:cs/>
-              </w:rPr>
-              <w:t>จำนวนเงิน (บาท)</w:t>
-            </w:r>
-          </w:p>
-        </w:tc>
-      </w:tr>
-      <w:tr>
-        <w:tc>
-          <w:tcPr>
-            <w:tcW w:w="3080" w:type="dxa"/>
-            <w:shd w:val="clear" w:color="auto" w:fill="auto"/>
-          </w:tcPr>
-          <w:p>
-            <w:pPr>
-              <w:spacing w:after="0"/>
-              <w:rPr>
-                <w:rFonts w:ascii="TH SarabunPSK" w:hAnsi="TH SarabunPSK" w:cs="TH SarabunPSK"/>
-                <w:sz w:val="32"/>
-                <w:szCs w:val="32"/>
-              </w:rPr>
-            </w:pPr>
-          </w:p>
-        </w:tc>
-        <w:tc>
-          <w:tcPr>
-            <w:tcW w:w="3081" w:type="dxa"/>
-            <w:shd w:val="clear" w:color="auto" w:fill="auto"/>
-          </w:tcPr>
-          <w:p>
-            <w:pPr>
-              <w:spacing w:after="0"/>
-              <w:rPr>
-                <w:rFonts w:ascii="TH SarabunPSK" w:hAnsi="TH SarabunPSK" w:cs="TH SarabunPSK"/>
-                <w:sz w:val="32"/>
-                <w:szCs w:val="32"/>
-              </w:rPr>
-            </w:pPr>
-          </w:p>
-        </w:tc>
-        <w:tc>
-          <w:tcPr>
-            <w:tcW w:w="3081" w:type="dxa"/>
-            <w:shd w:val="clear" w:color="auto" w:fill="auto"/>
-          </w:tcPr>
-          <w:p>
-            <w:pPr>
-              <w:spacing w:after="0"/>
-              <w:rPr>
-                <w:rFonts w:ascii="TH SarabunPSK" w:hAnsi="TH SarabunPSK" w:cs="TH SarabunPSK"/>
-                <w:sz w:val="32"/>
-                <w:szCs w:val="32"/>
-              </w:rPr>
-            </w:pPr>
-          </w:p>
-        </w:tc>
-      </w:tr>
-      <w:tr>
-        <w:tc>
-          <w:tcPr>
-            <w:tcW w:w="3080" w:type="dxa"/>
-            <w:shd w:val="clear" w:color="auto" w:fill="auto"/>
-          </w:tcPr>
-          <w:p>
-            <w:pPr>
-              <w:spacing w:after="0"/>
-              <w:rPr>
-                <w:rFonts w:ascii="TH SarabunPSK" w:hAnsi="TH SarabunPSK" w:cs="TH SarabunPSK"/>
-                <w:sz w:val="32"/>
-                <w:szCs w:val="32"/>
-              </w:rPr>
-            </w:pPr>
-          </w:p>
-        </w:tc>
-        <w:tc>
-          <w:tcPr>
-            <w:tcW w:w="3081" w:type="dxa"/>
-            <w:shd w:val="clear" w:color="auto" w:fill="auto"/>
-          </w:tcPr>
-          <w:p>
-            <w:pPr>
-              <w:spacing w:after="0"/>
-              <w:rPr>
-                <w:rFonts w:ascii="TH SarabunPSK" w:hAnsi="TH SarabunPSK" w:cs="TH SarabunPSK"/>
-                <w:sz w:val="32"/>
-                <w:szCs w:val="32"/>
-              </w:rPr>
-            </w:pPr>
-          </w:p>
-        </w:tc>
-        <w:tc>
-          <w:tcPr>
-            <w:tcW w:w="3081" w:type="dxa"/>
-            <w:shd w:val="clear" w:color="auto" w:fill="auto"/>
-          </w:tcPr>
-          <w:p>
-            <w:pPr>
-              <w:spacing w:after="0"/>
-              <w:rPr>
-                <w:rFonts w:ascii="TH SarabunPSK" w:hAnsi="TH SarabunPSK" w:cs="TH SarabunPSK"/>
-                <w:sz w:val="32"/>
-                <w:szCs w:val="32"/>
-              </w:rPr>
-            </w:pPr>
-          </w:p>
-        </w:tc>
-      </w:tr>
-      <w:tr>
-        <w:tc>
-          <w:tcPr>
-            <w:tcW w:w="3080" w:type="dxa"/>
-            <w:shd w:val="clear" w:color="auto" w:fill="auto"/>
-          </w:tcPr>
-          <w:p>
-            <w:pPr>
-              <w:spacing w:after="0"/>
-              <w:rPr>
-                <w:rFonts w:ascii="TH SarabunPSK" w:hAnsi="TH SarabunPSK" w:cs="TH SarabunPSK"/>
-                <w:sz w:val="32"/>
-                <w:szCs w:val="32"/>
-              </w:rPr>
-            </w:pPr>
-          </w:p>
-        </w:tc>
-        <w:tc>
-          <w:tcPr>
-            <w:tcW w:w="3081" w:type="dxa"/>
-            <w:shd w:val="clear" w:color="auto" w:fill="auto"/>
-          </w:tcPr>
-          <w:p>
-            <w:pPr>
-              <w:spacing w:after="0"/>
-              <w:rPr>
-                <w:rFonts w:ascii="TH SarabunPSK" w:hAnsi="TH SarabunPSK" w:cs="TH SarabunPSK"/>
-                <w:sz w:val="32"/>
-                <w:szCs w:val="32"/>
-              </w:rPr>
-            </w:pPr>
-          </w:p>
-        </w:tc>
-        <w:tc>
-          <w:tcPr>
-            <w:tcW w:w="3081" w:type="dxa"/>
-            <w:shd w:val="clear" w:color="auto" w:fill="auto"/>
-          </w:tcPr>
-          <w:p>
-            <w:pPr>
-              <w:spacing w:after="0"/>
-              <w:rPr>
-                <w:rFonts w:ascii="TH SarabunPSK" w:hAnsi="TH SarabunPSK" w:cs="TH SarabunPSK"/>
-                <w:sz w:val="32"/>
-                <w:szCs w:val="32"/>
-              </w:rPr>
-            </w:pPr>
-          </w:p>
-        </w:tc>
-      </w:tr>
-    </w:tbl>
-    <w:p>
-      <w:pPr>
-        <w:spacing w:after="0" w:line="240" w:lineRule="auto"/>
-        <w:rPr>
-          <w:rFonts w:ascii="TH SarabunPSK" w:hAnsi="TH SarabunPSK" w:cs="TH SarabunPSK"/>
-          <w:b/>
-          <w:bCs/>
-          <w:sz w:val="32"/>
-          <w:szCs w:val="32"/>
-        </w:rPr>
-      </w:pPr>
-    </w:p>
-    <w:p>
-      <w:pPr>
-        <w:spacing w:after="0" w:line="240" w:lineRule="auto"/>
-        <w:rPr>
-          <w:rFonts w:ascii="TH SarabunPSK" w:hAnsi="TH SarabunPSK" w:cs="TH SarabunPSK"/>
-          <w:sz w:val="32"/>
-          <w:szCs w:val="32"/>
-        </w:rPr>
-      </w:pPr>
-      <w:r>
-        <w:rPr>
-          <w:rFonts w:ascii="TH SarabunPSK" w:hAnsi="TH SarabunPSK" w:cs="TH SarabunPSK" w:hint="cs"/>
-          <w:b/>
-          <w:bCs/>
-          <w:sz w:val="32"/>
-          <w:szCs w:val="32"/>
-        </w:rPr>
-        <w:t>1</w:t>
-      </w:r>
-      <w:r>
-        <w:rPr>
-          <w:rFonts w:ascii="TH SarabunPSK" w:hAnsi="TH SarabunPSK" w:cs="TH SarabunPSK" w:hint="cs"/>
-          <w:b/>
-          <w:bCs/>
-          <w:sz w:val="32"/>
-          <w:szCs w:val="32"/>
-        </w:rPr>
-        <w:t>1</w:t>
-      </w:r>
-      <w:r>
-        <w:rPr>
-          <w:rFonts w:ascii="TH SarabunPSK" w:hAnsi="TH SarabunPSK" w:cs="TH SarabunPSK" w:hint="cs"/>
-          <w:b/>
-          <w:bCs/>
-          <w:sz w:val="32"/>
-          <w:szCs w:val="32"/>
-        </w:rPr>
-        <w:t xml:space="preserve">. </w:t>
-      </w:r>
-      <w:r>
-        <w:rPr>
-          <w:rFonts w:ascii="TH SarabunPSK" w:hAnsi="TH SarabunPSK" w:cs="TH SarabunPSK" w:hint="cs"/>
-          <w:b/>
-          <w:bCs/>
-          <w:sz w:val="32"/>
-          <w:szCs w:val="32"/>
-          <w:cs/>
-        </w:rPr>
-        <w:t>ภาพประกอบ</w:t>
-      </w:r>
-      <w:r>
-        <w:rPr>
-          <w:rFonts w:ascii="TH SarabunPSK" w:hAnsi="TH SarabunPSK" w:cs="TH SarabunPSK" w:hint="cs"/>
-          <w:b/>
-          <w:bCs/>
-          <w:sz w:val="32"/>
-          <w:szCs w:val="32"/>
-        </w:rPr>
-        <w:t xml:space="preserve"> </w:t>
-      </w:r>
-      <w:r>
-        <w:rPr>
-          <w:rFonts w:ascii="TH SarabunPSK" w:hAnsi="TH SarabunPSK" w:cs="TH SarabunPSK" w:hint="cs"/>
           <w:sz w:val="32"/>
           <w:szCs w:val="32"/>
         </w:rPr>
@@ -2422,25 +866,7 @@
           <w:sz w:val="32"/>
           <w:szCs w:val="32"/>
         </w:rPr>
-        <w:t>.</w:t>
-      </w:r>
-      <w:proofErr w:type="spellStart"/>
-      <w:r>
-        <w:rPr>
-          <w:rFonts w:ascii="TH SarabunPSK" w:hAnsi="TH SarabunPSK" w:cs="TH SarabunPSK" w:hint="cs"/>
-          <w:sz w:val="32"/>
-          <w:szCs w:val="32"/>
-        </w:rPr>
-        <w:t>png</w:t>
-      </w:r>
-      <w:proofErr w:type="spellEnd"/>
-      <w:r>
-        <w:rPr>
-          <w:rFonts w:ascii="TH SarabunPSK" w:hAnsi="TH SarabunPSK" w:cs="TH SarabunPSK" w:hint="cs"/>
-          <w:sz w:val="32"/>
-          <w:szCs w:val="32"/>
-        </w:rPr>
-        <w:t>)</w:t>
+        <w:t>.png)</w:t>
       </w:r>
       <w:r>
         <w:rPr>
@@ -2472,7 +898,16 @@
           <w:szCs w:val="32"/>
           <w:cs/>
         </w:rPr>
-        <w:t>ภาพประจำโครงการ</w:t>
+        <w:t>ภาพ</w:t>
+      </w:r>
+      <w:r>
+        <w:rPr>
+          <w:rFonts w:ascii="TH SarabunPSK" w:hAnsi="TH SarabunPSK" w:cs="TH SarabunPSK" w:hint="cs"/>
+          <w:sz w:val="32"/>
+          <w:szCs w:val="32"/>
+          <w:cs/>
+        </w:rPr>
+        <w:t>นักเรียน</w:t>
       </w:r>
       <w:r>
         <w:rPr>
@@ -2489,52 +924,7 @@
           <w:szCs w:val="32"/>
           <w:cs/>
         </w:rPr>
-        <w:t>เป็นภาพ</w:t>
-      </w:r>
-      <w:r>
-        <w:rPr>
-          <w:rFonts w:ascii="TH SarabunPSK" w:hAnsi="TH SarabunPSK" w:cs="TH SarabunPSK" w:hint="cs"/>
-          <w:sz w:val="32"/>
-          <w:szCs w:val="32"/>
-          <w:cs/>
-        </w:rPr>
-        <w:t>แนวนอน</w:t>
-      </w:r>
-      <w:r>
-        <w:rPr>
-          <w:rFonts w:ascii="TH SarabunPSK" w:hAnsi="TH SarabunPSK" w:cs="TH SarabunPSK" w:hint="cs"/>
-          <w:sz w:val="32"/>
-          <w:szCs w:val="32"/>
-          <w:cs/>
-        </w:rPr>
-        <w:t xml:space="preserve"> </w:t>
-      </w:r>
-      <w:r>
-        <w:rPr>
-          <w:rFonts w:ascii="TH SarabunPSK" w:hAnsi="TH SarabunPSK" w:cs="TH SarabunPSK" w:hint="cs"/>
-          <w:sz w:val="32"/>
-          <w:szCs w:val="32"/>
-          <w:cs/>
-        </w:rPr>
-        <w:t>และ</w:t>
-      </w:r>
-      <w:r>
-        <w:rPr>
-          <w:rFonts w:ascii="TH SarabunPSK" w:hAnsi="TH SarabunPSK" w:cs="TH SarabunPSK" w:hint="cs"/>
-          <w:sz w:val="32"/>
-          <w:szCs w:val="32"/>
-          <w:cs/>
-        </w:rPr>
-        <w:t xml:space="preserve">น่าสนใจ </w:t>
-      </w:r>
-      <w:r>
-        <w:rPr>
-          <w:rFonts w:ascii="TH SarabunPSK" w:hAnsi="TH SarabunPSK" w:cs="TH SarabunPSK" w:hint="cs"/>
-          <w:sz w:val="32"/>
-          <w:szCs w:val="32"/>
-          <w:cs/>
-        </w:rPr>
-        <w:t xml:space="preserve">จำนวน </w:t>
+        <w:t xml:space="preserve">เป็นภาพแนวนอน จำนวน </w:t>
       </w:r>
       <w:r>
         <w:rPr>
@@ -2582,25 +972,16 @@
           <w:szCs w:val="32"/>
           <w:cs/>
         </w:rPr>
-        <w:t>ภาพที่เกี่ยว</w:t>
-      </w:r>
-      <w:r>
-        <w:rPr>
-          <w:rFonts w:ascii="TH SarabunPSK" w:hAnsi="TH SarabunPSK" w:cs="TH SarabunPSK" w:hint="cs"/>
-          <w:sz w:val="32"/>
-          <w:szCs w:val="32"/>
-          <w:cs/>
-        </w:rPr>
-        <w:t>ข้อง</w:t>
-      </w:r>
-      <w:r>
-        <w:rPr>
-          <w:rFonts w:ascii="TH SarabunPSK" w:hAnsi="TH SarabunPSK" w:cs="TH SarabunPSK" w:hint="cs"/>
-          <w:sz w:val="32"/>
-          <w:szCs w:val="32"/>
-          <w:cs/>
-        </w:rPr>
-        <w:t>กับโครงการ</w:t>
+        <w:t>ภาพที่เกี่ยวข้องกับ</w:t>
+      </w:r>
+      <w:r>
+        <w:rPr>
+          <w:rFonts w:ascii="TH SarabunPSK" w:hAnsi="TH SarabunPSK" w:cs="TH SarabunPSK" w:hint="cs"/>
+          <w:sz w:val="32"/>
+          <w:szCs w:val="32"/>
+          <w:cs/>
+        </w:rPr>
+        <w:t>นักเรียน</w:t>
       </w:r>
       <w:r>
         <w:rPr>
@@ -2617,15 +998,7 @@
           <w:sz w:val="32"/>
           <w:szCs w:val="32"/>
         </w:rPr>
-        <w:t>5-</w:t>
-      </w:r>
-      <w:r>
-        <w:rPr>
-          <w:rFonts w:ascii="TH SarabunPSK" w:hAnsi="TH SarabunPSK" w:cs="TH SarabunPSK" w:hint="cs"/>
-          <w:sz w:val="32"/>
-          <w:szCs w:val="32"/>
-        </w:rPr>
-        <w:t>10</w:t>
+        <w:t>5-10</w:t>
       </w:r>
       <w:r>
         <w:rPr>
@@ -2651,203 +1024,29 @@
           <w:szCs w:val="32"/>
           <w:cs/>
         </w:rPr>
-        <w:t>พร้อม</w:t>
-      </w:r>
-      <w:r>
-        <w:rPr>
-          <w:rFonts w:ascii="TH SarabunPSK" w:hAnsi="TH SarabunPSK" w:cs="TH SarabunPSK" w:hint="cs"/>
-          <w:sz w:val="32"/>
-          <w:szCs w:val="32"/>
-          <w:cs/>
-        </w:rPr>
-        <w:t>เขียนคำบรรยายกำลังทำอะไร ที่ไหน อย่างไร</w:t>
+        <w:t>พร้อมเขียนคำบรรยาย</w:t>
       </w:r>
     </w:p>
     <w:p>
       <w:pPr>
-        <w:numPr>
-          <w:ilvl w:val="0"/>
-          <w:numId w:val="8"/>
-        </w:numPr>
         <w:spacing w:after="0" w:line="240" w:lineRule="auto"/>
         <w:rPr>
           <w:rFonts w:ascii="TH SarabunPSK" w:hAnsi="TH SarabunPSK" w:cs="TH SarabunPSK"/>
-          <w:sz w:val="32"/>
-          <w:szCs w:val="32"/>
-          <w:cs/>
-        </w:rPr>
-      </w:pPr>
-      <w:r>
-        <w:rPr>
-          <w:rFonts w:ascii="TH SarabunPSK" w:hAnsi="TH SarabunPSK" w:cs="TH SarabunPSK" w:hint="cs"/>
-          <w:sz w:val="32"/>
-          <w:szCs w:val="32"/>
-          <w:cs/>
-        </w:rPr>
-        <w:t>ภาพ</w:t>
-      </w:r>
-      <w:r>
-        <w:rPr>
-          <w:rFonts w:ascii="TH SarabunPSK" w:hAnsi="TH SarabunPSK" w:cs="TH SarabunPSK" w:hint="cs"/>
-          <w:sz w:val="32"/>
-          <w:szCs w:val="32"/>
-        </w:rPr>
-        <w:t xml:space="preserve">Logo </w:t>
-      </w:r>
-      <w:r>
-        <w:rPr>
-          <w:rFonts w:ascii="TH SarabunPSK" w:hAnsi="TH SarabunPSK" w:cs="TH SarabunPSK" w:hint="cs"/>
-          <w:sz w:val="32"/>
-          <w:szCs w:val="32"/>
-          <w:cs/>
-        </w:rPr>
-        <w:t>ทีมงาน และ</w:t>
-      </w:r>
-      <w:r>
-        <w:rPr>
-          <w:rFonts w:ascii="TH SarabunPSK" w:hAnsi="TH SarabunPSK" w:cs="TH SarabunPSK" w:hint="cs"/>
-          <w:sz w:val="32"/>
-          <w:szCs w:val="32"/>
-          <w:cs/>
-        </w:rPr>
-        <w:t>ภาคี</w:t>
-      </w:r>
-      <w:r>
-        <w:rPr>
-          <w:rFonts w:ascii="TH SarabunPSK" w:hAnsi="TH SarabunPSK" w:cs="TH SarabunPSK" w:hint="cs"/>
-          <w:sz w:val="32"/>
-          <w:szCs w:val="32"/>
-          <w:cs/>
-        </w:rPr>
-        <w:t>เครือข่าย</w:t>
-      </w:r>
-      <w:r>
-        <w:rPr>
-          <w:rFonts w:ascii="TH SarabunPSK" w:hAnsi="TH SarabunPSK" w:cs="TH SarabunPSK" w:hint="cs"/>
-          <w:sz w:val="32"/>
-          <w:szCs w:val="32"/>
-          <w:cs/>
-        </w:rPr>
-        <w:t>ที่เกี่ยวข้อง</w:t>
-      </w:r>
-      <w:r>
-        <w:rPr>
-          <w:rFonts w:ascii="TH SarabunPSK" w:hAnsi="TH SarabunPSK" w:cs="TH SarabunPSK" w:hint="cs"/>
-          <w:sz w:val="32"/>
-          <w:szCs w:val="32"/>
-          <w:cs/>
-        </w:rPr>
-        <w:t>ในการทำโครงการ</w:t>
-      </w:r>
-      <w:r>
-        <w:rPr>
-          <w:rFonts w:ascii="TH SarabunPSK" w:hAnsi="TH SarabunPSK" w:cs="TH SarabunPSK" w:hint="cs"/>
-          <w:sz w:val="32"/>
-          <w:szCs w:val="32"/>
-          <w:cs/>
-        </w:rPr>
-        <w:t xml:space="preserve"> (ถ้ามี)</w:t>
-      </w:r>
-    </w:p>
-    <w:p>
-      <w:pPr>
-        <w:spacing w:after="100" w:afterAutospacing="1" w:line="240" w:lineRule="auto"/>
+          <w:b/>
+          <w:bCs/>
+          <w:sz w:val="32"/>
+          <w:szCs w:val="32"/>
+        </w:rPr>
+      </w:pPr>
+      <w:r>
         <w:rPr>
           <w:rFonts w:ascii="TH SarabunPSK" w:hAnsi="TH SarabunPSK" w:cs="TH SarabunPSK"/>
-          <w:sz w:val="32"/>
-          <w:szCs w:val="32"/>
-          <w:u w:val="single"/>
-        </w:rPr>
-      </w:pPr>
-      <w:r>
-        <w:rPr>
-          <w:rFonts w:ascii="TH SarabunPSK" w:hAnsi="TH SarabunPSK" w:cs="TH SarabunPSK" w:hint="cs"/>
-          <w:sz w:val="32"/>
-          <w:szCs w:val="32"/>
-          <w:u w:val="single"/>
-        </w:rPr>
-        <w:t>*</w:t>
-      </w:r>
-      <w:r>
-        <w:rPr>
-          <w:rFonts w:ascii="TH SarabunPSK" w:hAnsi="TH SarabunPSK" w:cs="TH SarabunPSK" w:hint="cs"/>
-          <w:sz w:val="32"/>
-          <w:szCs w:val="32"/>
-          <w:u w:val="single"/>
-          <w:cs/>
-        </w:rPr>
-        <w:t>ท่าน</w:t>
-      </w:r>
-      <w:r>
-        <w:rPr>
-          <w:rFonts w:ascii="TH SarabunPSK" w:hAnsi="TH SarabunPSK" w:cs="TH SarabunPSK" w:hint="cs"/>
-          <w:sz w:val="32"/>
-          <w:szCs w:val="32"/>
-          <w:u w:val="single"/>
-          <w:cs/>
-        </w:rPr>
-        <w:t xml:space="preserve">อาจตั้งชื่อไฟล์ภาพเป็น </w:t>
-      </w:r>
-      <w:r>
-        <w:rPr>
-          <w:rFonts w:ascii="TH SarabunPSK" w:hAnsi="TH SarabunPSK" w:cs="TH SarabunPSK" w:hint="cs"/>
-          <w:sz w:val="32"/>
-          <w:szCs w:val="32"/>
-          <w:u w:val="single"/>
-        </w:rPr>
-        <w:t>01, 02, 03</w:t>
-      </w:r>
-      <w:r>
-        <w:rPr>
-          <w:rFonts w:ascii="TH SarabunPSK" w:hAnsi="TH SarabunPSK" w:cs="TH SarabunPSK" w:hint="cs"/>
-          <w:sz w:val="32"/>
-          <w:szCs w:val="32"/>
-          <w:u w:val="single"/>
-          <w:cs/>
-        </w:rPr>
-        <w:t xml:space="preserve"> ฯลฯ และ</w:t>
-      </w:r>
-      <w:r>
-        <w:rPr>
-          <w:rFonts w:ascii="TH SarabunPSK" w:hAnsi="TH SarabunPSK" w:cs="TH SarabunPSK" w:hint="cs"/>
-          <w:sz w:val="32"/>
-          <w:szCs w:val="32"/>
-          <w:u w:val="single"/>
-          <w:cs/>
-        </w:rPr>
-        <w:t>แนบคำบรรยายใต้ภาพมาให้ตรงกับหมายเลขภาพ</w:t>
-      </w:r>
-    </w:p>
-    <w:p>
-      <w:pPr>
-        <w:spacing w:after="0" w:line="240" w:lineRule="auto"/>
-        <w:rPr>
-          <w:rFonts w:ascii="TH SarabunPSK" w:hAnsi="TH SarabunPSK" w:cs="TH SarabunPSK"/>
-          <w:b/>
-          <w:bCs/>
-          <w:sz w:val="32"/>
-          <w:szCs w:val="32"/>
-        </w:rPr>
-      </w:pPr>
-      <w:r>
-        <w:rPr>
-          <w:rFonts w:ascii="TH SarabunPSK" w:hAnsi="TH SarabunPSK" w:cs="TH SarabunPSK" w:hint="cs"/>
-          <w:b/>
-          <w:bCs/>
-          <w:sz w:val="32"/>
-          <w:szCs w:val="32"/>
-        </w:rPr>
-        <w:t>1</w:t>
-      </w:r>
-      <w:r>
-        <w:rPr>
-          <w:rFonts w:ascii="TH SarabunPSK" w:hAnsi="TH SarabunPSK" w:cs="TH SarabunPSK" w:hint="cs"/>
-          <w:b/>
-          <w:bCs/>
-          <w:sz w:val="32"/>
-          <w:szCs w:val="32"/>
-        </w:rPr>
-        <w:t>2</w:t>
+          <w:b/>
+          <w:bCs/>
+          <w:sz w:val="32"/>
+          <w:szCs w:val="32"/>
+        </w:rPr>
+        <w:t>8</w:t>
       </w:r>
       <w:r>
         <w:rPr>
@@ -2868,7 +1067,18 @@
           <w:szCs w:val="32"/>
           <w:cs/>
         </w:rPr>
-        <w:t>การประชาสัมพันธ์</w:t>
+        <w:t>การ</w:t>
+      </w:r>
+      <w:r>
+        <w:rPr>
+          <w:rFonts w:ascii="TH SarabunPSK" w:hAnsi="TH SarabunPSK" w:cs="TH SarabunPSK" w:hint="cs"/>
+          <w:b/>
+          <w:bCs/>
+          <w:sz w:val="32"/>
+          <w:szCs w:val="32"/>
+          <w:cs/>
+        </w:rPr>
+        <w:t>ช่วยกระจายข่าวเพื่อบริจาคแก่เด็กนักเรียน</w:t>
       </w:r>
     </w:p>
     <w:p>
@@ -2885,15 +1095,14 @@
       </w:pPr>
       <w:r>
         <w:rPr>
-          <w:rFonts w:ascii="TH SarabunPSK" w:hAnsi="TH SarabunPSK" w:cs="TH SarabunPSK" w:hint="cs"/>
+          <w:rFonts w:ascii="TH SarabunPSK" w:hAnsi="TH SarabunPSK" w:cs="TH SarabunPSK"/>
           <w:i/>
           <w:iCs/>
           <w:color w:val="767171"/>
           <w:sz w:val="32"/>
           <w:szCs w:val="32"/>
-          <w:cs/>
-        </w:rPr>
-        <w:t>ครูคิดดี</w:t>
+        </w:rPr>
+        <w:t xml:space="preserve">KruKidDee.com </w:t>
       </w:r>
       <w:r>
         <w:rPr>
@@ -2905,7 +1114,7 @@
           <w:szCs w:val="32"/>
           <w:cs/>
         </w:rPr>
-        <w:t xml:space="preserve">เป็นเว็บไซต์กลางในการระดมทุนออนไลน์ </w:t>
+        <w:t>เป็น</w:t>
       </w:r>
       <w:r>
         <w:rPr>
@@ -2917,7 +1126,7 @@
           <w:szCs w:val="32"/>
           <w:cs/>
         </w:rPr>
-        <w:t>หลังจากลงโครงการ</w:t>
+        <w:t>แพลตฟอร์ม</w:t>
       </w:r>
       <w:r>
         <w:rPr>
@@ -2929,7 +1138,7 @@
           <w:szCs w:val="32"/>
           <w:cs/>
         </w:rPr>
-        <w:t>ในเว็บไซต์แล้ว ท่าน</w:t>
+        <w:t>กลางในการ</w:t>
       </w:r>
       <w:r>
         <w:rPr>
@@ -2941,7 +1150,7 @@
           <w:szCs w:val="32"/>
           <w:cs/>
         </w:rPr>
-        <w:t>เจ้าของโครงการ</w:t>
+        <w:t>รับบริจาคเพื่อนักเรียนยากไร้</w:t>
       </w:r>
       <w:r>
         <w:rPr>
@@ -2953,7 +1162,7 @@
           <w:szCs w:val="32"/>
           <w:cs/>
         </w:rPr>
-        <w:t>ต้อง</w:t>
+        <w:t>ออนไลน์ หลังจากลง</w:t>
       </w:r>
       <w:r>
         <w:rPr>
@@ -2965,7 +1174,7 @@
           <w:szCs w:val="32"/>
           <w:cs/>
         </w:rPr>
-        <w:t>มี</w:t>
+        <w:t>ขอรับบริจาค</w:t>
       </w:r>
       <w:r>
         <w:rPr>
@@ -2977,7 +1186,7 @@
           <w:szCs w:val="32"/>
           <w:cs/>
         </w:rPr>
-        <w:t>ส่วน</w:t>
+        <w:t xml:space="preserve">ในเว็บไซต์แล้ว </w:t>
       </w:r>
       <w:r>
         <w:rPr>
@@ -2989,9 +1198,8 @@
           <w:szCs w:val="32"/>
           <w:cs/>
         </w:rPr>
-        <w:t>ช่วยกันประชาสัมพันธ์โครงการผ่านช่องทางของตนเองหรือสื่อ</w:t>
-      </w:r>
-      <w:proofErr w:type="spellStart"/>
+        <w:t xml:space="preserve">คุณครูสามารถมีส่วนช่วยในการกระจายข่าว </w:t>
+      </w:r>
       <w:r>
         <w:rPr>
           <w:rFonts w:ascii="TH SarabunPSK" w:hAnsi="TH SarabunPSK" w:cs="TH SarabunPSK" w:hint="cs"/>
@@ -3002,9 +1210,8 @@
           <w:szCs w:val="32"/>
           <w:cs/>
         </w:rPr>
-        <w:t>อื่นๆ</w:t>
-      </w:r>
-      <w:proofErr w:type="spellEnd"/>
+        <w:t>ผ่านช่องทางของตนเองหรือสื่ออื่นๆ เพื่อให้</w:t>
+      </w:r>
       <w:r>
         <w:rPr>
           <w:rFonts w:ascii="TH SarabunPSK" w:hAnsi="TH SarabunPSK" w:cs="TH SarabunPSK" w:hint="cs"/>
@@ -3015,7 +1222,7 @@
           <w:szCs w:val="32"/>
           <w:cs/>
         </w:rPr>
-        <w:t xml:space="preserve"> เพื่อให้โครงการเป็นที่รู้จักในวงกว้างและสามารถระดมทุนสำเร็จได้</w:t>
+        <w:t>การบริจาคสำหรับเด็กนักเรียน</w:t>
       </w:r>
       <w:r>
         <w:rPr>
@@ -3027,19 +1234,7 @@
           <w:szCs w:val="32"/>
           <w:cs/>
         </w:rPr>
-        <w:t>รวด</w:t>
-      </w:r>
-      <w:r>
-        <w:rPr>
-          <w:rFonts w:ascii="TH SarabunPSK" w:hAnsi="TH SarabunPSK" w:cs="TH SarabunPSK" w:hint="cs"/>
-          <w:i/>
-          <w:iCs/>
-          <w:color w:val="767171"/>
-          <w:sz w:val="32"/>
-          <w:szCs w:val="32"/>
-          <w:cs/>
-        </w:rPr>
-        <w:t>เร็วขึ้น</w:t>
+        <w:t>สำเร็จได้รวดเร็วขึ้น</w:t>
       </w:r>
     </w:p>
     <w:p>
@@ -3058,34 +1253,7 @@
           <w:szCs w:val="32"/>
           <w:cs/>
         </w:rPr>
-        <w:t xml:space="preserve">- </w:t>
-      </w:r>
-      <w:r>
-        <w:rPr>
-          <w:rFonts w:ascii="TH SarabunPSK" w:hAnsi="TH SarabunPSK" w:cs="TH SarabunPSK" w:hint="cs"/>
-          <w:sz w:val="32"/>
-          <w:szCs w:val="32"/>
-          <w:cs/>
-        </w:rPr>
-        <w:t>ท่านมีช่องทางการประชาสัมพันธ์ช่องทางใดบ้าง โปรดระบุ</w:t>
-      </w:r>
-      <w:r>
-        <w:rPr>
-          <w:rFonts w:ascii="TH SarabunPSK" w:hAnsi="TH SarabunPSK" w:cs="TH SarabunPSK" w:hint="cs"/>
-          <w:sz w:val="32"/>
-          <w:szCs w:val="32"/>
-          <w:cs/>
-        </w:rPr>
-        <w:t xml:space="preserve">ให้ชัดเจน </w:t>
-      </w:r>
-      <w:r>
-        <w:rPr>
-          <w:rFonts w:ascii="TH SarabunPSK" w:hAnsi="TH SarabunPSK" w:cs="TH SarabunPSK" w:hint="cs"/>
-          <w:sz w:val="32"/>
-          <w:szCs w:val="32"/>
-          <w:cs/>
-        </w:rPr>
-        <w:t>เป็นข้อๆ</w:t>
+        <w:t>- ท่านมีช่องทางการประชาสัมพันธ์ช่องทางใดบ้าง โปรดระบุให้ชัดเจน เป็นข้อๆ</w:t>
       </w:r>
     </w:p>
     <w:p>
@@ -3100,27 +1268,216 @@
           <w:szCs w:val="32"/>
         </w:rPr>
       </w:pPr>
+      <w:bookmarkStart w:id="0" w:name="_GoBack"/>
+      <w:bookmarkEnd w:id="0"/>
+      <w:r>
+        <w:rPr>
+          <w:rFonts w:ascii="TH SarabunPSK" w:hAnsi="TH SarabunPSK" w:cs="TH SarabunPSK" w:hint="cs"/>
+          <w:b/>
+          <w:bCs/>
+          <w:color w:val="ED7D31"/>
+          <w:sz w:val="32"/>
+          <w:szCs w:val="32"/>
+          <w:cs/>
+        </w:rPr>
+        <w:lastRenderedPageBreak/>
+        <w:t>หมายเหตุ</w:t>
+      </w:r>
+      <w:r>
+        <w:rPr>
+          <w:rFonts w:ascii="TH SarabunPSK" w:hAnsi="TH SarabunPSK" w:cs="TH SarabunPSK" w:hint="cs"/>
+          <w:b/>
+          <w:bCs/>
+          <w:color w:val="ED7D31"/>
+          <w:sz w:val="32"/>
+          <w:szCs w:val="32"/>
+        </w:rPr>
+        <w:t xml:space="preserve">: </w:t>
+      </w:r>
+      <w:r>
+        <w:rPr>
+          <w:rFonts w:ascii="TH SarabunPSK" w:hAnsi="TH SarabunPSK" w:cs="TH SarabunPSK" w:hint="cs"/>
+          <w:b/>
+          <w:bCs/>
+          <w:color w:val="ED7D31"/>
+          <w:sz w:val="32"/>
+          <w:szCs w:val="32"/>
+          <w:cs/>
+        </w:rPr>
+        <w:t xml:space="preserve">การรับบริจาคจะช่วยเหลือเด็กได้เร็วขึ้น หากข้อมูลของนักเรียนมีความจำเป็น </w:t>
+      </w:r>
+      <w:r>
+        <w:rPr>
+          <w:rFonts w:ascii="TH SarabunPSK" w:hAnsi="TH SarabunPSK" w:cs="TH SarabunPSK" w:hint="cs"/>
+          <w:b/>
+          <w:bCs/>
+          <w:color w:val="ED7D31"/>
+          <w:sz w:val="32"/>
+          <w:szCs w:val="32"/>
+          <w:cs/>
+        </w:rPr>
+        <w:t>เข้าใจง่ายและชัดเจน ทำให้ผู้</w:t>
+      </w:r>
+      <w:r>
+        <w:rPr>
+          <w:rFonts w:ascii="TH SarabunPSK" w:hAnsi="TH SarabunPSK" w:cs="TH SarabunPSK" w:hint="cs"/>
+          <w:b/>
+          <w:bCs/>
+          <w:color w:val="ED7D31"/>
+          <w:sz w:val="32"/>
+          <w:szCs w:val="32"/>
+          <w:cs/>
+        </w:rPr>
+        <w:t>บริจาค</w:t>
+      </w:r>
+      <w:r>
+        <w:rPr>
+          <w:rFonts w:ascii="TH SarabunPSK" w:hAnsi="TH SarabunPSK" w:cs="TH SarabunPSK" w:hint="cs"/>
+          <w:b/>
+          <w:bCs/>
+          <w:color w:val="ED7D31"/>
+          <w:sz w:val="32"/>
+          <w:szCs w:val="32"/>
+          <w:cs/>
+        </w:rPr>
+        <w:t>ร่วมเป็นส่วนหนึ่งในการ</w:t>
+      </w:r>
+      <w:r>
+        <w:rPr>
+          <w:rFonts w:ascii="TH SarabunPSK" w:hAnsi="TH SarabunPSK" w:cs="TH SarabunPSK" w:hint="cs"/>
+          <w:b/>
+          <w:bCs/>
+          <w:color w:val="ED7D31"/>
+          <w:sz w:val="32"/>
+          <w:szCs w:val="32"/>
+          <w:cs/>
+        </w:rPr>
+        <w:t>ช่วยเหลือนักเรียน</w:t>
+      </w:r>
+      <w:r>
+        <w:rPr>
+          <w:rFonts w:ascii="TH SarabunPSK" w:hAnsi="TH SarabunPSK" w:cs="TH SarabunPSK" w:hint="cs"/>
+          <w:b/>
+          <w:bCs/>
+          <w:color w:val="ED7D31"/>
+          <w:sz w:val="32"/>
+          <w:szCs w:val="32"/>
+          <w:cs/>
+        </w:rPr>
+        <w:t>ให้เกิดขึ้นได้จริง</w:t>
+      </w:r>
     </w:p>
     <w:p>
       <w:pPr>
         <w:spacing w:after="100" w:afterAutospacing="1" w:line="240" w:lineRule="auto"/>
         <w:rPr>
           <w:rFonts w:ascii="TH SarabunPSK" w:hAnsi="TH SarabunPSK" w:cs="TH SarabunPSK"/>
-          <w:b/>
-          <w:bCs/>
           <w:color w:val="ED7D31"/>
           <w:sz w:val="32"/>
           <w:szCs w:val="32"/>
         </w:rPr>
       </w:pPr>
+      <w:r>
+        <w:rPr>
+          <w:rFonts w:ascii="TH SarabunPSK" w:hAnsi="TH SarabunPSK" w:cs="TH SarabunPSK" w:hint="cs"/>
+          <w:b/>
+          <w:bCs/>
+          <w:color w:val="ED7D31"/>
+          <w:sz w:val="32"/>
+          <w:szCs w:val="32"/>
+          <w:cs/>
+        </w:rPr>
+        <w:t>ทั้งนี้ ขอผู้ส่ง</w:t>
+      </w:r>
+      <w:r>
+        <w:rPr>
+          <w:rFonts w:ascii="TH SarabunPSK" w:hAnsi="TH SarabunPSK" w:cs="TH SarabunPSK" w:hint="cs"/>
+          <w:b/>
+          <w:bCs/>
+          <w:color w:val="ED7D31"/>
+          <w:sz w:val="32"/>
+          <w:szCs w:val="32"/>
+          <w:cs/>
+        </w:rPr>
+        <w:t>ข้อมูลนักเรียน</w:t>
+      </w:r>
+      <w:r>
+        <w:rPr>
+          <w:rFonts w:ascii="TH SarabunPSK" w:hAnsi="TH SarabunPSK" w:cs="TH SarabunPSK" w:hint="cs"/>
+          <w:b/>
+          <w:bCs/>
+          <w:color w:val="ED7D31"/>
+          <w:sz w:val="32"/>
+          <w:szCs w:val="32"/>
+          <w:cs/>
+        </w:rPr>
+        <w:t xml:space="preserve">กรอกฟอร์มและทำความเข้าใจเนื้อหาแต่ละข้ออย่างละเอียด และเมื่อทางเราได้รับโครงการผ่านทางเมล์จะตอบภาย </w:t>
+      </w:r>
+      <w:r>
+        <w:rPr>
+          <w:rFonts w:ascii="TH SarabunPSK" w:hAnsi="TH SarabunPSK" w:cs="TH SarabunPSK" w:hint="cs"/>
+          <w:b/>
+          <w:bCs/>
+          <w:color w:val="ED7D31"/>
+          <w:sz w:val="32"/>
+          <w:szCs w:val="32"/>
+        </w:rPr>
+        <w:t>7-10</w:t>
+      </w:r>
+      <w:r>
+        <w:rPr>
+          <w:rFonts w:ascii="TH SarabunPSK" w:hAnsi="TH SarabunPSK" w:cs="TH SarabunPSK" w:hint="cs"/>
+          <w:b/>
+          <w:bCs/>
+          <w:color w:val="ED7D31"/>
+          <w:sz w:val="32"/>
+          <w:szCs w:val="32"/>
+          <w:cs/>
+        </w:rPr>
+        <w:t xml:space="preserve"> วัน โดยทางเราอาจจะมีการขอข้อมูลเพิ่มเติมจากท่าน  และ</w:t>
+      </w:r>
+      <w:r>
+        <w:rPr>
+          <w:rFonts w:ascii="TH SarabunPSK" w:hAnsi="TH SarabunPSK" w:cs="TH SarabunPSK" w:hint="cs"/>
+          <w:b/>
+          <w:bCs/>
+          <w:color w:val="ED7D31"/>
+          <w:sz w:val="32"/>
+          <w:szCs w:val="32"/>
+          <w:cs/>
+        </w:rPr>
+        <w:t>ข้อมูลนักเรียน</w:t>
+      </w:r>
+      <w:r>
+        <w:rPr>
+          <w:rFonts w:ascii="TH SarabunPSK" w:hAnsi="TH SarabunPSK" w:cs="TH SarabunPSK" w:hint="cs"/>
+          <w:b/>
+          <w:bCs/>
+          <w:color w:val="ED7D31"/>
+          <w:sz w:val="32"/>
+          <w:szCs w:val="32"/>
+          <w:cs/>
+        </w:rPr>
+        <w:t>จะได้เผยแพร่ขึ้นกับ เอกสารหลักฐานต่าง</w:t>
+      </w:r>
+      <w:r>
+        <w:rPr>
+          <w:rFonts w:ascii="TH SarabunPSK" w:hAnsi="TH SarabunPSK" w:cs="TH SarabunPSK" w:hint="cs"/>
+          <w:b/>
+          <w:bCs/>
+          <w:color w:val="ED7D31"/>
+          <w:sz w:val="32"/>
+          <w:szCs w:val="32"/>
+          <w:cs/>
+        </w:rPr>
+        <w:t xml:space="preserve"> ๆ</w:t>
+      </w:r>
     </w:p>
     <w:p>
       <w:pPr>
         <w:spacing w:after="100" w:afterAutospacing="1" w:line="240" w:lineRule="auto"/>
         <w:rPr>
           <w:rFonts w:ascii="TH SarabunPSK" w:hAnsi="TH SarabunPSK" w:cs="TH SarabunPSK"/>
-          <w:b/>
-          <w:bCs/>
           <w:color w:val="ED7D31"/>
           <w:sz w:val="32"/>
           <w:szCs w:val="32"/>
@@ -3130,404 +1487,24 @@
     <w:p>
       <w:pPr>
         <w:spacing w:after="100" w:afterAutospacing="1" w:line="240" w:lineRule="auto"/>
-        <w:rPr>
-          <w:rFonts w:ascii="TH SarabunPSK" w:hAnsi="TH SarabunPSK" w:cs="TH SarabunPSK"/>
-          <w:b/>
-          <w:bCs/>
-          <w:color w:val="ED7D31"/>
-          <w:sz w:val="32"/>
-          <w:szCs w:val="32"/>
-        </w:rPr>
-      </w:pPr>
-    </w:p>
-    <w:p>
-      <w:pPr>
-        <w:spacing w:after="100" w:afterAutospacing="1" w:line="240" w:lineRule="auto"/>
-        <w:rPr>
-          <w:rFonts w:ascii="TH SarabunPSK" w:hAnsi="TH SarabunPSK" w:cs="TH SarabunPSK"/>
-          <w:b/>
-          <w:bCs/>
-          <w:color w:val="ED7D31"/>
-          <w:sz w:val="32"/>
-          <w:szCs w:val="32"/>
-        </w:rPr>
-      </w:pPr>
-      <w:r>
-        <w:rPr>
-          <w:rFonts w:ascii="TH SarabunPSK" w:hAnsi="TH SarabunPSK" w:cs="TH SarabunPSK" w:hint="cs"/>
-          <w:b/>
-          <w:bCs/>
-          <w:color w:val="ED7D31"/>
-          <w:sz w:val="32"/>
-          <w:szCs w:val="32"/>
-          <w:cs/>
-        </w:rPr>
-        <w:lastRenderedPageBreak/>
-        <w:t>หมายเหตุ</w:t>
-      </w:r>
-      <w:r>
-        <w:rPr>
-          <w:rFonts w:ascii="TH SarabunPSK" w:hAnsi="TH SarabunPSK" w:cs="TH SarabunPSK" w:hint="cs"/>
-          <w:b/>
-          <w:bCs/>
-          <w:color w:val="ED7D31"/>
-          <w:sz w:val="32"/>
-          <w:szCs w:val="32"/>
-        </w:rPr>
-        <w:t xml:space="preserve">: </w:t>
-      </w:r>
-      <w:r>
-        <w:rPr>
-          <w:rFonts w:ascii="TH SarabunPSK" w:hAnsi="TH SarabunPSK" w:cs="TH SarabunPSK" w:hint="cs"/>
-          <w:b/>
-          <w:bCs/>
-          <w:color w:val="ED7D31"/>
-          <w:sz w:val="32"/>
-          <w:szCs w:val="32"/>
-          <w:cs/>
-        </w:rPr>
-        <w:t xml:space="preserve">โครงการระดมทุนได้ตามเป้าหมายที่กำหนดไว้ </w:t>
-      </w:r>
-      <w:r>
-        <w:rPr>
-          <w:rFonts w:ascii="TH SarabunPSK" w:hAnsi="TH SarabunPSK" w:cs="TH SarabunPSK" w:hint="cs"/>
-          <w:b/>
-          <w:bCs/>
-          <w:color w:val="ED7D31"/>
-          <w:sz w:val="32"/>
-          <w:szCs w:val="32"/>
-          <w:cs/>
-        </w:rPr>
-        <w:t>ส่วนหนึ่งมากจาก</w:t>
-      </w:r>
-      <w:r>
-        <w:rPr>
-          <w:rFonts w:ascii="TH SarabunPSK" w:hAnsi="TH SarabunPSK" w:cs="TH SarabunPSK" w:hint="cs"/>
-          <w:b/>
-          <w:bCs/>
-          <w:color w:val="ED7D31"/>
-          <w:sz w:val="32"/>
-          <w:szCs w:val="32"/>
-          <w:cs/>
-        </w:rPr>
-        <w:t>เนื้อหาของโครงการที่เข้าใจง่ายและชัดเจน</w:t>
-      </w:r>
-      <w:r>
-        <w:rPr>
-          <w:rFonts w:ascii="TH SarabunPSK" w:hAnsi="TH SarabunPSK" w:cs="TH SarabunPSK" w:hint="cs"/>
-          <w:b/>
-          <w:bCs/>
-          <w:color w:val="ED7D31"/>
-          <w:sz w:val="32"/>
-          <w:szCs w:val="32"/>
-          <w:cs/>
-        </w:rPr>
-        <w:t xml:space="preserve"> ทำให้ผู้อ่านสนใจ</w:t>
-      </w:r>
-      <w:r>
-        <w:rPr>
-          <w:rFonts w:ascii="TH SarabunPSK" w:hAnsi="TH SarabunPSK" w:cs="TH SarabunPSK" w:hint="cs"/>
-          <w:b/>
-          <w:bCs/>
-          <w:color w:val="ED7D31"/>
-          <w:sz w:val="32"/>
-          <w:szCs w:val="32"/>
-          <w:cs/>
-        </w:rPr>
-        <w:t>ร่วมเป็นส่วนหนึ่งในการสร้างความเปลี่ยนแปลงสังคมให้เกิดขึ้น</w:t>
-      </w:r>
-      <w:r>
-        <w:rPr>
-          <w:rFonts w:ascii="TH SarabunPSK" w:hAnsi="TH SarabunPSK" w:cs="TH SarabunPSK" w:hint="cs"/>
-          <w:b/>
-          <w:bCs/>
-          <w:color w:val="ED7D31"/>
-          <w:sz w:val="32"/>
-          <w:szCs w:val="32"/>
-          <w:cs/>
-        </w:rPr>
-        <w:t>ได้</w:t>
-      </w:r>
-      <w:r>
-        <w:rPr>
-          <w:rFonts w:ascii="TH SarabunPSK" w:hAnsi="TH SarabunPSK" w:cs="TH SarabunPSK" w:hint="cs"/>
-          <w:b/>
-          <w:bCs/>
-          <w:color w:val="ED7D31"/>
-          <w:sz w:val="32"/>
-          <w:szCs w:val="32"/>
-          <w:cs/>
-        </w:rPr>
-        <w:t>จริง</w:t>
-      </w:r>
-    </w:p>
-    <w:p>
-      <w:pPr>
-        <w:spacing w:after="100" w:afterAutospacing="1" w:line="240" w:lineRule="auto"/>
-        <w:rPr>
-          <w:rFonts w:ascii="TH SarabunPSK" w:hAnsi="TH SarabunPSK" w:cs="TH SarabunPSK"/>
-          <w:b/>
-          <w:bCs/>
-          <w:color w:val="ED7D31"/>
-          <w:sz w:val="32"/>
-          <w:szCs w:val="32"/>
-        </w:rPr>
-      </w:pPr>
-      <w:r>
-        <w:rPr>
-          <w:rFonts w:ascii="TH SarabunPSK" w:hAnsi="TH SarabunPSK" w:cs="TH SarabunPSK" w:hint="cs"/>
-          <w:b/>
-          <w:bCs/>
-          <w:color w:val="ED7D31"/>
-          <w:sz w:val="32"/>
-          <w:szCs w:val="32"/>
-          <w:cs/>
-        </w:rPr>
-        <w:t>ทั้งนี้ ขอผู้ส่งโครงการกรอกฟอร์มและทำความเข้าใจเนื้อหาแต่ละข้ออย่างละเอียด และเมื่อทางเ</w:t>
-      </w:r>
-      <w:r>
-        <w:rPr>
-          <w:rFonts w:ascii="TH SarabunPSK" w:hAnsi="TH SarabunPSK" w:cs="TH SarabunPSK" w:hint="cs"/>
-          <w:b/>
-          <w:bCs/>
-          <w:color w:val="ED7D31"/>
-          <w:sz w:val="32"/>
-          <w:szCs w:val="32"/>
-          <w:cs/>
-        </w:rPr>
-        <w:t>รา</w:t>
-      </w:r>
-      <w:r>
-        <w:rPr>
-          <w:rFonts w:ascii="TH SarabunPSK" w:hAnsi="TH SarabunPSK" w:cs="TH SarabunPSK" w:hint="cs"/>
-          <w:b/>
-          <w:bCs/>
-          <w:color w:val="ED7D31"/>
-          <w:sz w:val="32"/>
-          <w:szCs w:val="32"/>
-          <w:cs/>
-        </w:rPr>
-        <w:t xml:space="preserve">ได้รับโครงการผ่านทางเมล์จะตอบภาย </w:t>
-      </w:r>
-      <w:r>
-        <w:rPr>
-          <w:rFonts w:ascii="TH SarabunPSK" w:hAnsi="TH SarabunPSK" w:cs="TH SarabunPSK" w:hint="cs"/>
-          <w:b/>
-          <w:bCs/>
-          <w:color w:val="ED7D31"/>
-          <w:sz w:val="32"/>
-          <w:szCs w:val="32"/>
-        </w:rPr>
-        <w:t>7-10</w:t>
-      </w:r>
-      <w:r>
-        <w:rPr>
-          <w:rFonts w:ascii="TH SarabunPSK" w:hAnsi="TH SarabunPSK" w:cs="TH SarabunPSK" w:hint="cs"/>
-          <w:b/>
-          <w:bCs/>
-          <w:color w:val="ED7D31"/>
-          <w:sz w:val="32"/>
-          <w:szCs w:val="32"/>
-          <w:cs/>
-        </w:rPr>
-        <w:t xml:space="preserve"> วัน โดยทาง</w:t>
-      </w:r>
-      <w:r>
-        <w:rPr>
-          <w:rFonts w:ascii="TH SarabunPSK" w:hAnsi="TH SarabunPSK" w:cs="TH SarabunPSK" w:hint="cs"/>
-          <w:b/>
-          <w:bCs/>
-          <w:color w:val="ED7D31"/>
-          <w:sz w:val="32"/>
-          <w:szCs w:val="32"/>
-          <w:cs/>
-        </w:rPr>
-        <w:t>เรา</w:t>
-      </w:r>
-      <w:r>
-        <w:rPr>
-          <w:rFonts w:ascii="TH SarabunPSK" w:hAnsi="TH SarabunPSK" w:cs="TH SarabunPSK" w:hint="cs"/>
-          <w:b/>
-          <w:bCs/>
-          <w:color w:val="ED7D31"/>
-          <w:sz w:val="32"/>
-          <w:szCs w:val="32"/>
-          <w:cs/>
-        </w:rPr>
-        <w:t>อาจจะมีการขอข้อมูลเพิ่มเติมจากท่าน  และโครงการจะได้เผยแพร่ขึ้นกับ เอกสารหลักฐาน</w:t>
-      </w:r>
-      <w:proofErr w:type="spellStart"/>
-      <w:r>
-        <w:rPr>
-          <w:rFonts w:ascii="TH SarabunPSK" w:hAnsi="TH SarabunPSK" w:cs="TH SarabunPSK" w:hint="cs"/>
-          <w:b/>
-          <w:bCs/>
-          <w:color w:val="ED7D31"/>
-          <w:sz w:val="32"/>
-          <w:szCs w:val="32"/>
-          <w:cs/>
-        </w:rPr>
-        <w:t>ต่างๆ</w:t>
-      </w:r>
-      <w:proofErr w:type="spellEnd"/>
-      <w:r>
-        <w:rPr>
-          <w:rFonts w:ascii="TH SarabunPSK" w:hAnsi="TH SarabunPSK" w:cs="TH SarabunPSK" w:hint="cs"/>
-          <w:b/>
-          <w:bCs/>
-          <w:color w:val="ED7D31"/>
-          <w:sz w:val="32"/>
-          <w:szCs w:val="32"/>
-          <w:cs/>
-        </w:rPr>
-        <w:t xml:space="preserve"> และเกณฑ์การคัดเลือกโครงการ ประกอบด้วย</w:t>
-      </w:r>
-    </w:p>
-    <w:p>
-      <w:pPr>
-        <w:numPr>
-          <w:ilvl w:val="0"/>
-          <w:numId w:val="13"/>
-        </w:numPr>
-        <w:spacing w:after="100" w:afterAutospacing="1" w:line="240" w:lineRule="auto"/>
+        <w:jc w:val="center"/>
         <w:rPr>
           <w:rFonts w:ascii="TH SarabunPSK" w:hAnsi="TH SarabunPSK" w:cs="TH SarabunPSK"/>
           <w:color w:val="ED7D31"/>
           <w:sz w:val="32"/>
           <w:szCs w:val="32"/>
-        </w:rPr>
-      </w:pPr>
-      <w:r>
-        <w:rPr>
-          <w:rFonts w:ascii="TH SarabunPSK" w:hAnsi="TH SarabunPSK" w:cs="TH SarabunPSK" w:hint="cs"/>
-          <w:color w:val="ED7D31"/>
-          <w:sz w:val="32"/>
-          <w:szCs w:val="32"/>
-          <w:cs/>
-        </w:rPr>
-        <w:t>เป็นโครงการที่เน้นความคิดสร้างสรรค์ สร้างประโยชน์แก่ชุมชนและสังคมในแง่มุมใหม่ มีความยั่งยืน และขยายผลได้</w:t>
-      </w:r>
-    </w:p>
-    <w:p>
-      <w:pPr>
-        <w:numPr>
-          <w:ilvl w:val="0"/>
-          <w:numId w:val="13"/>
-        </w:numPr>
-        <w:spacing w:after="100" w:afterAutospacing="1" w:line="240" w:lineRule="auto"/>
-        <w:rPr>
-          <w:rFonts w:ascii="TH SarabunPSK" w:hAnsi="TH SarabunPSK" w:cs="TH SarabunPSK"/>
-          <w:color w:val="ED7D31"/>
-          <w:sz w:val="32"/>
-          <w:szCs w:val="32"/>
-        </w:rPr>
-      </w:pPr>
-      <w:r>
-        <w:rPr>
-          <w:rFonts w:ascii="TH SarabunPSK" w:hAnsi="TH SarabunPSK" w:cs="TH SarabunPSK" w:hint="cs"/>
-          <w:color w:val="ED7D31"/>
-          <w:sz w:val="32"/>
-          <w:szCs w:val="32"/>
-          <w:cs/>
-        </w:rPr>
-        <w:t>เป็นโครงการที่สร้างประโยชน์ต่อสังคมได้ชัดเจน วัดผลได้จริง และมีประสิทธิภาพ</w:t>
-      </w:r>
-    </w:p>
-    <w:p>
-      <w:pPr>
-        <w:numPr>
-          <w:ilvl w:val="0"/>
-          <w:numId w:val="13"/>
-        </w:numPr>
-        <w:spacing w:after="100" w:afterAutospacing="1" w:line="240" w:lineRule="auto"/>
-        <w:rPr>
-          <w:rFonts w:ascii="TH SarabunPSK" w:hAnsi="TH SarabunPSK" w:cs="TH SarabunPSK"/>
-          <w:color w:val="ED7D31"/>
-          <w:sz w:val="32"/>
-          <w:szCs w:val="32"/>
-        </w:rPr>
-      </w:pPr>
-      <w:r>
-        <w:rPr>
-          <w:rFonts w:ascii="TH SarabunPSK" w:hAnsi="TH SarabunPSK" w:cs="TH SarabunPSK" w:hint="cs"/>
-          <w:color w:val="ED7D31"/>
-          <w:sz w:val="32"/>
-          <w:szCs w:val="32"/>
-          <w:cs/>
-        </w:rPr>
-        <w:t>ทีมงาน / องค์กรที่ดำเนินโครงการ มีความสามารถในการจัดการโครงการได้จริงและรายงานผลความก้าวหน้าของโครงการได้อย่างต่อเนื่อง</w:t>
-      </w:r>
-    </w:p>
-    <w:p>
-      <w:pPr>
-        <w:numPr>
-          <w:ilvl w:val="0"/>
-          <w:numId w:val="13"/>
-        </w:numPr>
-        <w:spacing w:after="100" w:afterAutospacing="1" w:line="240" w:lineRule="auto"/>
-        <w:rPr>
-          <w:rFonts w:ascii="TH SarabunPSK" w:hAnsi="TH SarabunPSK" w:cs="TH SarabunPSK"/>
-          <w:color w:val="ED7D31"/>
-          <w:sz w:val="32"/>
-          <w:szCs w:val="32"/>
-        </w:rPr>
-      </w:pPr>
-      <w:r>
-        <w:rPr>
-          <w:rFonts w:ascii="TH SarabunPSK" w:hAnsi="TH SarabunPSK" w:cs="TH SarabunPSK" w:hint="cs"/>
-          <w:color w:val="ED7D31"/>
-          <w:sz w:val="32"/>
-          <w:szCs w:val="32"/>
-          <w:cs/>
-        </w:rPr>
-        <w:t>ทีมงาน / องค์กรมีความน่าเชื่อถือและมีตัวตนจริง</w:t>
-      </w:r>
-    </w:p>
-    <w:p>
-      <w:pPr>
-        <w:spacing w:after="100" w:afterAutospacing="1" w:line="240" w:lineRule="auto"/>
-        <w:rPr>
-          <w:rFonts w:ascii="TH SarabunPSK" w:hAnsi="TH SarabunPSK" w:cs="TH SarabunPSK"/>
-          <w:color w:val="ED7D31"/>
-          <w:sz w:val="32"/>
-          <w:szCs w:val="32"/>
-        </w:rPr>
-      </w:pPr>
-    </w:p>
-    <w:p>
-      <w:pPr>
-        <w:spacing w:after="100" w:afterAutospacing="1" w:line="240" w:lineRule="auto"/>
-        <w:jc w:val="center"/>
-        <w:rPr>
-          <w:rFonts w:ascii="TH SarabunPSK" w:hAnsi="TH SarabunPSK" w:cs="TH SarabunPSK"/>
-          <w:color w:val="ED7D31"/>
-          <w:sz w:val="32"/>
-          <w:szCs w:val="32"/>
-          <w:cs/>
-        </w:rPr>
-      </w:pPr>
-      <w:r>
-        <w:rPr>
-          <w:rFonts w:ascii="TH SarabunPSK" w:hAnsi="TH SarabunPSK" w:cs="TH SarabunPSK"/>
-          <w:b/>
-          <w:bCs/>
-          <w:color w:val="ED7D31"/>
-          <w:sz w:val="32"/>
-          <w:szCs w:val="32"/>
-        </w:rPr>
-      </w:r>
-      <w:r>
-        <w:rPr>
-          <w:rFonts w:ascii="TH SarabunPSK" w:hAnsi="TH SarabunPSK" w:cs="TH SarabunPSK"/>
-          <w:b/>
-          <w:bCs/>
-          <w:color w:val="ED7D31"/>
-          <w:sz w:val="32"/>
-          <w:szCs w:val="32"/>
-        </w:rPr>
-        <w:pict w14:anchorId="17FB5C9D">
-          <v:roundrect id="_x0000_s1026" style="width:362.9pt;height:38.7pt;mso-wrap-style:none;mso-left-percent:-10001;mso-top-percent:-10001;mso-position-horizontal:absolute;mso-position-horizontal-relative:char;mso-position-vertical:absolute;mso-position-vertical-relative:line;mso-left-percent:-10001;mso-top-percent:-10001" arcsize="10923f" wrapcoords="154 -831 -103 415 -103 20354 103 22015 21446 22015 21497 22015 21754 19108 21754 3323 21651 831 21446 -831 154 -831" fillcolor="#fff2cc" strokecolor="#823b0b" strokeweight="3pt">
-            <v:textbox style="mso-next-textbox:#_x0000_s1026">
+          <w:cs/>
+        </w:rPr>
+      </w:pPr>
+      <w:r>
+        <w:rPr>
+          <w:noProof/>
+        </w:rPr>
+      </w:r>
+      <w:r>
+        <w:pict w14:anchorId="764CC95C">
+          <v:roundrect id="AutoShape 2" o:spid="_x0000_s1028" style="width:362.9pt;height:38.7pt;visibility:visible;mso-wrap-style:none;mso-left-percent:-10001;mso-top-percent:-10001;mso-position-horizontal:absolute;mso-position-horizontal-relative:char;mso-position-vertical:absolute;mso-position-vertical-relative:line;mso-left-percent:-10001;mso-top-percent:-10001;v-text-anchor:top" arcsize="10923f" o:gfxdata="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" fillcolor="#fff2cc" strokecolor="#823b0b" strokeweight="3pt">
+            <v:textbox>
               <w:txbxContent>
                 <w:p>
                   <w:pPr>
@@ -3612,6 +1589,14 @@
         </w:pict>
       </w:r>
     </w:p>
+    <w:p>
+      <w:pPr>
+        <w:rPr>
+          <w:szCs w:val="22"/>
+          <w:cs/>
+        </w:rPr>
+      </w:pPr>
+    </w:p>
     <w:sectPr>
       <w:headerReference w:type="default" r:id="rId8"/>
       <w:footerReference w:type="default" r:id="rId9"/>
@@ -3694,7 +1679,6 @@
       </w:rPr>
       <w:t xml:space="preserve">.com Tel: </w:t>
     </w:r>
-    <w:proofErr w:type="spellStart"/>
     <w:r>
       <w:rPr>
         <w:rFonts w:ascii="Cordia New" w:hAnsi="Cordia New"/>
@@ -3706,7 +1690,6 @@
       </w:rPr>
       <w:t>xxxxxxxxx</w:t>
     </w:r>
-    <w:proofErr w:type="spellEnd"/>
     <w:r>
       <w:rPr>
         <w:rFonts w:ascii="Cordia New" w:hAnsi="Cordia New"/>
@@ -3844,7 +1827,7 @@
           <v:path o:extrusionok="f" gradientshapeok="t" o:connecttype="rect"/>
           <o:lock v:ext="edit" aspectratio="t"/>
         </v:shapetype>
-        <v:shape id="_x0000_i1076" type="#_x0000_t75" style="width:90pt;height:90pt">
+        <v:shape id="_x0000_i1026" type="#_x0000_t75" style="width:90pt;height:90pt">
           <v:imagedata r:id="rId1" o:title=""/>
           <v:shadow on="t" offset="-3pt" offset2="-10pt"/>
         </v:shape>
@@ -6178,7 +4161,7 @@
 </file>
 
 <file path=customXml/itemProps1.xml><?xml version="1.0" encoding="utf-8"?>
-<ds:datastoreItem xmlns:ds="http://schemas.openxmlformats.org/officeDocument/2006/customXml" ds:itemID="{F27B4DE8-EFB2-4281-90FF-20C123EE5991}">
+<ds:datastoreItem xmlns:ds="http://schemas.openxmlformats.org/officeDocument/2006/customXml" ds:itemID="{F02F43D3-B771-4E9A-B9F8-71143736A7CF}">
   <ds:schemaRefs>
     <ds:schemaRef ds:uri="http://schemas.openxmlformats.org/officeDocument/2006/bibliography"/>
   </ds:schemaRefs>
